--- a/BK_Entregable1CMMI_220912.docx
+++ b/BK_Entregable1CMMI_220912.docx
@@ -453,10 +453,10 @@
       <w:pPr>
         <w:pStyle w:val="TDC1"/>
         <w:rPr>
-          <w:rFonts w:ascii="Times New Roman" w:eastAsia="Times New Roman" w:hAnsi="Times New Roman"/>
-          <w:sz w:val="24"/>
-          <w:szCs w:val="24"/>
-          <w:lang w:eastAsia="es-ES"/>
+          <w:rFonts w:asciiTheme="minorHAnsi" w:eastAsiaTheme="minorEastAsia" w:hAnsiTheme="minorHAnsi" w:cstheme="minorBidi"/>
+          <w:sz w:val="22"/>
+          <w:szCs w:val="22"/>
+          <w:lang w:val="es-PE" w:eastAsia="es-PE"/>
         </w:rPr>
       </w:pPr>
       <w:r>
@@ -477,7 +477,7 @@
         </w:rPr>
         <w:fldChar w:fldCharType="separate"/>
       </w:r>
-      <w:hyperlink w:anchor="_Toc335894039" w:history="1">
+      <w:hyperlink w:anchor="_Toc336110322" w:history="1">
         <w:r>
           <w:rPr>
             <w:rStyle w:val="Hipervnculo"/>
@@ -501,7 +501,12 @@
           <w:rPr>
             <w:webHidden/>
           </w:rPr>
-          <w:instrText xml:space="preserve"> PAGEREF _Toc335894039 \h </w:instrText>
+          <w:instrText xml:space="preserve"> PAGEREF _Toc336110322 \h </w:instrText>
+        </w:r>
+        <w:r>
+          <w:rPr>
+            <w:webHidden/>
+          </w:rPr>
         </w:r>
         <w:r>
           <w:rPr>
@@ -527,13 +532,13 @@
       <w:pPr>
         <w:pStyle w:val="TDC1"/>
         <w:rPr>
-          <w:rFonts w:ascii="Times New Roman" w:eastAsia="Times New Roman" w:hAnsi="Times New Roman"/>
-          <w:sz w:val="24"/>
-          <w:szCs w:val="24"/>
-          <w:lang w:eastAsia="es-ES"/>
-        </w:rPr>
-      </w:pPr>
-      <w:hyperlink w:anchor="_Toc335894040" w:history="1">
+          <w:rFonts w:asciiTheme="minorHAnsi" w:eastAsiaTheme="minorEastAsia" w:hAnsiTheme="minorHAnsi" w:cstheme="minorBidi"/>
+          <w:sz w:val="22"/>
+          <w:szCs w:val="22"/>
+          <w:lang w:val="es-PE" w:eastAsia="es-PE"/>
+        </w:rPr>
+      </w:pPr>
+      <w:hyperlink w:anchor="_Toc336110323" w:history="1">
         <w:r>
           <w:rPr>
             <w:rStyle w:val="Hipervnculo"/>
@@ -557,7 +562,12 @@
           <w:rPr>
             <w:webHidden/>
           </w:rPr>
-          <w:instrText xml:space="preserve"> PAGEREF _Toc335894040 \h </w:instrText>
+          <w:instrText xml:space="preserve"> PAGEREF _Toc336110323 \h </w:instrText>
+        </w:r>
+        <w:r>
+          <w:rPr>
+            <w:webHidden/>
+          </w:rPr>
         </w:r>
         <w:r>
           <w:rPr>
@@ -583,18 +593,17 @@
       <w:pPr>
         <w:pStyle w:val="TDC2"/>
         <w:tabs>
-          <w:tab w:val="left" w:pos="720"/>
+          <w:tab w:val="left" w:pos="880"/>
           <w:tab w:val="right" w:leader="dot" w:pos="9171"/>
         </w:tabs>
         <w:rPr>
-          <w:rFonts w:ascii="Times New Roman" w:eastAsia="Times New Roman" w:hAnsi="Times New Roman"/>
+          <w:rFonts w:asciiTheme="minorHAnsi" w:eastAsiaTheme="minorEastAsia" w:hAnsiTheme="minorHAnsi" w:cstheme="minorBidi"/>
           <w:noProof/>
-          <w:sz w:val="24"/>
-          <w:szCs w:val="24"/>
-          <w:lang w:eastAsia="es-ES"/>
-        </w:rPr>
-      </w:pPr>
-      <w:hyperlink w:anchor="_Toc335894041" w:history="1">
+          <w:sz w:val="22"/>
+          <w:lang w:val="es-PE" w:eastAsia="es-PE"/>
+        </w:rPr>
+      </w:pPr>
+      <w:hyperlink w:anchor="_Toc336110324" w:history="1">
         <w:r>
           <w:rPr>
             <w:rStyle w:val="Hipervnculo"/>
@@ -605,11 +614,10 @@
         </w:r>
         <w:r>
           <w:rPr>
-            <w:rFonts w:ascii="Times New Roman" w:eastAsia="Times New Roman" w:hAnsi="Times New Roman"/>
+            <w:rFonts w:asciiTheme="minorHAnsi" w:eastAsiaTheme="minorEastAsia" w:hAnsiTheme="minorHAnsi" w:cstheme="minorBidi"/>
             <w:noProof/>
-            <w:sz w:val="24"/>
-            <w:szCs w:val="24"/>
-            <w:lang w:eastAsia="es-ES"/>
+            <w:sz w:val="22"/>
+            <w:lang w:val="es-PE" w:eastAsia="es-PE"/>
           </w:rPr>
           <w:tab/>
         </w:r>
@@ -640,11 +648,12 @@
             <w:noProof/>
             <w:webHidden/>
           </w:rPr>
-          <w:instrText xml:space="preserve"> PAGEREF _Toc335894041 \h </w:instrText>
+          <w:instrText xml:space="preserve"> PAGEREF _Toc336110324 \h </w:instrText>
         </w:r>
         <w:r>
           <w:rPr>
             <w:noProof/>
+            <w:webHidden/>
           </w:rPr>
         </w:r>
         <w:r>
@@ -674,18 +683,17 @@
       <w:pPr>
         <w:pStyle w:val="TDC2"/>
         <w:tabs>
-          <w:tab w:val="left" w:pos="720"/>
+          <w:tab w:val="left" w:pos="880"/>
           <w:tab w:val="right" w:leader="dot" w:pos="9171"/>
         </w:tabs>
         <w:rPr>
-          <w:rFonts w:ascii="Times New Roman" w:eastAsia="Times New Roman" w:hAnsi="Times New Roman"/>
+          <w:rFonts w:asciiTheme="minorHAnsi" w:eastAsiaTheme="minorEastAsia" w:hAnsiTheme="minorHAnsi" w:cstheme="minorBidi"/>
           <w:noProof/>
-          <w:sz w:val="24"/>
-          <w:szCs w:val="24"/>
-          <w:lang w:eastAsia="es-ES"/>
-        </w:rPr>
-      </w:pPr>
-      <w:hyperlink w:anchor="_Toc335894042" w:history="1">
+          <w:sz w:val="22"/>
+          <w:lang w:val="es-PE" w:eastAsia="es-PE"/>
+        </w:rPr>
+      </w:pPr>
+      <w:hyperlink w:anchor="_Toc336110325" w:history="1">
         <w:r>
           <w:rPr>
             <w:rStyle w:val="Hipervnculo"/>
@@ -696,11 +704,10 @@
         </w:r>
         <w:r>
           <w:rPr>
-            <w:rFonts w:ascii="Times New Roman" w:eastAsia="Times New Roman" w:hAnsi="Times New Roman"/>
+            <w:rFonts w:asciiTheme="minorHAnsi" w:eastAsiaTheme="minorEastAsia" w:hAnsiTheme="minorHAnsi" w:cstheme="minorBidi"/>
             <w:noProof/>
-            <w:sz w:val="24"/>
-            <w:szCs w:val="24"/>
-            <w:lang w:eastAsia="es-ES"/>
+            <w:sz w:val="22"/>
+            <w:lang w:val="es-PE" w:eastAsia="es-PE"/>
           </w:rPr>
           <w:tab/>
         </w:r>
@@ -731,11 +738,12 @@
             <w:noProof/>
             <w:webHidden/>
           </w:rPr>
-          <w:instrText xml:space="preserve"> PAGEREF _Toc335894042 \h </w:instrText>
+          <w:instrText xml:space="preserve"> PAGEREF _Toc336110325 \h </w:instrText>
         </w:r>
         <w:r>
           <w:rPr>
             <w:noProof/>
+            <w:webHidden/>
           </w:rPr>
         </w:r>
         <w:r>
@@ -765,18 +773,17 @@
       <w:pPr>
         <w:pStyle w:val="TDC2"/>
         <w:tabs>
-          <w:tab w:val="left" w:pos="720"/>
+          <w:tab w:val="left" w:pos="880"/>
           <w:tab w:val="right" w:leader="dot" w:pos="9171"/>
         </w:tabs>
         <w:rPr>
-          <w:rFonts w:ascii="Times New Roman" w:eastAsia="Times New Roman" w:hAnsi="Times New Roman"/>
+          <w:rFonts w:asciiTheme="minorHAnsi" w:eastAsiaTheme="minorEastAsia" w:hAnsiTheme="minorHAnsi" w:cstheme="minorBidi"/>
           <w:noProof/>
-          <w:sz w:val="24"/>
-          <w:szCs w:val="24"/>
-          <w:lang w:eastAsia="es-ES"/>
-        </w:rPr>
-      </w:pPr>
-      <w:hyperlink w:anchor="_Toc335894043" w:history="1">
+          <w:sz w:val="22"/>
+          <w:lang w:val="es-PE" w:eastAsia="es-PE"/>
+        </w:rPr>
+      </w:pPr>
+      <w:hyperlink w:anchor="_Toc336110326" w:history="1">
         <w:r>
           <w:rPr>
             <w:rStyle w:val="Hipervnculo"/>
@@ -787,11 +794,10 @@
         </w:r>
         <w:r>
           <w:rPr>
-            <w:rFonts w:ascii="Times New Roman" w:eastAsia="Times New Roman" w:hAnsi="Times New Roman"/>
+            <w:rFonts w:asciiTheme="minorHAnsi" w:eastAsiaTheme="minorEastAsia" w:hAnsiTheme="minorHAnsi" w:cstheme="minorBidi"/>
             <w:noProof/>
-            <w:sz w:val="24"/>
-            <w:szCs w:val="24"/>
-            <w:lang w:eastAsia="es-ES"/>
+            <w:sz w:val="22"/>
+            <w:lang w:val="es-PE" w:eastAsia="es-PE"/>
           </w:rPr>
           <w:tab/>
         </w:r>
@@ -822,11 +828,12 @@
             <w:noProof/>
             <w:webHidden/>
           </w:rPr>
-          <w:instrText xml:space="preserve"> PAGEREF _Toc335894043 \h </w:instrText>
+          <w:instrText xml:space="preserve"> PAGEREF _Toc336110326 \h </w:instrText>
         </w:r>
         <w:r>
           <w:rPr>
             <w:noProof/>
+            <w:webHidden/>
           </w:rPr>
         </w:r>
         <w:r>
@@ -856,18 +863,17 @@
       <w:pPr>
         <w:pStyle w:val="TDC2"/>
         <w:tabs>
-          <w:tab w:val="left" w:pos="720"/>
+          <w:tab w:val="left" w:pos="880"/>
           <w:tab w:val="right" w:leader="dot" w:pos="9171"/>
         </w:tabs>
         <w:rPr>
-          <w:rFonts w:ascii="Times New Roman" w:eastAsia="Times New Roman" w:hAnsi="Times New Roman"/>
+          <w:rFonts w:asciiTheme="minorHAnsi" w:eastAsiaTheme="minorEastAsia" w:hAnsiTheme="minorHAnsi" w:cstheme="minorBidi"/>
           <w:noProof/>
-          <w:sz w:val="24"/>
-          <w:szCs w:val="24"/>
-          <w:lang w:eastAsia="es-ES"/>
-        </w:rPr>
-      </w:pPr>
-      <w:hyperlink w:anchor="_Toc335894044" w:history="1">
+          <w:sz w:val="22"/>
+          <w:lang w:val="es-PE" w:eastAsia="es-PE"/>
+        </w:rPr>
+      </w:pPr>
+      <w:hyperlink w:anchor="_Toc336110327" w:history="1">
         <w:r>
           <w:rPr>
             <w:rStyle w:val="Hipervnculo"/>
@@ -878,11 +884,10 @@
         </w:r>
         <w:r>
           <w:rPr>
-            <w:rFonts w:ascii="Times New Roman" w:eastAsia="Times New Roman" w:hAnsi="Times New Roman"/>
+            <w:rFonts w:asciiTheme="minorHAnsi" w:eastAsiaTheme="minorEastAsia" w:hAnsiTheme="minorHAnsi" w:cstheme="minorBidi"/>
             <w:noProof/>
-            <w:sz w:val="24"/>
-            <w:szCs w:val="24"/>
-            <w:lang w:eastAsia="es-ES"/>
+            <w:sz w:val="22"/>
+            <w:lang w:val="es-PE" w:eastAsia="es-PE"/>
           </w:rPr>
           <w:tab/>
         </w:r>
@@ -913,11 +918,12 @@
             <w:noProof/>
             <w:webHidden/>
           </w:rPr>
-          <w:instrText xml:space="preserve"> PAGEREF _Toc335894044 \h </w:instrText>
+          <w:instrText xml:space="preserve"> PAGEREF _Toc336110327 \h </w:instrText>
         </w:r>
         <w:r>
           <w:rPr>
             <w:noProof/>
+            <w:webHidden/>
           </w:rPr>
         </w:r>
         <w:r>
@@ -947,13 +953,13 @@
       <w:pPr>
         <w:pStyle w:val="TDC1"/>
         <w:rPr>
-          <w:rFonts w:ascii="Times New Roman" w:eastAsia="Times New Roman" w:hAnsi="Times New Roman"/>
-          <w:sz w:val="24"/>
-          <w:szCs w:val="24"/>
-          <w:lang w:eastAsia="es-ES"/>
-        </w:rPr>
-      </w:pPr>
-      <w:hyperlink w:anchor="_Toc335894046" w:history="1">
+          <w:rFonts w:asciiTheme="minorHAnsi" w:eastAsiaTheme="minorEastAsia" w:hAnsiTheme="minorHAnsi" w:cstheme="minorBidi"/>
+          <w:sz w:val="22"/>
+          <w:szCs w:val="22"/>
+          <w:lang w:val="es-PE" w:eastAsia="es-PE"/>
+        </w:rPr>
+      </w:pPr>
+      <w:hyperlink w:anchor="_Toc336110328" w:history="1">
         <w:r>
           <w:rPr>
             <w:rStyle w:val="Hipervnculo"/>
@@ -977,7 +983,12 @@
           <w:rPr>
             <w:webHidden/>
           </w:rPr>
-          <w:instrText xml:space="preserve"> PAGEREF _Toc335894046 \h </w:instrText>
+          <w:instrText xml:space="preserve"> PAGEREF _Toc336110328 \h </w:instrText>
+        </w:r>
+        <w:r>
+          <w:rPr>
+            <w:webHidden/>
+          </w:rPr>
         </w:r>
         <w:r>
           <w:rPr>
@@ -1003,13 +1014,13 @@
       <w:pPr>
         <w:pStyle w:val="TDC1"/>
         <w:rPr>
-          <w:rFonts w:ascii="Times New Roman" w:eastAsia="Times New Roman" w:hAnsi="Times New Roman"/>
-          <w:sz w:val="24"/>
-          <w:szCs w:val="24"/>
-          <w:lang w:eastAsia="es-ES"/>
-        </w:rPr>
-      </w:pPr>
-      <w:hyperlink w:anchor="_Toc335894047" w:history="1">
+          <w:rFonts w:asciiTheme="minorHAnsi" w:eastAsiaTheme="minorEastAsia" w:hAnsiTheme="minorHAnsi" w:cstheme="minorBidi"/>
+          <w:sz w:val="22"/>
+          <w:szCs w:val="22"/>
+          <w:lang w:val="es-PE" w:eastAsia="es-PE"/>
+        </w:rPr>
+      </w:pPr>
+      <w:hyperlink w:anchor="_Toc336110329" w:history="1">
         <w:r>
           <w:rPr>
             <w:rStyle w:val="Hipervnculo"/>
@@ -1033,7 +1044,12 @@
           <w:rPr>
             <w:webHidden/>
           </w:rPr>
-          <w:instrText xml:space="preserve"> PAGEREF _Toc335894047 \h </w:instrText>
+          <w:instrText xml:space="preserve"> PAGEREF _Toc336110329 \h </w:instrText>
+        </w:r>
+        <w:r>
+          <w:rPr>
+            <w:webHidden/>
+          </w:rPr>
         </w:r>
         <w:r>
           <w:rPr>
@@ -1059,13 +1075,13 @@
       <w:pPr>
         <w:pStyle w:val="TDC1"/>
         <w:rPr>
-          <w:rFonts w:ascii="Times New Roman" w:eastAsia="Times New Roman" w:hAnsi="Times New Roman"/>
-          <w:sz w:val="24"/>
-          <w:szCs w:val="24"/>
-          <w:lang w:eastAsia="es-ES"/>
-        </w:rPr>
-      </w:pPr>
-      <w:hyperlink w:anchor="_Toc335894048" w:history="1">
+          <w:rFonts w:asciiTheme="minorHAnsi" w:eastAsiaTheme="minorEastAsia" w:hAnsiTheme="minorHAnsi" w:cstheme="minorBidi"/>
+          <w:sz w:val="22"/>
+          <w:szCs w:val="22"/>
+          <w:lang w:val="es-PE" w:eastAsia="es-PE"/>
+        </w:rPr>
+      </w:pPr>
+      <w:hyperlink w:anchor="_Toc336110330" w:history="1">
         <w:r>
           <w:rPr>
             <w:rStyle w:val="Hipervnculo"/>
@@ -1089,7 +1105,12 @@
           <w:rPr>
             <w:webHidden/>
           </w:rPr>
-          <w:instrText xml:space="preserve"> PAGEREF _Toc335894048 \h </w:instrText>
+          <w:instrText xml:space="preserve"> PAGEREF _Toc336110330 \h </w:instrText>
+        </w:r>
+        <w:r>
+          <w:rPr>
+            <w:webHidden/>
+          </w:rPr>
         </w:r>
         <w:r>
           <w:rPr>
@@ -1101,7 +1122,7 @@
           <w:rPr>
             <w:webHidden/>
           </w:rPr>
-          <w:t>15</w:t>
+          <w:t>16</w:t>
         </w:r>
         <w:r>
           <w:rPr>
@@ -1262,7 +1283,7 @@
       </w:pPr>
       <w:bookmarkStart w:id="0" w:name="_Toc285534813"/>
       <w:bookmarkStart w:id="1" w:name="_Toc289763481"/>
-      <w:bookmarkStart w:id="2" w:name="_Toc335894039"/>
+      <w:bookmarkStart w:id="2" w:name="_Toc336110322"/>
       <w:r>
         <w:rPr>
           <w:rFonts w:ascii="Arial Narrow" w:hAnsi="Arial Narrow"/>
@@ -1602,7 +1623,7 @@
           <w:szCs w:val="28"/>
         </w:rPr>
       </w:pPr>
-      <w:bookmarkStart w:id="3" w:name="_Toc335894040"/>
+      <w:bookmarkStart w:id="3" w:name="_Toc336110323"/>
       <w:r>
         <w:rPr>
           <w:rFonts w:ascii="Arial Narrow" w:hAnsi="Arial Narrow"/>
@@ -1739,7 +1760,7 @@
           <w:szCs w:val="22"/>
         </w:rPr>
       </w:pPr>
-      <w:bookmarkStart w:id="4" w:name="_Toc335894041"/>
+      <w:bookmarkStart w:id="4" w:name="_Toc336110324"/>
       <w:r>
         <w:rPr>
           <w:rFonts w:ascii="Arial Narrow" w:hAnsi="Arial Narrow"/>
@@ -2249,7 +2270,7 @@
           <w:szCs w:val="22"/>
         </w:rPr>
       </w:pPr>
-      <w:bookmarkStart w:id="5" w:name="_Toc335894042"/>
+      <w:bookmarkStart w:id="5" w:name="_Toc336110325"/>
       <w:r>
         <w:rPr>
           <w:rFonts w:ascii="Arial Narrow" w:hAnsi="Arial Narrow"/>
@@ -2290,7 +2311,7 @@
           <w:szCs w:val="22"/>
         </w:rPr>
       </w:pPr>
-      <w:bookmarkStart w:id="6" w:name="_Toc335894043"/>
+      <w:bookmarkStart w:id="6" w:name="_Toc336110326"/>
       <w:r>
         <w:rPr>
           <w:rFonts w:ascii="Arial Narrow" w:hAnsi="Arial Narrow"/>
@@ -2476,7 +2497,7 @@
         <w:t xml:space="preserve"> </w:t>
       </w:r>
       <w:bookmarkStart w:id="7" w:name="_Toc284845376"/>
-      <w:bookmarkStart w:id="8" w:name="_Toc335894044"/>
+      <w:bookmarkStart w:id="8" w:name="_Toc336110327"/>
       <w:r>
         <w:rPr>
           <w:rFonts w:ascii="Arial Narrow" w:hAnsi="Arial Narrow"/>
@@ -3076,7 +3097,7 @@
           <w:szCs w:val="28"/>
         </w:rPr>
       </w:pPr>
-      <w:bookmarkStart w:id="29" w:name="_Toc335894046"/>
+      <w:bookmarkStart w:id="29" w:name="_Toc336110328"/>
       <w:r>
         <w:rPr>
           <w:rFonts w:ascii="Arial Narrow" w:hAnsi="Arial Narrow"/>
@@ -3180,7 +3201,7 @@
     </w:p>
     <w:p>
       <w:pPr>
-        <w:pStyle w:val="ListParagraph"/>
+        <w:pStyle w:val="Prrafodelista1"/>
         <w:numPr>
           <w:ilvl w:val="0"/>
           <w:numId w:val="3"/>
@@ -3229,7 +3250,7 @@
     </w:p>
     <w:p>
       <w:pPr>
-        <w:pStyle w:val="ListParagraph"/>
+        <w:pStyle w:val="Prrafodelista1"/>
         <w:spacing w:after="200" w:line="276" w:lineRule="auto"/>
         <w:ind w:left="770"/>
         <w:rPr>
@@ -3493,6 +3514,7 @@
         <w:ind w:left="770"/>
         <w:rPr>
           <w:rFonts w:ascii="Arial Narrow" w:hAnsi="Arial Narrow"/>
+          <w:color w:val="4F81BD" w:themeColor="accent1"/>
         </w:rPr>
       </w:pPr>
       <w:r>
@@ -3523,19 +3545,21 @@
         <w:rPr>
           <w:rFonts w:ascii="Arial Narrow" w:hAnsi="Arial Narrow"/>
         </w:rPr>
-        <w:t xml:space="preserve"> mantenimiento de los Sistemas internos) por parte del equipo informático de </w:t>
-      </w:r>
-      <w:smartTag w:uri="urn:schemas-microsoft-com:office:smarttags" w:element="PersonName">
-        <w:smartTagPr>
-          <w:attr w:name="ProductID" w:val="la OEDS."/>
-        </w:smartTagPr>
-        <w:r>
-          <w:rPr>
-            <w:rFonts w:ascii="Arial Narrow" w:hAnsi="Arial Narrow"/>
-          </w:rPr>
-          <w:t>la OEDS.</w:t>
-        </w:r>
-      </w:smartTag>
+        <w:t xml:space="preserve"> mantenimiento de los Sistemas internos) por parte de</w:t>
+      </w:r>
+      <w:r>
+        <w:rPr>
+          <w:rFonts w:ascii="Arial Narrow" w:hAnsi="Arial Narrow"/>
+        </w:rPr>
+        <w:t xml:space="preserve">l equipo informático de la OEDS  </w:t>
+      </w:r>
+      <w:r>
+        <w:rPr>
+          <w:rFonts w:ascii="Arial Narrow" w:hAnsi="Arial Narrow"/>
+          <w:color w:val="4F81BD" w:themeColor="accent1"/>
+        </w:rPr>
+        <w:t>para incorporar tecnologías de la información, sistematizar, automatizar procesos clave de la Institución así como explotar la información.</w:t>
+      </w:r>
     </w:p>
     <w:p>
       <w:pPr>
@@ -3794,7 +3818,7 @@
           <w:szCs w:val="28"/>
         </w:rPr>
       </w:pPr>
-      <w:bookmarkStart w:id="30" w:name="_Toc335894047"/>
+      <w:bookmarkStart w:id="30" w:name="_Toc336110329"/>
       <w:r>
         <w:rPr>
           <w:rFonts w:ascii="Arial Narrow" w:hAnsi="Arial Narrow"/>
@@ -4026,7 +4050,7 @@
           </w:tcPr>
           <w:p>
             <w:pPr>
-              <w:pStyle w:val="ListParagraph"/>
+              <w:pStyle w:val="Prrafodelista1"/>
               <w:ind w:left="0"/>
               <w:jc w:val="both"/>
               <w:rPr>
@@ -4079,7 +4103,7 @@
           </w:p>
           <w:p>
             <w:pPr>
-              <w:pStyle w:val="ListParagraph"/>
+              <w:pStyle w:val="Prrafodelista1"/>
               <w:ind w:left="0"/>
               <w:jc w:val="both"/>
               <w:rPr>
@@ -4118,7 +4142,7 @@
           </w:tcPr>
           <w:p>
             <w:pPr>
-              <w:pStyle w:val="ListParagraph"/>
+              <w:pStyle w:val="Prrafodelista1"/>
               <w:ind w:left="0"/>
               <w:jc w:val="both"/>
               <w:rPr>
@@ -4158,7 +4182,7 @@
           </w:p>
           <w:p>
             <w:pPr>
-              <w:pStyle w:val="ListParagraph"/>
+              <w:pStyle w:val="Prrafodelista1"/>
               <w:ind w:left="0"/>
               <w:jc w:val="both"/>
               <w:rPr>
@@ -4209,7 +4233,7 @@
           </w:p>
           <w:p>
             <w:pPr>
-              <w:pStyle w:val="ListParagraph"/>
+              <w:pStyle w:val="Prrafodelista1"/>
               <w:ind w:left="0"/>
               <w:jc w:val="both"/>
               <w:rPr>
@@ -4605,7 +4629,7 @@
           </w:tcPr>
           <w:p>
             <w:pPr>
-              <w:pStyle w:val="ListParagraph"/>
+              <w:pStyle w:val="Prrafodelista1"/>
               <w:ind w:left="0"/>
               <w:jc w:val="both"/>
               <w:rPr>
@@ -4690,7 +4714,7 @@
     </w:p>
     <w:p>
       <w:pPr>
-        <w:pStyle w:val="ListParagraph"/>
+        <w:pStyle w:val="Prrafodelista1"/>
         <w:numPr>
           <w:ilvl w:val="0"/>
           <w:numId w:val="5"/>
@@ -4723,7 +4747,7 @@
     </w:p>
     <w:p>
       <w:pPr>
-        <w:pStyle w:val="ListParagraph"/>
+        <w:pStyle w:val="Prrafodelista1"/>
         <w:spacing w:after="200" w:line="276" w:lineRule="auto"/>
         <w:ind w:left="1430"/>
         <w:jc w:val="both"/>
@@ -4734,7 +4758,7 @@
     </w:p>
     <w:p>
       <w:pPr>
-        <w:pStyle w:val="ListParagraph"/>
+        <w:pStyle w:val="Prrafodelista1"/>
         <w:spacing w:after="200" w:line="276" w:lineRule="auto"/>
         <w:ind w:left="1430"/>
         <w:jc w:val="both"/>
@@ -4746,19 +4770,13 @@
         <w:rPr>
           <w:rFonts w:ascii="Arial Narrow" w:hAnsi="Arial Narrow"/>
         </w:rPr>
-        <w:t xml:space="preserve">El INEI por ser una entidad gubernamental posee recursos limitados por lo que todo cambio en los procesos que implique adquisición de recursos u otros gastos debe ser </w:t>
-      </w:r>
-      <w:r>
-        <w:rPr>
-          <w:rFonts w:ascii="Arial Narrow" w:hAnsi="Arial Narrow"/>
-        </w:rPr>
         <w:lastRenderedPageBreak/>
-        <w:t>evaluado por el jefe de la OTIN y el que aprobará con la debida sustentación o rechazará si no se dispone de los medios económicos para financiarlo.</w:t>
-      </w:r>
-    </w:p>
-    <w:p>
-      <w:pPr>
-        <w:pStyle w:val="ListParagraph"/>
+        <w:t>El INEI por ser una entidad gubernamental posee recursos limitados por lo que todo cambio en los procesos que implique adquisición de recursos u otros gastos debe ser evaluado por el jefe de la OTIN y el que aprobará con la debida sustentación o rechazará si no se dispone de los medios económicos para financiarlo.</w:t>
+      </w:r>
+    </w:p>
+    <w:p>
+      <w:pPr>
+        <w:pStyle w:val="Prrafodelista1"/>
         <w:spacing w:after="200" w:line="276" w:lineRule="auto"/>
         <w:ind w:left="1430"/>
         <w:jc w:val="both"/>
@@ -4769,7 +4787,7 @@
     </w:p>
     <w:p>
       <w:pPr>
-        <w:pStyle w:val="ListParagraph"/>
+        <w:pStyle w:val="Prrafodelista1"/>
         <w:numPr>
           <w:ilvl w:val="0"/>
           <w:numId w:val="5"/>
@@ -4838,7 +4856,7 @@
     </w:p>
     <w:p>
       <w:pPr>
-        <w:pStyle w:val="ListParagraph"/>
+        <w:pStyle w:val="Prrafodelista1"/>
         <w:spacing w:after="200" w:line="276" w:lineRule="auto"/>
         <w:ind w:left="1440"/>
         <w:jc w:val="both"/>
@@ -4849,7 +4867,7 @@
     </w:p>
     <w:p>
       <w:pPr>
-        <w:pStyle w:val="ListParagraph"/>
+        <w:pStyle w:val="Prrafodelista1"/>
         <w:spacing w:after="200" w:line="276" w:lineRule="auto"/>
         <w:ind w:left="1440"/>
         <w:jc w:val="both"/>
@@ -4866,7 +4884,7 @@
     </w:p>
     <w:p>
       <w:pPr>
-        <w:pStyle w:val="ListParagraph"/>
+        <w:pStyle w:val="Prrafodelista1"/>
         <w:spacing w:after="200" w:line="276" w:lineRule="auto"/>
         <w:ind w:left="1440"/>
         <w:jc w:val="both"/>
@@ -4883,7 +4901,7 @@
     </w:p>
     <w:p>
       <w:pPr>
-        <w:pStyle w:val="ListParagraph"/>
+        <w:pStyle w:val="Prrafodelista1"/>
         <w:spacing w:after="200" w:line="276" w:lineRule="auto"/>
         <w:ind w:left="1440"/>
         <w:jc w:val="both"/>
@@ -4907,6 +4925,104 @@
         </w:rPr>
         <w:t>Indicar como ambos aspectos podrían influenciar en un programa de mejora de procesos.</w:t>
       </w:r>
+    </w:p>
+    <w:p>
+      <w:pPr>
+        <w:rPr>
+          <w:rFonts w:ascii="Arial Narrow" w:hAnsi="Arial Narrow"/>
+        </w:rPr>
+      </w:pPr>
+    </w:p>
+    <w:p>
+      <w:pPr>
+        <w:rPr>
+          <w:rFonts w:ascii="Arial Narrow" w:hAnsi="Arial Narrow"/>
+        </w:rPr>
+      </w:pPr>
+    </w:p>
+    <w:p>
+      <w:pPr>
+        <w:rPr>
+          <w:rFonts w:ascii="Arial Narrow" w:hAnsi="Arial Narrow"/>
+        </w:rPr>
+      </w:pPr>
+    </w:p>
+    <w:p>
+      <w:pPr>
+        <w:rPr>
+          <w:rFonts w:ascii="Arial Narrow" w:hAnsi="Arial Narrow"/>
+        </w:rPr>
+      </w:pPr>
+    </w:p>
+    <w:p>
+      <w:pPr>
+        <w:rPr>
+          <w:rFonts w:ascii="Arial Narrow" w:hAnsi="Arial Narrow"/>
+        </w:rPr>
+      </w:pPr>
+    </w:p>
+    <w:p>
+      <w:pPr>
+        <w:rPr>
+          <w:rFonts w:ascii="Arial Narrow" w:hAnsi="Arial Narrow"/>
+        </w:rPr>
+      </w:pPr>
+    </w:p>
+    <w:p>
+      <w:pPr>
+        <w:rPr>
+          <w:rFonts w:ascii="Arial Narrow" w:hAnsi="Arial Narrow"/>
+        </w:rPr>
+      </w:pPr>
+    </w:p>
+    <w:p>
+      <w:pPr>
+        <w:rPr>
+          <w:rFonts w:ascii="Arial Narrow" w:hAnsi="Arial Narrow"/>
+        </w:rPr>
+      </w:pPr>
+    </w:p>
+    <w:p>
+      <w:pPr>
+        <w:rPr>
+          <w:rFonts w:ascii="Arial Narrow" w:hAnsi="Arial Narrow"/>
+        </w:rPr>
+      </w:pPr>
+    </w:p>
+    <w:p>
+      <w:pPr>
+        <w:rPr>
+          <w:rFonts w:ascii="Arial Narrow" w:hAnsi="Arial Narrow"/>
+        </w:rPr>
+      </w:pPr>
+    </w:p>
+    <w:p>
+      <w:pPr>
+        <w:rPr>
+          <w:rFonts w:ascii="Arial Narrow" w:hAnsi="Arial Narrow"/>
+        </w:rPr>
+      </w:pPr>
+    </w:p>
+    <w:p>
+      <w:pPr>
+        <w:rPr>
+          <w:rFonts w:ascii="Arial Narrow" w:hAnsi="Arial Narrow"/>
+        </w:rPr>
+      </w:pPr>
+    </w:p>
+    <w:p>
+      <w:pPr>
+        <w:rPr>
+          <w:rFonts w:ascii="Arial Narrow" w:hAnsi="Arial Narrow"/>
+        </w:rPr>
+      </w:pPr>
+    </w:p>
+    <w:p>
+      <w:pPr>
+        <w:rPr>
+          <w:rFonts w:ascii="Arial Narrow" w:hAnsi="Arial Narrow"/>
+        </w:rPr>
+      </w:pPr>
     </w:p>
     <w:p>
       <w:pPr>
@@ -5028,7 +5144,7 @@
           <w:szCs w:val="28"/>
         </w:rPr>
       </w:pPr>
-      <w:bookmarkStart w:id="31" w:name="_Toc335894048"/>
+      <w:bookmarkStart w:id="31" w:name="_Toc336110330"/>
       <w:r>
         <w:rPr>
           <w:rFonts w:ascii="Arial Narrow" w:hAnsi="Arial Narrow"/>
@@ -5159,6 +5275,27 @@
     </w:p>
     <w:p>
       <w:pPr>
+        <w:rPr>
+          <w:rFonts w:ascii="Arial Narrow" w:hAnsi="Arial Narrow"/>
+        </w:rPr>
+      </w:pPr>
+    </w:p>
+    <w:p>
+      <w:pPr>
+        <w:rPr>
+          <w:rFonts w:ascii="Arial Narrow" w:hAnsi="Arial Narrow"/>
+        </w:rPr>
+      </w:pPr>
+    </w:p>
+    <w:p>
+      <w:pPr>
+        <w:rPr>
+          <w:rFonts w:ascii="Arial Narrow" w:hAnsi="Arial Narrow"/>
+        </w:rPr>
+      </w:pPr>
+    </w:p>
+    <w:p>
+      <w:pPr>
         <w:pStyle w:val="Prrafodelista"/>
         <w:numPr>
           <w:ilvl w:val="0"/>
@@ -5710,16 +5847,330 @@
         <w:contextualSpacing/>
         <w:rPr>
           <w:rFonts w:ascii="Arial Narrow" w:hAnsi="Arial Narrow"/>
-          <w:color w:val="FF0000"/>
-        </w:rPr>
-      </w:pPr>
-      <w:r>
-        <w:rPr>
-          <w:rFonts w:ascii="Arial Narrow" w:hAnsi="Arial Narrow"/>
-          <w:color w:val="FF0000"/>
+        </w:rPr>
+      </w:pPr>
+      <w:r>
+        <w:rPr>
+          <w:rFonts w:ascii="Arial Narrow" w:hAnsi="Arial Narrow"/>
         </w:rPr>
         <w:t>Factores clave de éxito actuales. Describirlos. (Luis)</w:t>
       </w:r>
+    </w:p>
+    <w:p>
+      <w:pPr>
+        <w:ind w:left="1134"/>
+        <w:rPr>
+          <w:rFonts w:ascii="Arial Narrow" w:hAnsi="Arial Narrow"/>
+        </w:rPr>
+      </w:pPr>
+      <w:r>
+        <w:rPr>
+          <w:rFonts w:ascii="Arial Narrow" w:hAnsi="Arial Narrow"/>
+        </w:rPr>
+        <w:t xml:space="preserve">El objetivo principal en un proyecto es alcanzar el resultado previsto, en términos de funcionalidad y características dentro de los plazos y los costos establecidos. El éxito de un proyecto debe medirse, pues, en términos de desviaciones de ese objetivo. Sin embargo, el número de casos de retrasos, sobrecostos, frustración de expectativas e incluso fracasos rotundos en la consecución de los fines de los proyectos es muy significativo. </w:t>
+      </w:r>
+    </w:p>
+    <w:p>
+      <w:pPr>
+        <w:ind w:left="1134"/>
+        <w:rPr>
+          <w:rFonts w:ascii="Arial Narrow" w:hAnsi="Arial Narrow"/>
+        </w:rPr>
+      </w:pPr>
+      <w:r>
+        <w:rPr>
+          <w:rFonts w:ascii="Arial Narrow" w:hAnsi="Arial Narrow"/>
+        </w:rPr>
+        <w:t>La frecuencia de variaciones en costos y plazos es alta. Esta variabilidad se debe, entre otros factores, a: falta de experiencia o capacitación inadecuada de los directores del proyecto; expectativas mal definidas y gestionadas; defectos de liderazgo a varios niveles; fallos en la identificación, documentación y seguimiento de requisitos; procesos de planificación deficientes; errores en la estimación de esfuerzos; diferencias culturales y éticas; desajustes entre el equipo del proyecto y la organización,  métodos inadecuados o mal empleados; seguimiento y comunicación inadecuada; etc.</w:t>
+      </w:r>
+    </w:p>
+    <w:p>
+      <w:pPr>
+        <w:ind w:left="1134"/>
+        <w:rPr>
+          <w:rFonts w:ascii="Arial Narrow" w:hAnsi="Arial Narrow"/>
+        </w:rPr>
+      </w:pPr>
+      <w:r>
+        <w:rPr>
+          <w:rFonts w:ascii="Arial Narrow" w:hAnsi="Arial Narrow"/>
+        </w:rPr>
+        <w:lastRenderedPageBreak/>
+        <w:t>Sin embargo, en la organización se ha podido identificar algunos factores claves de éxito actuales que permiten mitigar estas desviaciones y obtener un proyecto “exitoso”:</w:t>
+      </w:r>
+    </w:p>
+    <w:p>
+      <w:pPr>
+        <w:pStyle w:val="Prrafodelista"/>
+        <w:numPr>
+          <w:ilvl w:val="0"/>
+          <w:numId w:val="8"/>
+        </w:numPr>
+        <w:spacing w:after="0"/>
+        <w:ind w:left="1134" w:firstLine="0"/>
+        <w:contextualSpacing/>
+        <w:jc w:val="both"/>
+        <w:rPr>
+          <w:rFonts w:ascii="Arial Narrow" w:hAnsi="Arial Narrow"/>
+          <w:color w:val="0000FF"/>
+        </w:rPr>
+      </w:pPr>
+      <w:r>
+        <w:rPr>
+          <w:rFonts w:ascii="Arial Narrow" w:hAnsi="Arial Narrow"/>
+        </w:rPr>
+        <w:t xml:space="preserve">Compromiso.  Existe el compromiso, por un lado, de todo el personal del área de Sistemas en apoyar y participar activamente en el éxito de todo proyecto. Este compromiso se basa en los vínculos generados con sus funciones, con la organización y el equipo. </w:t>
+      </w:r>
+      <w:r>
+        <w:rPr>
+          <w:rFonts w:ascii="Arial Narrow" w:hAnsi="Arial Narrow"/>
+          <w:color w:val="0000FF"/>
+          <w:highlight w:val="yellow"/>
+        </w:rPr>
+        <w:t>Además, existe el compromiso ejecutivo de la organización de garantizar los recursos necesarios para el éxito de cada proyecto.</w:t>
+      </w:r>
+    </w:p>
+    <w:p>
+      <w:pPr>
+        <w:spacing w:after="0"/>
+        <w:ind w:left="1134"/>
+        <w:jc w:val="both"/>
+        <w:rPr>
+          <w:rFonts w:ascii="Arial Narrow" w:hAnsi="Arial Narrow"/>
+        </w:rPr>
+      </w:pPr>
+    </w:p>
+    <w:p>
+      <w:pPr>
+        <w:pStyle w:val="Prrafodelista"/>
+        <w:numPr>
+          <w:ilvl w:val="0"/>
+          <w:numId w:val="8"/>
+        </w:numPr>
+        <w:spacing w:after="0"/>
+        <w:ind w:left="1134" w:firstLine="0"/>
+        <w:contextualSpacing/>
+        <w:jc w:val="both"/>
+        <w:rPr>
+          <w:rFonts w:ascii="Arial Narrow" w:hAnsi="Arial Narrow"/>
+        </w:rPr>
+      </w:pPr>
+      <w:r>
+        <w:rPr>
+          <w:rFonts w:ascii="Arial Narrow" w:hAnsi="Arial Narrow"/>
+        </w:rPr>
+        <w:t xml:space="preserve">Trabajo en equipo. La organización cuenta con un equipo de </w:t>
+      </w:r>
+      <w:r>
+        <w:rPr>
+          <w:rFonts w:ascii="Arial Narrow" w:hAnsi="Arial Narrow"/>
+          <w:color w:val="0000FF"/>
+        </w:rPr>
+        <w:t>desarrolladores profesionales y con experiencia</w:t>
+      </w:r>
+      <w:r>
+        <w:rPr>
+          <w:rFonts w:ascii="Arial Narrow" w:hAnsi="Arial Narrow"/>
+        </w:rPr>
+        <w:t>, con personalidades y hábitos de trabajo compatibles que permite crear un ambiente adecuado para el trabajo en equipo. Esta forma de trabajo está institucionalizado en la estructura de la organización y es apoyado por la administración y los procesos.</w:t>
+      </w:r>
+    </w:p>
+    <w:p>
+      <w:pPr>
+        <w:spacing w:after="0"/>
+        <w:ind w:left="1134"/>
+        <w:jc w:val="both"/>
+        <w:rPr>
+          <w:rFonts w:ascii="Arial Narrow" w:hAnsi="Arial Narrow"/>
+        </w:rPr>
+      </w:pPr>
+    </w:p>
+    <w:p>
+      <w:pPr>
+        <w:pStyle w:val="Prrafodelista"/>
+        <w:numPr>
+          <w:ilvl w:val="0"/>
+          <w:numId w:val="8"/>
+        </w:numPr>
+        <w:spacing w:after="0"/>
+        <w:ind w:left="1134" w:firstLine="0"/>
+        <w:contextualSpacing/>
+        <w:jc w:val="both"/>
+        <w:rPr>
+          <w:rFonts w:ascii="Arial Narrow" w:hAnsi="Arial Narrow"/>
+        </w:rPr>
+      </w:pPr>
+      <w:r>
+        <w:rPr>
+          <w:rFonts w:ascii="Arial Narrow" w:hAnsi="Arial Narrow"/>
+        </w:rPr>
+        <w:t>Conocimiento de la organización. El entendimiento de los procesos, forma de trabajo y cultura organizacional del personal de Sistemas permite establecer un entorno de trabajo ideal y una sinergia entre los miembros del equipo en función de los objetivos de la organización y de los proyectos.</w:t>
+      </w:r>
+    </w:p>
+    <w:p>
+      <w:pPr>
+        <w:pStyle w:val="Prrafodelista"/>
+        <w:spacing w:after="0"/>
+        <w:ind w:left="1134"/>
+        <w:jc w:val="both"/>
+        <w:rPr>
+          <w:rFonts w:ascii="Arial Narrow" w:hAnsi="Arial Narrow"/>
+        </w:rPr>
+      </w:pPr>
+    </w:p>
+    <w:p>
+      <w:pPr>
+        <w:pStyle w:val="Prrafodelista"/>
+        <w:numPr>
+          <w:ilvl w:val="0"/>
+          <w:numId w:val="8"/>
+        </w:numPr>
+        <w:spacing w:after="0"/>
+        <w:ind w:left="1134" w:firstLine="0"/>
+        <w:contextualSpacing/>
+        <w:jc w:val="both"/>
+        <w:rPr>
+          <w:rFonts w:ascii="Arial Narrow" w:hAnsi="Arial Narrow"/>
+        </w:rPr>
+      </w:pPr>
+      <w:r>
+        <w:rPr>
+          <w:rFonts w:ascii="Arial Narrow" w:hAnsi="Arial Narrow"/>
+        </w:rPr>
+        <w:t>Motivación del personal. La principal motivación del personal es el poder realizar una carrera en organizaciones del Estado similares a la organización objeto de este trabajo. A pesar de que trabajan horas extras sin recompensa, con efectos negativos en sus vidas personales y arriesgando el éxito del proyecto, el personal de Sistemas encontró una motivación en la posible línea o alternativa de carrera como parte de su crecimiento personal.</w:t>
+      </w:r>
+    </w:p>
+    <w:p>
+      <w:pPr>
+        <w:pStyle w:val="Prrafodelista"/>
+        <w:spacing w:after="0"/>
+        <w:ind w:left="1134"/>
+        <w:jc w:val="both"/>
+        <w:rPr>
+          <w:rFonts w:ascii="Arial Narrow" w:hAnsi="Arial Narrow"/>
+        </w:rPr>
+      </w:pPr>
+    </w:p>
+    <w:p>
+      <w:pPr>
+        <w:pStyle w:val="Prrafodelista"/>
+        <w:numPr>
+          <w:ilvl w:val="0"/>
+          <w:numId w:val="8"/>
+        </w:numPr>
+        <w:spacing w:after="0"/>
+        <w:ind w:left="1134" w:firstLine="0"/>
+        <w:contextualSpacing/>
+        <w:jc w:val="both"/>
+        <w:rPr>
+          <w:rFonts w:ascii="Arial Narrow" w:hAnsi="Arial Narrow"/>
+        </w:rPr>
+      </w:pPr>
+      <w:r>
+        <w:rPr>
+          <w:rFonts w:ascii="Arial Narrow" w:hAnsi="Arial Narrow"/>
+        </w:rPr>
+        <w:t xml:space="preserve">Infraestructura de TI adecuada. La organización hace uso y destina los recursos necesarios para contar con la tecnología adecuada </w:t>
+      </w:r>
+      <w:r>
+        <w:rPr>
+          <w:rFonts w:ascii="Arial Narrow" w:hAnsi="Arial Narrow"/>
+          <w:color w:val="0000FF"/>
+        </w:rPr>
+        <w:t xml:space="preserve">y a la vanguardia lo </w:t>
+      </w:r>
+      <w:r>
+        <w:rPr>
+          <w:rFonts w:ascii="Arial Narrow" w:hAnsi="Arial Narrow"/>
+        </w:rPr>
+        <w:t>que le permite cubrir todas las necesidades de información en la organización.</w:t>
+      </w:r>
+    </w:p>
+    <w:p>
+      <w:pPr>
+        <w:pStyle w:val="Prrafodelista"/>
+        <w:spacing w:after="0"/>
+        <w:ind w:left="1134"/>
+        <w:jc w:val="both"/>
+        <w:rPr>
+          <w:rFonts w:ascii="Arial Narrow" w:hAnsi="Arial Narrow"/>
+        </w:rPr>
+      </w:pPr>
+    </w:p>
+    <w:p>
+      <w:pPr>
+        <w:pStyle w:val="Prrafodelista"/>
+        <w:numPr>
+          <w:ilvl w:val="0"/>
+          <w:numId w:val="8"/>
+        </w:numPr>
+        <w:spacing w:after="0"/>
+        <w:ind w:left="1134" w:firstLine="0"/>
+        <w:contextualSpacing/>
+        <w:jc w:val="both"/>
+        <w:rPr>
+          <w:rFonts w:ascii="Arial Narrow" w:hAnsi="Arial Narrow"/>
+        </w:rPr>
+      </w:pPr>
+      <w:r>
+        <w:rPr>
+          <w:rFonts w:ascii="Arial Narrow" w:hAnsi="Arial Narrow"/>
+        </w:rPr>
+        <w:t xml:space="preserve">Capacitación y entrenamiento. Esta es una actividad permanente en la organización, </w:t>
+      </w:r>
+      <w:r>
+        <w:rPr>
+          <w:rFonts w:ascii="Arial Narrow" w:hAnsi="Arial Narrow"/>
+          <w:color w:val="0000FF"/>
+        </w:rPr>
+        <w:t>no solo para el personal más antiguo,</w:t>
+      </w:r>
+      <w:r>
+        <w:rPr>
+          <w:rFonts w:ascii="Arial Narrow" w:hAnsi="Arial Narrow"/>
+        </w:rPr>
+        <w:t xml:space="preserve"> sino para mejorar y ampliar el conocimiento de todos. Las habilidades en tecnología de información son necesarias para configurar y mantener sistemas de información que apoyen a la organización. Su carencia es un impedimento para la integración de modernas tecnologías de información</w:t>
+      </w:r>
+    </w:p>
+    <w:p>
+      <w:pPr>
+        <w:ind w:left="1134"/>
+      </w:pPr>
+    </w:p>
+    <w:p>
+      <w:pPr>
+        <w:ind w:left="1134"/>
+      </w:pPr>
+    </w:p>
+    <w:p>
+      <w:pPr>
+        <w:ind w:left="1134"/>
+      </w:pPr>
+    </w:p>
+    <w:p>
+      <w:pPr>
+        <w:ind w:left="1134"/>
+      </w:pPr>
+    </w:p>
+    <w:p>
+      <w:pPr>
+        <w:ind w:left="1134"/>
+      </w:pPr>
+    </w:p>
+    <w:p>
+      <w:pPr>
+        <w:ind w:left="1134"/>
+      </w:pPr>
+    </w:p>
+    <w:p>
+      <w:pPr>
+        <w:ind w:left="1134"/>
+      </w:pPr>
+    </w:p>
+    <w:p>
+      <w:pPr>
+        <w:ind w:left="1134"/>
+      </w:pPr>
     </w:p>
     <w:p>
       <w:pPr>
@@ -5737,6 +6188,7 @@
         <w:rPr>
           <w:rFonts w:ascii="Arial Narrow" w:hAnsi="Arial Narrow"/>
         </w:rPr>
+        <w:lastRenderedPageBreak/>
         <w:t>Descripción de las fuentes de información utilizadas (rol de las personas entrevistadas,  documentación de procedimientos utilizados, manuales, etc.) (</w:t>
       </w:r>
       <w:proofErr w:type="spellStart"/>
@@ -6574,7 +7026,6 @@
                 <w:rFonts w:ascii="Arial Narrow" w:hAnsi="Arial Narrow"/>
                 <w:lang w:val="es-ES_tradnl" w:eastAsia="es-ES"/>
               </w:rPr>
-              <w:lastRenderedPageBreak/>
               <w:t>SP1.3</w:t>
             </w:r>
           </w:p>
@@ -6693,6 +7144,7 @@
                 <w:rFonts w:ascii="Arial Narrow" w:hAnsi="Arial Narrow"/>
                 <w:lang w:val="es-ES_tradnl" w:eastAsia="es-ES"/>
               </w:rPr>
+              <w:lastRenderedPageBreak/>
               <w:t>SP1.4</w:t>
             </w:r>
           </w:p>
@@ -6740,23 +7192,7 @@
                 <w:rFonts w:ascii="Arial Narrow" w:hAnsi="Arial Narrow"/>
                 <w:lang w:val="es-ES_tradnl" w:eastAsia="es-ES"/>
               </w:rPr>
-              <w:t xml:space="preserve">¿Se verifica el cumplimiento de las reglas de resguardo (niveles de acceso, </w:t>
-            </w:r>
-            <w:proofErr w:type="spellStart"/>
-            <w:r>
-              <w:rPr>
-                <w:rFonts w:ascii="Arial Narrow" w:hAnsi="Arial Narrow"/>
-                <w:lang w:val="es-ES_tradnl" w:eastAsia="es-ES"/>
-              </w:rPr>
-              <w:t>backup</w:t>
-            </w:r>
-            <w:proofErr w:type="spellEnd"/>
-            <w:r>
-              <w:rPr>
-                <w:rFonts w:ascii="Arial Narrow" w:hAnsi="Arial Narrow"/>
-                <w:lang w:val="es-ES_tradnl" w:eastAsia="es-ES"/>
-              </w:rPr>
-              <w:t>)?</w:t>
+              <w:t>¿Se verifica el cumplimiento de las reglas de resguardo (niveles de acceso, backup)?</w:t>
             </w:r>
           </w:p>
           <w:p>
@@ -7186,46 +7622,7 @@
                 <w:color w:val="0000FF"/>
                 <w:lang w:val="es-ES_tradnl" w:eastAsia="es-ES"/>
               </w:rPr>
-              <w:t xml:space="preserve">Se realizan reuniones formales que se dan generalmente entre el Director de </w:t>
-            </w:r>
-            <w:smartTag w:uri="urn:schemas-microsoft-com:office:smarttags" w:element="PersonName">
-              <w:smartTagPr>
-                <w:attr w:name="ProductID" w:val="la Oficina"/>
-              </w:smartTagPr>
-              <w:r>
-                <w:rPr>
-                  <w:rFonts w:ascii="Arial Narrow" w:hAnsi="Arial Narrow"/>
-                  <w:color w:val="0000FF"/>
-                  <w:lang w:val="es-ES_tradnl" w:eastAsia="es-ES"/>
-                </w:rPr>
-                <w:t>la Oficina</w:t>
-              </w:r>
-            </w:smartTag>
-            <w:r>
-              <w:rPr>
-                <w:rFonts w:ascii="Arial Narrow" w:hAnsi="Arial Narrow"/>
-                <w:color w:val="0000FF"/>
-                <w:lang w:val="es-ES_tradnl" w:eastAsia="es-ES"/>
-              </w:rPr>
-              <w:t xml:space="preserve"> técnica de Informática </w:t>
-            </w:r>
-            <w:proofErr w:type="spellStart"/>
-            <w:r>
-              <w:rPr>
-                <w:rFonts w:ascii="Arial Narrow" w:hAnsi="Arial Narrow"/>
-                <w:color w:val="0000FF"/>
-                <w:lang w:val="es-ES_tradnl" w:eastAsia="es-ES"/>
-              </w:rPr>
-              <w:t>Yy</w:t>
-            </w:r>
-            <w:proofErr w:type="spellEnd"/>
-            <w:r>
-              <w:rPr>
-                <w:rFonts w:ascii="Arial Narrow" w:hAnsi="Arial Narrow"/>
-                <w:color w:val="0000FF"/>
-                <w:lang w:val="es-ES_tradnl" w:eastAsia="es-ES"/>
-              </w:rPr>
-              <w:t xml:space="preserve"> el(los) usuario(s) principales al inicio del Proyecto y en la etapa de lanzamiento.</w:t>
+              <w:t>Se realizan reuniones formales que se dan generalmente entre el Director de la Oficina técnica de Informática Y el(los) usuario(s) principales al inicio del Proyecto y en la etapa de lanzamiento.</w:t>
             </w:r>
           </w:p>
         </w:tc>
@@ -7425,7 +7822,6 @@
                 <w:rFonts w:ascii="Arial Narrow" w:hAnsi="Arial Narrow"/>
                 <w:lang w:val="es-ES_tradnl" w:eastAsia="es-ES"/>
               </w:rPr>
-              <w:lastRenderedPageBreak/>
               <w:t>SP2.2</w:t>
             </w:r>
           </w:p>
@@ -7511,6 +7907,7 @@
                 <w:rFonts w:ascii="Arial Narrow" w:hAnsi="Arial Narrow"/>
                 <w:lang w:val="es-ES_tradnl" w:eastAsia="es-ES"/>
               </w:rPr>
+              <w:lastRenderedPageBreak/>
               <w:t>SP2.3</w:t>
             </w:r>
           </w:p>
@@ -8242,7 +8639,6 @@
                 <w:rFonts w:ascii="Arial Narrow" w:hAnsi="Arial Narrow"/>
                 <w:lang w:val="es-ES_tradnl" w:eastAsia="es-ES"/>
               </w:rPr>
-              <w:lastRenderedPageBreak/>
               <w:t>GP 2.6</w:t>
             </w:r>
           </w:p>
@@ -8265,23 +8661,7 @@
                 <w:rFonts w:ascii="Arial Narrow" w:hAnsi="Arial Narrow"/>
                 <w:lang w:val="es-ES_tradnl" w:eastAsia="es-ES"/>
               </w:rPr>
-              <w:t xml:space="preserve">¿Se utilizan mecanismos de control (versionado, control de cambios, </w:t>
-            </w:r>
-            <w:proofErr w:type="spellStart"/>
-            <w:r>
-              <w:rPr>
-                <w:rFonts w:ascii="Arial Narrow" w:hAnsi="Arial Narrow"/>
-                <w:lang w:val="es-ES_tradnl" w:eastAsia="es-ES"/>
-              </w:rPr>
-              <w:t>etc</w:t>
-            </w:r>
-            <w:proofErr w:type="spellEnd"/>
-            <w:r>
-              <w:rPr>
-                <w:rFonts w:ascii="Arial Narrow" w:hAnsi="Arial Narrow"/>
-                <w:lang w:val="es-ES_tradnl" w:eastAsia="es-ES"/>
-              </w:rPr>
-              <w:t>), a los entregables producidos durante el planeamiento?</w:t>
+              <w:t>¿Se utilizan mecanismos de control (versionado, control de cambios, etc), a los entregables producidos durante el planeamiento?</w:t>
             </w:r>
           </w:p>
         </w:tc>
@@ -8341,6 +8721,7 @@
                 <w:rFonts w:ascii="Arial Narrow" w:hAnsi="Arial Narrow"/>
                 <w:lang w:val="es-ES_tradnl" w:eastAsia="es-ES"/>
               </w:rPr>
+              <w:lastRenderedPageBreak/>
               <w:t>GP 2.7</w:t>
             </w:r>
           </w:p>
@@ -8668,266 +9049,6 @@
     <w:p>
       <w:pPr>
         <w:pStyle w:val="Prrafodelista"/>
-        <w:ind w:left="1980"/>
-        <w:contextualSpacing/>
-        <w:rPr>
-          <w:rFonts w:ascii="Arial Narrow" w:hAnsi="Arial Narrow"/>
-        </w:rPr>
-      </w:pPr>
-    </w:p>
-    <w:p>
-      <w:pPr>
-        <w:pStyle w:val="Prrafodelista"/>
-        <w:ind w:left="1980"/>
-        <w:contextualSpacing/>
-        <w:rPr>
-          <w:rFonts w:ascii="Arial Narrow" w:hAnsi="Arial Narrow"/>
-        </w:rPr>
-      </w:pPr>
-    </w:p>
-    <w:p>
-      <w:pPr>
-        <w:pStyle w:val="Prrafodelista"/>
-        <w:ind w:left="1980"/>
-        <w:contextualSpacing/>
-        <w:rPr>
-          <w:rFonts w:ascii="Arial Narrow" w:hAnsi="Arial Narrow"/>
-        </w:rPr>
-      </w:pPr>
-    </w:p>
-    <w:p>
-      <w:pPr>
-        <w:pStyle w:val="Prrafodelista"/>
-        <w:ind w:left="1980"/>
-        <w:contextualSpacing/>
-        <w:rPr>
-          <w:rFonts w:ascii="Arial Narrow" w:hAnsi="Arial Narrow"/>
-        </w:rPr>
-      </w:pPr>
-    </w:p>
-    <w:p>
-      <w:pPr>
-        <w:pStyle w:val="Prrafodelista"/>
-        <w:ind w:left="1980"/>
-        <w:contextualSpacing/>
-        <w:rPr>
-          <w:rFonts w:ascii="Arial Narrow" w:hAnsi="Arial Narrow"/>
-        </w:rPr>
-      </w:pPr>
-    </w:p>
-    <w:p>
-      <w:pPr>
-        <w:pStyle w:val="Prrafodelista"/>
-        <w:ind w:left="1980"/>
-        <w:contextualSpacing/>
-        <w:rPr>
-          <w:rFonts w:ascii="Arial Narrow" w:hAnsi="Arial Narrow"/>
-        </w:rPr>
-      </w:pPr>
-    </w:p>
-    <w:p>
-      <w:pPr>
-        <w:pStyle w:val="Prrafodelista"/>
-        <w:ind w:left="1980"/>
-        <w:contextualSpacing/>
-        <w:rPr>
-          <w:rFonts w:ascii="Arial Narrow" w:hAnsi="Arial Narrow"/>
-        </w:rPr>
-      </w:pPr>
-    </w:p>
-    <w:p>
-      <w:pPr>
-        <w:pStyle w:val="Prrafodelista"/>
-        <w:ind w:left="1980"/>
-        <w:contextualSpacing/>
-        <w:rPr>
-          <w:rFonts w:ascii="Arial Narrow" w:hAnsi="Arial Narrow"/>
-        </w:rPr>
-      </w:pPr>
-    </w:p>
-    <w:p>
-      <w:pPr>
-        <w:pStyle w:val="Prrafodelista"/>
-        <w:ind w:left="1980"/>
-        <w:contextualSpacing/>
-        <w:rPr>
-          <w:rFonts w:ascii="Arial Narrow" w:hAnsi="Arial Narrow"/>
-        </w:rPr>
-      </w:pPr>
-    </w:p>
-    <w:p>
-      <w:pPr>
-        <w:pStyle w:val="Prrafodelista"/>
-        <w:ind w:left="1980"/>
-        <w:contextualSpacing/>
-        <w:rPr>
-          <w:rFonts w:ascii="Arial Narrow" w:hAnsi="Arial Narrow"/>
-        </w:rPr>
-      </w:pPr>
-    </w:p>
-    <w:p>
-      <w:pPr>
-        <w:pStyle w:val="Prrafodelista"/>
-        <w:ind w:left="1980"/>
-        <w:contextualSpacing/>
-        <w:rPr>
-          <w:rFonts w:ascii="Arial Narrow" w:hAnsi="Arial Narrow"/>
-        </w:rPr>
-      </w:pPr>
-    </w:p>
-    <w:p>
-      <w:pPr>
-        <w:pStyle w:val="Prrafodelista"/>
-        <w:ind w:left="1980"/>
-        <w:contextualSpacing/>
-        <w:rPr>
-          <w:rFonts w:ascii="Arial Narrow" w:hAnsi="Arial Narrow"/>
-        </w:rPr>
-      </w:pPr>
-    </w:p>
-    <w:p>
-      <w:pPr>
-        <w:pStyle w:val="Prrafodelista"/>
-        <w:ind w:left="1980"/>
-        <w:contextualSpacing/>
-        <w:rPr>
-          <w:rFonts w:ascii="Arial Narrow" w:hAnsi="Arial Narrow"/>
-        </w:rPr>
-      </w:pPr>
-    </w:p>
-    <w:p>
-      <w:pPr>
-        <w:pStyle w:val="Prrafodelista"/>
-        <w:ind w:left="1980"/>
-        <w:contextualSpacing/>
-        <w:rPr>
-          <w:rFonts w:ascii="Arial Narrow" w:hAnsi="Arial Narrow"/>
-        </w:rPr>
-      </w:pPr>
-    </w:p>
-    <w:p>
-      <w:pPr>
-        <w:pStyle w:val="Prrafodelista"/>
-        <w:ind w:left="1980"/>
-        <w:contextualSpacing/>
-        <w:rPr>
-          <w:rFonts w:ascii="Arial Narrow" w:hAnsi="Arial Narrow"/>
-        </w:rPr>
-      </w:pPr>
-    </w:p>
-    <w:p>
-      <w:pPr>
-        <w:pStyle w:val="Prrafodelista"/>
-        <w:ind w:left="1980"/>
-        <w:contextualSpacing/>
-        <w:rPr>
-          <w:rFonts w:ascii="Arial Narrow" w:hAnsi="Arial Narrow"/>
-        </w:rPr>
-      </w:pPr>
-    </w:p>
-    <w:p>
-      <w:pPr>
-        <w:pStyle w:val="Prrafodelista"/>
-        <w:ind w:left="1980"/>
-        <w:contextualSpacing/>
-        <w:rPr>
-          <w:rFonts w:ascii="Arial Narrow" w:hAnsi="Arial Narrow"/>
-        </w:rPr>
-      </w:pPr>
-    </w:p>
-    <w:p>
-      <w:pPr>
-        <w:pStyle w:val="Prrafodelista"/>
-        <w:ind w:left="1980"/>
-        <w:contextualSpacing/>
-        <w:rPr>
-          <w:rFonts w:ascii="Arial Narrow" w:hAnsi="Arial Narrow"/>
-        </w:rPr>
-      </w:pPr>
-    </w:p>
-    <w:p>
-      <w:pPr>
-        <w:pStyle w:val="Prrafodelista"/>
-        <w:ind w:left="1980"/>
-        <w:contextualSpacing/>
-        <w:rPr>
-          <w:rFonts w:ascii="Arial Narrow" w:hAnsi="Arial Narrow"/>
-        </w:rPr>
-      </w:pPr>
-    </w:p>
-    <w:p>
-      <w:pPr>
-        <w:pStyle w:val="Prrafodelista"/>
-        <w:ind w:left="1980"/>
-        <w:contextualSpacing/>
-        <w:rPr>
-          <w:rFonts w:ascii="Arial Narrow" w:hAnsi="Arial Narrow"/>
-        </w:rPr>
-      </w:pPr>
-    </w:p>
-    <w:p>
-      <w:pPr>
-        <w:pStyle w:val="Prrafodelista"/>
-        <w:ind w:left="1980"/>
-        <w:contextualSpacing/>
-        <w:rPr>
-          <w:rFonts w:ascii="Arial Narrow" w:hAnsi="Arial Narrow"/>
-        </w:rPr>
-      </w:pPr>
-    </w:p>
-    <w:p>
-      <w:pPr>
-        <w:pStyle w:val="Prrafodelista"/>
-        <w:ind w:left="1980"/>
-        <w:contextualSpacing/>
-        <w:rPr>
-          <w:rFonts w:ascii="Arial Narrow" w:hAnsi="Arial Narrow"/>
-        </w:rPr>
-      </w:pPr>
-    </w:p>
-    <w:p>
-      <w:pPr>
-        <w:pStyle w:val="Prrafodelista"/>
-        <w:ind w:left="1980"/>
-        <w:contextualSpacing/>
-        <w:rPr>
-          <w:rFonts w:ascii="Arial Narrow" w:hAnsi="Arial Narrow"/>
-        </w:rPr>
-      </w:pPr>
-    </w:p>
-    <w:p>
-      <w:pPr>
-        <w:pStyle w:val="Prrafodelista"/>
-        <w:ind w:left="1980"/>
-        <w:contextualSpacing/>
-        <w:rPr>
-          <w:rFonts w:ascii="Arial Narrow" w:hAnsi="Arial Narrow"/>
-        </w:rPr>
-      </w:pPr>
-    </w:p>
-    <w:p>
-      <w:pPr>
-        <w:pStyle w:val="Prrafodelista"/>
-        <w:ind w:left="1980"/>
-        <w:contextualSpacing/>
-        <w:rPr>
-          <w:rFonts w:ascii="Arial Narrow" w:hAnsi="Arial Narrow"/>
-        </w:rPr>
-      </w:pPr>
-    </w:p>
-    <w:p>
-      <w:pPr>
-        <w:pStyle w:val="Prrafodelista"/>
-        <w:ind w:left="1980"/>
-        <w:contextualSpacing/>
-        <w:rPr>
-          <w:rFonts w:ascii="Arial Narrow" w:hAnsi="Arial Narrow"/>
-        </w:rPr>
-      </w:pPr>
-    </w:p>
-    <w:p>
-      <w:pPr>
-        <w:pStyle w:val="Prrafodelista"/>
         <w:numPr>
           <w:ilvl w:val="2"/>
           <w:numId w:val="3"/>
@@ -8941,7 +9062,6 @@
         <w:rPr>
           <w:rFonts w:ascii="Arial Narrow" w:hAnsi="Arial Narrow"/>
         </w:rPr>
-        <w:lastRenderedPageBreak/>
         <w:t>REQM (</w:t>
       </w:r>
       <w:r>
@@ -9569,7 +9689,15 @@
                 <w:rFonts w:ascii="Arial Narrow" w:hAnsi="Arial Narrow"/>
                 <w:lang w:val="es-ES_tradnl" w:eastAsia="es-ES"/>
               </w:rPr>
-              <w:t>sabe cuáles son los cambios pendientes de implementar</w:t>
+              <w:t xml:space="preserve">sabe cuáles son los cambios pendientes de </w:t>
+            </w:r>
+            <w:r>
+              <w:rPr>
+                <w:rFonts w:ascii="Arial Narrow" w:hAnsi="Arial Narrow"/>
+                <w:lang w:val="es-ES_tradnl" w:eastAsia="es-ES"/>
+              </w:rPr>
+              <w:lastRenderedPageBreak/>
+              <w:t>implementar</w:t>
             </w:r>
             <w:r>
               <w:rPr>
@@ -9599,6 +9727,7 @@
                 <w:rFonts w:ascii="Arial Narrow" w:hAnsi="Arial Narrow"/>
                 <w:lang w:val="es-ES_tradnl" w:eastAsia="es-ES"/>
               </w:rPr>
+              <w:lastRenderedPageBreak/>
               <w:t>Sí</w:t>
             </w:r>
           </w:p>
@@ -9621,7 +9750,15 @@
                 <w:rFonts w:ascii="Arial Narrow" w:hAnsi="Arial Narrow"/>
                 <w:lang w:val="es-ES_tradnl" w:eastAsia="es-ES"/>
               </w:rPr>
-              <w:t>Los requerimientos son registrados en un documento y cuando se requiere un cambio en los requerimientos se actualiza este documento, se cambia de versión al documento indicando la persona que realiza el cambio, descripción del cambio y la fecha.</w:t>
+              <w:t xml:space="preserve">Los requerimientos son registrados en un documento y cuando se requiere un cambio en los requerimientos se actualiza este documento, se cambia de versión al documento indicando la persona que realiza </w:t>
+            </w:r>
+            <w:r>
+              <w:rPr>
+                <w:rFonts w:ascii="Arial Narrow" w:hAnsi="Arial Narrow"/>
+                <w:lang w:val="es-ES_tradnl" w:eastAsia="es-ES"/>
+              </w:rPr>
+              <w:lastRenderedPageBreak/>
+              <w:t>el cambio, descripción del cambio y la fecha.</w:t>
             </w:r>
           </w:p>
           <w:p>
@@ -9699,6 +9836,7 @@
                 <w:rFonts w:ascii="Arial Narrow" w:hAnsi="Arial Narrow"/>
                 <w:lang w:val="es-ES_tradnl" w:eastAsia="es-ES"/>
               </w:rPr>
+              <w:lastRenderedPageBreak/>
               <w:t>SP1.4</w:t>
             </w:r>
           </w:p>
@@ -9802,7 +9940,6 @@
                 <w:rFonts w:ascii="Arial Narrow" w:hAnsi="Arial Narrow"/>
                 <w:lang w:val="es-ES_tradnl" w:eastAsia="es-ES"/>
               </w:rPr>
-              <w:lastRenderedPageBreak/>
               <w:t>SP1.5</w:t>
             </w:r>
           </w:p>
@@ -10689,6 +10826,7 @@
                 <w:rFonts w:ascii="Arial Narrow" w:hAnsi="Arial Narrow"/>
                 <w:lang w:val="es-ES_tradnl" w:eastAsia="es-ES"/>
               </w:rPr>
+              <w:lastRenderedPageBreak/>
               <w:t>GP 2.5</w:t>
             </w:r>
           </w:p>
@@ -10863,23 +11001,7 @@
                 <w:rFonts w:ascii="Arial Narrow" w:hAnsi="Arial Narrow"/>
                 <w:lang w:val="es-ES_tradnl" w:eastAsia="es-ES"/>
               </w:rPr>
-              <w:t xml:space="preserve">¿Se utilizan mecanismos de control (versionado, control de cambios, </w:t>
-            </w:r>
-            <w:proofErr w:type="spellStart"/>
-            <w:r>
-              <w:rPr>
-                <w:rFonts w:ascii="Arial Narrow" w:hAnsi="Arial Narrow"/>
-                <w:lang w:val="es-ES_tradnl" w:eastAsia="es-ES"/>
-              </w:rPr>
-              <w:t>etc</w:t>
-            </w:r>
-            <w:proofErr w:type="spellEnd"/>
-            <w:r>
-              <w:rPr>
-                <w:rFonts w:ascii="Arial Narrow" w:hAnsi="Arial Narrow"/>
-                <w:lang w:val="es-ES_tradnl" w:eastAsia="es-ES"/>
-              </w:rPr>
-              <w:t xml:space="preserve">), a los entregables producidos durante </w:t>
+              <w:t xml:space="preserve">¿Se utilizan mecanismos de control (versionado, control de cambios, etc), a los entregables producidos durante </w:t>
             </w:r>
             <w:r>
               <w:rPr>
@@ -11003,7 +11125,6 @@
                 <w:rFonts w:ascii="Arial Narrow" w:hAnsi="Arial Narrow"/>
                 <w:lang w:val="es-ES_tradnl" w:eastAsia="es-ES"/>
               </w:rPr>
-              <w:lastRenderedPageBreak/>
               <w:t>GP 2.7</w:t>
             </w:r>
           </w:p>
@@ -11844,7 +11965,6 @@
           <w:rFonts w:ascii="Arial Narrow" w:hAnsi="Arial Narrow"/>
           <w:color w:val="FF0000"/>
         </w:rPr>
-        <w:lastRenderedPageBreak/>
         <w:t>Presentación de resultados</w:t>
       </w:r>
     </w:p>
@@ -12069,7 +12189,7 @@
         <w:lang w:eastAsia="es-ES"/>
       </w:rPr>
       <w:pict>
-        <v:line id="_x0000_s2050" style="position:absolute;left:0;text-align:left;z-index:251661312" from="36pt,-7.1pt" to="423pt,-7.1pt"/>
+        <v:line id="_x0000_s2050" style="position:absolute;left:0;text-align:left;z-index:251658240" from="36pt,-7.1pt" to="423pt,-7.1pt"/>
       </w:pict>
     </w:r>
     <w:r>
@@ -12095,7 +12215,7 @@
         <w:rStyle w:val="Nmerodepgina"/>
         <w:noProof/>
       </w:rPr>
-      <w:t>10</w:t>
+      <w:t>2</w:t>
     </w:r>
     <w:r>
       <w:rPr>
@@ -12132,7 +12252,7 @@
         <w:rStyle w:val="Nmerodepgina"/>
         <w:noProof/>
       </w:rPr>
-      <w:t>24</w:t>
+      <w:t>25</w:t>
     </w:r>
     <w:r>
       <w:rPr>
@@ -12167,7 +12287,7 @@
         <w:lang w:eastAsia="es-ES"/>
       </w:rPr>
       <w:pict>
-        <v:line id="_x0000_s2052" style="position:absolute;left:0;text-align:left;z-index:251661312" from="36pt,-7.1pt" to="423pt,-7.1pt"/>
+        <v:line id="_x0000_s2052" style="position:absolute;left:0;text-align:left;z-index:251659264" from="36pt,-7.1pt" to="423pt,-7.1pt"/>
       </w:pict>
     </w:r>
     <w:r>
@@ -12193,7 +12313,7 @@
         <w:rStyle w:val="Nmerodepgina"/>
         <w:noProof/>
       </w:rPr>
-      <w:t>16</w:t>
+      <w:t>25</w:t>
     </w:r>
     <w:r>
       <w:rPr>
@@ -12217,13 +12337,7 @@
       <w:rPr>
         <w:rStyle w:val="Nmerodepgina"/>
       </w:rPr>
-      <w:instrText xml:space="preserve"> NUMPAGE</w:instrText>
-    </w:r>
-    <w:r>
-      <w:rPr>
-        <w:rStyle w:val="Nmerodepgina"/>
-      </w:rPr>
-      <w:instrText xml:space="preserve">S </w:instrText>
+      <w:instrText xml:space="preserve"> NUMPAGES </w:instrText>
     </w:r>
     <w:r>
       <w:rPr>
@@ -12236,7 +12350,7 @@
         <w:rStyle w:val="Nmerodepgina"/>
         <w:noProof/>
       </w:rPr>
-      <w:t>24</w:t>
+      <w:t>25</w:t>
     </w:r>
     <w:r>
       <w:rPr>
@@ -12331,7 +12445,7 @@
         <w:lang w:val="es-ES"/>
       </w:rPr>
       <w:pict>
-        <v:line id="_x0000_s2049" style="position:absolute;z-index:251660288" from="0,17.45pt" to="423pt,17.45pt"/>
+        <v:line id="_x0000_s2049" style="position:absolute;z-index:251656192" from="0,17.45pt" to="423pt,17.45pt"/>
       </w:pict>
     </w:r>
     <w:r>
@@ -12397,7 +12511,7 @@
         <w:lang w:val="es-ES"/>
       </w:rPr>
       <w:pict>
-        <v:line id="_x0000_s2051" style="position:absolute;z-index:251660288" from="0,17.45pt" to="423pt,17.45pt"/>
+        <v:line id="_x0000_s2051" style="position:absolute;z-index:251657216" from="0,17.45pt" to="423pt,17.45pt"/>
       </w:pict>
     </w:r>
     <w:r>
@@ -12408,17 +12522,7 @@
         <w:szCs w:val="22"/>
         <w:lang w:val="es-ES"/>
       </w:rPr>
-      <w:t xml:space="preserve">Proyecto: </w:t>
-    </w:r>
-    <w:r>
-      <w:rPr>
-        <w:rFonts w:ascii="Arial Narrow" w:hAnsi="Arial Narrow"/>
-        <w:b/>
-        <w:sz w:val="22"/>
-        <w:szCs w:val="22"/>
-        <w:lang w:val="es-ES"/>
-      </w:rPr>
-      <w:t xml:space="preserve">Desarrollo de </w:t>
+      <w:t xml:space="preserve">Proyecto: Desarrollo de </w:t>
     </w:r>
     <w:proofErr w:type="spellStart"/>
     <w:r>
@@ -12429,17 +12533,7 @@
         <w:szCs w:val="22"/>
         <w:lang w:val="es-ES"/>
       </w:rPr>
-      <w:t>Sw</w:t>
-    </w:r>
-    <w:r>
-      <w:rPr>
-        <w:rFonts w:ascii="Arial Narrow" w:hAnsi="Arial Narrow"/>
-        <w:b/>
-        <w:sz w:val="22"/>
-        <w:szCs w:val="22"/>
-        <w:lang w:val="es-ES"/>
-      </w:rPr>
-      <w:t>’s</w:t>
+      <w:t>Sw’s</w:t>
     </w:r>
     <w:proofErr w:type="spellEnd"/>
     <w:r>
@@ -13191,6 +13285,119 @@
     </w:lvl>
   </w:abstractNum>
   <w:abstractNum w:abstractNumId="6">
+    <w:nsid w:val="604512CB"/>
+    <w:multiLevelType w:val="hybridMultilevel"/>
+    <w:tmpl w:val="18EA4B98"/>
+    <w:lvl w:ilvl="0" w:tplc="280A000F">
+      <w:start w:val="1"/>
+      <w:numFmt w:val="decimal"/>
+      <w:lvlText w:val="%1."/>
+      <w:lvlJc w:val="left"/>
+      <w:pPr>
+        <w:ind w:left="360" w:hanging="360"/>
+      </w:pPr>
+      <w:rPr>
+        <w:rFonts w:cs="Times New Roman" w:hint="default"/>
+      </w:rPr>
+    </w:lvl>
+    <w:lvl w:ilvl="1" w:tplc="280A0019" w:tentative="1">
+      <w:start w:val="1"/>
+      <w:numFmt w:val="lowerLetter"/>
+      <w:lvlText w:val="%2."/>
+      <w:lvlJc w:val="left"/>
+      <w:pPr>
+        <w:ind w:left="1080" w:hanging="360"/>
+      </w:pPr>
+      <w:rPr>
+        <w:rFonts w:cs="Times New Roman"/>
+      </w:rPr>
+    </w:lvl>
+    <w:lvl w:ilvl="2" w:tplc="280A001B" w:tentative="1">
+      <w:start w:val="1"/>
+      <w:numFmt w:val="lowerRoman"/>
+      <w:lvlText w:val="%3."/>
+      <w:lvlJc w:val="right"/>
+      <w:pPr>
+        <w:ind w:left="1800" w:hanging="180"/>
+      </w:pPr>
+      <w:rPr>
+        <w:rFonts w:cs="Times New Roman"/>
+      </w:rPr>
+    </w:lvl>
+    <w:lvl w:ilvl="3" w:tplc="280A000F" w:tentative="1">
+      <w:start w:val="1"/>
+      <w:numFmt w:val="decimal"/>
+      <w:lvlText w:val="%4."/>
+      <w:lvlJc w:val="left"/>
+      <w:pPr>
+        <w:ind w:left="2520" w:hanging="360"/>
+      </w:pPr>
+      <w:rPr>
+        <w:rFonts w:cs="Times New Roman"/>
+      </w:rPr>
+    </w:lvl>
+    <w:lvl w:ilvl="4" w:tplc="280A0019" w:tentative="1">
+      <w:start w:val="1"/>
+      <w:numFmt w:val="lowerLetter"/>
+      <w:lvlText w:val="%5."/>
+      <w:lvlJc w:val="left"/>
+      <w:pPr>
+        <w:ind w:left="3240" w:hanging="360"/>
+      </w:pPr>
+      <w:rPr>
+        <w:rFonts w:cs="Times New Roman"/>
+      </w:rPr>
+    </w:lvl>
+    <w:lvl w:ilvl="5" w:tplc="280A001B" w:tentative="1">
+      <w:start w:val="1"/>
+      <w:numFmt w:val="lowerRoman"/>
+      <w:lvlText w:val="%6."/>
+      <w:lvlJc w:val="right"/>
+      <w:pPr>
+        <w:ind w:left="3960" w:hanging="180"/>
+      </w:pPr>
+      <w:rPr>
+        <w:rFonts w:cs="Times New Roman"/>
+      </w:rPr>
+    </w:lvl>
+    <w:lvl w:ilvl="6" w:tplc="280A000F" w:tentative="1">
+      <w:start w:val="1"/>
+      <w:numFmt w:val="decimal"/>
+      <w:lvlText w:val="%7."/>
+      <w:lvlJc w:val="left"/>
+      <w:pPr>
+        <w:ind w:left="4680" w:hanging="360"/>
+      </w:pPr>
+      <w:rPr>
+        <w:rFonts w:cs="Times New Roman"/>
+      </w:rPr>
+    </w:lvl>
+    <w:lvl w:ilvl="7" w:tplc="280A0019" w:tentative="1">
+      <w:start w:val="1"/>
+      <w:numFmt w:val="lowerLetter"/>
+      <w:lvlText w:val="%8."/>
+      <w:lvlJc w:val="left"/>
+      <w:pPr>
+        <w:ind w:left="5400" w:hanging="360"/>
+      </w:pPr>
+      <w:rPr>
+        <w:rFonts w:cs="Times New Roman"/>
+      </w:rPr>
+    </w:lvl>
+    <w:lvl w:ilvl="8" w:tplc="280A001B" w:tentative="1">
+      <w:start w:val="1"/>
+      <w:numFmt w:val="lowerRoman"/>
+      <w:lvlText w:val="%9."/>
+      <w:lvlJc w:val="right"/>
+      <w:pPr>
+        <w:ind w:left="6120" w:hanging="180"/>
+      </w:pPr>
+      <w:rPr>
+        <w:rFonts w:cs="Times New Roman"/>
+      </w:rPr>
+    </w:lvl>
+  </w:abstractNum>
+  <w:abstractNum w:abstractNumId="7">
     <w:nsid w:val="62103EDA"/>
     <w:multiLevelType w:val="hybridMultilevel"/>
     <w:tmpl w:val="F300D204"/>
@@ -13322,6 +13529,9 @@
     <w:abstractNumId w:val="2"/>
   </w:num>
   <w:num w:numId="7">
+    <w:abstractNumId w:val="7"/>
+  </w:num>
+  <w:num w:numId="8">
     <w:abstractNumId w:val="6"/>
   </w:num>
 </w:numbering>
@@ -13399,7 +13609,7 @@
     <w:lsdException w:name="Medium Shading 2 Accent 1" w:semiHidden="0" w:uiPriority="64" w:unhideWhenUsed="0"/>
     <w:lsdException w:name="Medium List 1 Accent 1" w:semiHidden="0" w:uiPriority="65" w:unhideWhenUsed="0"/>
     <w:lsdException w:name="Revision" w:unhideWhenUsed="0"/>
-    <w:lsdException w:name="List Paragraph" w:semiHidden="0" w:uiPriority="34" w:unhideWhenUsed="0" w:qFormat="1"/>
+    <w:lsdException w:name="List Paragraph" w:semiHidden="0" w:unhideWhenUsed="0" w:qFormat="1"/>
     <w:lsdException w:name="Quote" w:semiHidden="0" w:uiPriority="29" w:unhideWhenUsed="0" w:qFormat="1"/>
     <w:lsdException w:name="Intense Quote" w:semiHidden="0" w:uiPriority="30" w:unhideWhenUsed="0" w:qFormat="1"/>
     <w:lsdException w:name="Medium List 2 Accent 1" w:semiHidden="0" w:uiPriority="66" w:unhideWhenUsed="0"/>
@@ -13759,8 +13969,8 @@
       <w:sz w:val="20"/>
     </w:rPr>
   </w:style>
-  <w:style w:type="paragraph" w:customStyle="1" w:styleId="ListParagraph">
-    <w:name w:val="List Paragraph"/>
+  <w:style w:type="paragraph" w:customStyle="1" w:styleId="Prrafodelista1">
+    <w:name w:val="Párrafo de lista1"/>
     <w:basedOn w:val="Normal"/>
     <w:rsid w:val="00FE12D7"/>
     <w:pPr>
@@ -13791,7 +14001,7 @@
   <w:style w:type="paragraph" w:styleId="Prrafodelista">
     <w:name w:val="List Paragraph"/>
     <w:basedOn w:val="Normal"/>
-    <w:uiPriority w:val="34"/>
+    <w:uiPriority w:val="99"/>
     <w:qFormat/>
     <w:rsid w:val="00FE12D7"/>
     <w:pPr>

--- a/BK_Entregable1CMMI_220912.docx
+++ b/BK_Entregable1CMMI_220912.docx
@@ -255,19 +255,7 @@
         <w:rPr>
           <w:rFonts w:ascii="Arial Narrow" w:hAnsi="Arial Narrow" w:cs="Arial"/>
         </w:rPr>
-        <w:t>RAMIREZ</w:t>
-      </w:r>
-      <w:r>
-        <w:rPr>
-          <w:rFonts w:ascii="Arial Narrow" w:hAnsi="Arial Narrow" w:cs="Arial"/>
-        </w:rPr>
-        <w:t xml:space="preserve"> GUZMÁN</w:t>
-      </w:r>
-      <w:r>
-        <w:rPr>
-          <w:rFonts w:ascii="Arial Narrow" w:hAnsi="Arial Narrow" w:cs="Arial"/>
-        </w:rPr>
-        <w:t xml:space="preserve"> CECILIA</w:t>
+        <w:t>RAMIREZ GUZMÁN CECILIA</w:t>
       </w:r>
     </w:p>
     <w:p>
@@ -477,7 +465,7 @@
         </w:rPr>
         <w:fldChar w:fldCharType="separate"/>
       </w:r>
-      <w:hyperlink w:anchor="_Toc336110322" w:history="1">
+      <w:hyperlink w:anchor="_Toc336112119" w:history="1">
         <w:r>
           <w:rPr>
             <w:rStyle w:val="Hipervnculo"/>
@@ -501,7 +489,7 @@
           <w:rPr>
             <w:webHidden/>
           </w:rPr>
-          <w:instrText xml:space="preserve"> PAGEREF _Toc336110322 \h </w:instrText>
+          <w:instrText xml:space="preserve"> PAGEREF _Toc336112119 \h </w:instrText>
         </w:r>
         <w:r>
           <w:rPr>
@@ -538,7 +526,7 @@
           <w:lang w:val="es-PE" w:eastAsia="es-PE"/>
         </w:rPr>
       </w:pPr>
-      <w:hyperlink w:anchor="_Toc336110323" w:history="1">
+      <w:hyperlink w:anchor="_Toc336112120" w:history="1">
         <w:r>
           <w:rPr>
             <w:rStyle w:val="Hipervnculo"/>
@@ -562,7 +550,7 @@
           <w:rPr>
             <w:webHidden/>
           </w:rPr>
-          <w:instrText xml:space="preserve"> PAGEREF _Toc336110323 \h </w:instrText>
+          <w:instrText xml:space="preserve"> PAGEREF _Toc336112120 \h </w:instrText>
         </w:r>
         <w:r>
           <w:rPr>
@@ -603,7 +591,7 @@
           <w:lang w:val="es-PE" w:eastAsia="es-PE"/>
         </w:rPr>
       </w:pPr>
-      <w:hyperlink w:anchor="_Toc336110324" w:history="1">
+      <w:hyperlink w:anchor="_Toc336112121" w:history="1">
         <w:r>
           <w:rPr>
             <w:rStyle w:val="Hipervnculo"/>
@@ -648,7 +636,7 @@
             <w:noProof/>
             <w:webHidden/>
           </w:rPr>
-          <w:instrText xml:space="preserve"> PAGEREF _Toc336110324 \h </w:instrText>
+          <w:instrText xml:space="preserve"> PAGEREF _Toc336112121 \h </w:instrText>
         </w:r>
         <w:r>
           <w:rPr>
@@ -693,7 +681,7 @@
           <w:lang w:val="es-PE" w:eastAsia="es-PE"/>
         </w:rPr>
       </w:pPr>
-      <w:hyperlink w:anchor="_Toc336110325" w:history="1">
+      <w:hyperlink w:anchor="_Toc336112122" w:history="1">
         <w:r>
           <w:rPr>
             <w:rStyle w:val="Hipervnculo"/>
@@ -738,7 +726,7 @@
             <w:noProof/>
             <w:webHidden/>
           </w:rPr>
-          <w:instrText xml:space="preserve"> PAGEREF _Toc336110325 \h </w:instrText>
+          <w:instrText xml:space="preserve"> PAGEREF _Toc336112122 \h </w:instrText>
         </w:r>
         <w:r>
           <w:rPr>
@@ -783,7 +771,7 @@
           <w:lang w:val="es-PE" w:eastAsia="es-PE"/>
         </w:rPr>
       </w:pPr>
-      <w:hyperlink w:anchor="_Toc336110326" w:history="1">
+      <w:hyperlink w:anchor="_Toc336112123" w:history="1">
         <w:r>
           <w:rPr>
             <w:rStyle w:val="Hipervnculo"/>
@@ -828,7 +816,7 @@
             <w:noProof/>
             <w:webHidden/>
           </w:rPr>
-          <w:instrText xml:space="preserve"> PAGEREF _Toc336110326 \h </w:instrText>
+          <w:instrText xml:space="preserve"> PAGEREF _Toc336112123 \h </w:instrText>
         </w:r>
         <w:r>
           <w:rPr>
@@ -873,7 +861,7 @@
           <w:lang w:val="es-PE" w:eastAsia="es-PE"/>
         </w:rPr>
       </w:pPr>
-      <w:hyperlink w:anchor="_Toc336110327" w:history="1">
+      <w:hyperlink w:anchor="_Toc336112124" w:history="1">
         <w:r>
           <w:rPr>
             <w:rStyle w:val="Hipervnculo"/>
@@ -918,7 +906,7 @@
             <w:noProof/>
             <w:webHidden/>
           </w:rPr>
-          <w:instrText xml:space="preserve"> PAGEREF _Toc336110327 \h </w:instrText>
+          <w:instrText xml:space="preserve"> PAGEREF _Toc336112124 \h </w:instrText>
         </w:r>
         <w:r>
           <w:rPr>
@@ -959,7 +947,7 @@
           <w:lang w:val="es-PE" w:eastAsia="es-PE"/>
         </w:rPr>
       </w:pPr>
-      <w:hyperlink w:anchor="_Toc336110328" w:history="1">
+      <w:hyperlink w:anchor="_Toc336112125" w:history="1">
         <w:r>
           <w:rPr>
             <w:rStyle w:val="Hipervnculo"/>
@@ -983,7 +971,7 @@
           <w:rPr>
             <w:webHidden/>
           </w:rPr>
-          <w:instrText xml:space="preserve"> PAGEREF _Toc336110328 \h </w:instrText>
+          <w:instrText xml:space="preserve"> PAGEREF _Toc336112125 \h </w:instrText>
         </w:r>
         <w:r>
           <w:rPr>
@@ -1020,7 +1008,7 @@
           <w:lang w:val="es-PE" w:eastAsia="es-PE"/>
         </w:rPr>
       </w:pPr>
-      <w:hyperlink w:anchor="_Toc336110329" w:history="1">
+      <w:hyperlink w:anchor="_Toc336112126" w:history="1">
         <w:r>
           <w:rPr>
             <w:rStyle w:val="Hipervnculo"/>
@@ -1044,7 +1032,7 @@
           <w:rPr>
             <w:webHidden/>
           </w:rPr>
-          <w:instrText xml:space="preserve"> PAGEREF _Toc336110329 \h </w:instrText>
+          <w:instrText xml:space="preserve"> PAGEREF _Toc336112126 \h </w:instrText>
         </w:r>
         <w:r>
           <w:rPr>
@@ -1081,7 +1069,7 @@
           <w:lang w:val="es-PE" w:eastAsia="es-PE"/>
         </w:rPr>
       </w:pPr>
-      <w:hyperlink w:anchor="_Toc336110330" w:history="1">
+      <w:hyperlink w:anchor="_Toc336112127" w:history="1">
         <w:r>
           <w:rPr>
             <w:rStyle w:val="Hipervnculo"/>
@@ -1105,7 +1093,7 @@
           <w:rPr>
             <w:webHidden/>
           </w:rPr>
-          <w:instrText xml:space="preserve"> PAGEREF _Toc336110330 \h </w:instrText>
+          <w:instrText xml:space="preserve"> PAGEREF _Toc336112127 \h </w:instrText>
         </w:r>
         <w:r>
           <w:rPr>
@@ -1283,7 +1271,7 @@
       </w:pPr>
       <w:bookmarkStart w:id="0" w:name="_Toc285534813"/>
       <w:bookmarkStart w:id="1" w:name="_Toc289763481"/>
-      <w:bookmarkStart w:id="2" w:name="_Toc336110322"/>
+      <w:bookmarkStart w:id="2" w:name="_Toc336112119"/>
       <w:r>
         <w:rPr>
           <w:rFonts w:ascii="Arial Narrow" w:hAnsi="Arial Narrow"/>
@@ -1623,7 +1611,7 @@
           <w:szCs w:val="28"/>
         </w:rPr>
       </w:pPr>
-      <w:bookmarkStart w:id="3" w:name="_Toc336110323"/>
+      <w:bookmarkStart w:id="3" w:name="_Toc336112120"/>
       <w:r>
         <w:rPr>
           <w:rFonts w:ascii="Arial Narrow" w:hAnsi="Arial Narrow"/>
@@ -1760,7 +1748,7 @@
           <w:szCs w:val="22"/>
         </w:rPr>
       </w:pPr>
-      <w:bookmarkStart w:id="4" w:name="_Toc336110324"/>
+      <w:bookmarkStart w:id="4" w:name="_Toc336112121"/>
       <w:r>
         <w:rPr>
           <w:rFonts w:ascii="Arial Narrow" w:hAnsi="Arial Narrow"/>
@@ -2270,7 +2258,7 @@
           <w:szCs w:val="22"/>
         </w:rPr>
       </w:pPr>
-      <w:bookmarkStart w:id="5" w:name="_Toc336110325"/>
+      <w:bookmarkStart w:id="5" w:name="_Toc336112122"/>
       <w:r>
         <w:rPr>
           <w:rFonts w:ascii="Arial Narrow" w:hAnsi="Arial Narrow"/>
@@ -2311,7 +2299,7 @@
           <w:szCs w:val="22"/>
         </w:rPr>
       </w:pPr>
-      <w:bookmarkStart w:id="6" w:name="_Toc336110326"/>
+      <w:bookmarkStart w:id="6" w:name="_Toc336112123"/>
       <w:r>
         <w:rPr>
           <w:rFonts w:ascii="Arial Narrow" w:hAnsi="Arial Narrow"/>
@@ -2497,7 +2485,7 @@
         <w:t xml:space="preserve"> </w:t>
       </w:r>
       <w:bookmarkStart w:id="7" w:name="_Toc284845376"/>
-      <w:bookmarkStart w:id="8" w:name="_Toc336110327"/>
+      <w:bookmarkStart w:id="8" w:name="_Toc336112124"/>
       <w:r>
         <w:rPr>
           <w:rFonts w:ascii="Arial Narrow" w:hAnsi="Arial Narrow"/>
@@ -2974,27 +2962,6 @@
     </w:p>
     <w:p>
       <w:pPr>
-        <w:rPr>
-          <w:rFonts w:ascii="Arial Narrow" w:hAnsi="Arial Narrow"/>
-        </w:rPr>
-      </w:pPr>
-    </w:p>
-    <w:p>
-      <w:pPr>
-        <w:rPr>
-          <w:rFonts w:ascii="Arial Narrow" w:hAnsi="Arial Narrow"/>
-        </w:rPr>
-      </w:pPr>
-    </w:p>
-    <w:p>
-      <w:pPr>
-        <w:rPr>
-          <w:rFonts w:ascii="Arial Narrow" w:hAnsi="Arial Narrow"/>
-        </w:rPr>
-      </w:pPr>
-    </w:p>
-    <w:p>
-      <w:pPr>
         <w:pStyle w:val="Ttulo1"/>
         <w:ind w:left="180"/>
         <w:rPr>
@@ -3097,7 +3064,7 @@
           <w:szCs w:val="28"/>
         </w:rPr>
       </w:pPr>
-      <w:bookmarkStart w:id="29" w:name="_Toc336110328"/>
+      <w:bookmarkStart w:id="29" w:name="_Toc336112125"/>
       <w:r>
         <w:rPr>
           <w:rFonts w:ascii="Arial Narrow" w:hAnsi="Arial Narrow"/>
@@ -3107,6 +3074,27 @@
         <w:t>CAPITULO 3: ALCANCE DE EVALUACION</w:t>
       </w:r>
       <w:bookmarkEnd w:id="29"/>
+    </w:p>
+    <w:p>
+      <w:pPr>
+        <w:rPr>
+          <w:rFonts w:ascii="Arial Narrow" w:hAnsi="Arial Narrow"/>
+        </w:rPr>
+      </w:pPr>
+    </w:p>
+    <w:p>
+      <w:pPr>
+        <w:rPr>
+          <w:rFonts w:ascii="Arial Narrow" w:hAnsi="Arial Narrow"/>
+        </w:rPr>
+      </w:pPr>
+    </w:p>
+    <w:p>
+      <w:pPr>
+        <w:rPr>
+          <w:rFonts w:ascii="Arial Narrow" w:hAnsi="Arial Narrow"/>
+        </w:rPr>
+      </w:pPr>
     </w:p>
     <w:p>
       <w:pPr>
@@ -3219,15 +3207,7 @@
           <w:szCs w:val="22"/>
         </w:rPr>
         <w:lastRenderedPageBreak/>
-        <w:t xml:space="preserve">Alcance de la evaluación </w:t>
-      </w:r>
-      <w:r>
-        <w:rPr>
-          <w:rFonts w:ascii="Arial Narrow" w:hAnsi="Arial Narrow"/>
-          <w:sz w:val="22"/>
-          <w:szCs w:val="22"/>
-        </w:rPr>
-        <w:t xml:space="preserve"> (describir el alcance organizacional definido para el diagnóstico. Es decir, los tipos de proyecto que serán parte del diagnóstico. Ejemplo: proyectos de desarrollo de software en general; requerimientos de mantenimiento a sistemas en producción; proyectos de desarrollo para el cliente ABC; etc. (</w:t>
+        <w:t>Alcance de la evaluación  (describir el alcance organizacional definido para el diagnóstico. Es decir, los tipos de proyecto que serán parte del diagnóstico. Ejemplo: proyectos de desarrollo de software en general; requerimientos de mantenimiento a sistemas en producción; proyectos de desarrollo para el cliente ABC; etc. (</w:t>
       </w:r>
       <w:proofErr w:type="spellStart"/>
       <w:r>
@@ -3255,6 +3235,8 @@
         <w:ind w:left="770"/>
         <w:rPr>
           <w:rFonts w:ascii="Arial Narrow" w:hAnsi="Arial Narrow"/>
+          <w:sz w:val="22"/>
+          <w:szCs w:val="22"/>
         </w:rPr>
       </w:pPr>
       <w:r>
@@ -3262,41 +3244,14 @@
           <w:rFonts w:ascii="Arial Narrow" w:hAnsi="Arial Narrow"/>
         </w:rPr>
         <w:br/>
-        <w:t xml:space="preserve">En </w:t>
-      </w:r>
-      <w:smartTag w:uri="urn:schemas-microsoft-com:office:smarttags" w:element="PersonName">
-        <w:smartTagPr>
-          <w:attr w:name="ProductID" w:val="la Oficina T￩cnica"/>
-        </w:smartTagPr>
-        <w:smartTag w:uri="urn:schemas-microsoft-com:office:smarttags" w:element="PersonName">
-          <w:smartTagPr>
-            <w:attr w:name="ProductID" w:val="la Oficina"/>
-          </w:smartTagPr>
-          <w:r>
-            <w:rPr>
-              <w:rFonts w:ascii="Arial Narrow" w:hAnsi="Arial Narrow"/>
-            </w:rPr>
-            <w:t>la Oficina</w:t>
-          </w:r>
-        </w:smartTag>
-        <w:r>
-          <w:rPr>
-            <w:rFonts w:ascii="Arial Narrow" w:hAnsi="Arial Narrow"/>
-          </w:rPr>
-          <w:t xml:space="preserve"> Técnica</w:t>
-        </w:r>
-      </w:smartTag>
-      <w:r>
-        <w:rPr>
-          <w:rFonts w:ascii="Arial Narrow" w:hAnsi="Arial Narrow"/>
-        </w:rPr>
-        <w:t xml:space="preserve"> de Informática (OTIN), dentro d</w:t>
-      </w:r>
-      <w:r>
-        <w:rPr>
-          <w:rFonts w:ascii="Arial Narrow" w:hAnsi="Arial Narrow"/>
-        </w:rPr>
-        <w:t>el área adjunta Oficina ejecutiva de Desarrollo de Sistemas (OEDS) se atienden 3 tipos de Proyectos:</w:t>
+      </w:r>
+      <w:r>
+        <w:rPr>
+          <w:rFonts w:ascii="Arial Narrow" w:hAnsi="Arial Narrow"/>
+          <w:sz w:val="22"/>
+          <w:szCs w:val="22"/>
+        </w:rPr>
+        <w:t>En la Oficina Técnica de Informática (OTIN), dentro del área adjunta Oficina ejecutiva de Desarrollo de Sistemas (OEDS) se atienden 3 tipos de Proyectos:</w:t>
       </w:r>
     </w:p>
     <w:p>
@@ -3320,6 +3275,12 @@
         </w:rPr>
         <w:t>Proyectos de Censos y encuestas programados</w:t>
       </w:r>
+      <w:r>
+        <w:rPr>
+          <w:rFonts w:ascii="Arial Narrow" w:hAnsi="Arial Narrow"/>
+        </w:rPr>
+        <w:t xml:space="preserve"> anualmente</w:t>
+      </w:r>
     </w:p>
     <w:p>
       <w:pPr>
@@ -3327,6 +3288,7 @@
           <w:tab w:val="num" w:pos="990"/>
         </w:tabs>
         <w:ind w:left="660" w:firstLine="50"/>
+        <w:jc w:val="both"/>
         <w:rPr>
           <w:rFonts w:ascii="Arial Narrow" w:hAnsi="Arial Narrow"/>
         </w:rPr>
@@ -3366,6 +3328,7 @@
           <w:tab w:val="num" w:pos="990"/>
         </w:tabs>
         <w:ind w:left="660" w:firstLine="50"/>
+        <w:jc w:val="both"/>
         <w:rPr>
           <w:rFonts w:ascii="Arial Narrow" w:hAnsi="Arial Narrow"/>
         </w:rPr>
@@ -3391,24 +3354,7 @@
         <w:rPr>
           <w:rFonts w:ascii="Arial Narrow" w:hAnsi="Arial Narrow"/>
         </w:rPr>
-        <w:t xml:space="preserve"> Solicitud de </w:t>
-      </w:r>
-      <w:smartTag w:uri="urn:schemas-microsoft-com:office:smarttags" w:element="PersonName">
-        <w:smartTagPr>
-          <w:attr w:name="ProductID" w:val="la ANR"/>
-        </w:smartTagPr>
-        <w:r>
-          <w:rPr>
-            <w:rFonts w:ascii="Arial Narrow" w:hAnsi="Arial Narrow"/>
-          </w:rPr>
-          <w:t>la ANR</w:t>
-        </w:r>
-      </w:smartTag>
-      <w:r>
-        <w:rPr>
-          <w:rFonts w:ascii="Arial Narrow" w:hAnsi="Arial Narrow"/>
-        </w:rPr>
-        <w:t xml:space="preserve">, </w:t>
+        <w:t xml:space="preserve"> Solicitud de la ANR, </w:t>
       </w:r>
       <w:proofErr w:type="spellStart"/>
       <w:r>
@@ -3478,6 +3424,7 @@
     <w:p>
       <w:pPr>
         <w:ind w:left="770"/>
+        <w:jc w:val="both"/>
         <w:rPr>
           <w:rFonts w:ascii="Arial Narrow" w:hAnsi="Arial Narrow"/>
         </w:rPr>
@@ -3507,58 +3454,6 @@
           <w:rFonts w:ascii="Arial Narrow" w:hAnsi="Arial Narrow" w:cs="Arial"/>
         </w:rPr>
         <w:t xml:space="preserve"> institucional (SISGESBACK), Sistema de Administración de celulares, Sistema de Encuesta mensual de servicios , Sistema integrado de Gestión administrativa (SIGA), Sistema de Información regional para la toma de decisiones(SIRTOD), entre otros.</w:t>
-      </w:r>
-    </w:p>
-    <w:p>
-      <w:pPr>
-        <w:ind w:left="770"/>
-        <w:rPr>
-          <w:rFonts w:ascii="Arial Narrow" w:hAnsi="Arial Narrow"/>
-          <w:color w:val="4F81BD" w:themeColor="accent1"/>
-        </w:rPr>
-      </w:pPr>
-      <w:r>
-        <w:rPr>
-          <w:rFonts w:ascii="Arial Narrow" w:hAnsi="Arial Narrow"/>
-        </w:rPr>
-        <w:t>Para el presente trabajo detallaremos como se atienden los Proyectos institucionales, es decir</w:t>
-      </w:r>
-      <w:r>
-        <w:rPr>
-          <w:rFonts w:ascii="Arial Narrow" w:hAnsi="Arial Narrow"/>
-        </w:rPr>
-        <w:t>,</w:t>
-      </w:r>
-      <w:r>
-        <w:rPr>
-          <w:rFonts w:ascii="Arial Narrow" w:hAnsi="Arial Narrow"/>
-        </w:rPr>
-        <w:t xml:space="preserve"> como se realiza el desarrollo (nuevos y</w:t>
-      </w:r>
-      <w:r>
-        <w:rPr>
-          <w:rFonts w:ascii="Arial Narrow" w:hAnsi="Arial Narrow"/>
-        </w:rPr>
-        <w:t xml:space="preserve"> de</w:t>
-      </w:r>
-      <w:r>
-        <w:rPr>
-          <w:rFonts w:ascii="Arial Narrow" w:hAnsi="Arial Narrow"/>
-        </w:rPr>
-        <w:t xml:space="preserve"> mantenimiento de los Sistemas internos) por parte de</w:t>
-      </w:r>
-      <w:r>
-        <w:rPr>
-          <w:rFonts w:ascii="Arial Narrow" w:hAnsi="Arial Narrow"/>
-        </w:rPr>
-        <w:t xml:space="preserve">l equipo informático de la OEDS  </w:t>
-      </w:r>
-      <w:r>
-        <w:rPr>
-          <w:rFonts w:ascii="Arial Narrow" w:hAnsi="Arial Narrow"/>
-          <w:color w:val="4F81BD" w:themeColor="accent1"/>
-        </w:rPr>
-        <w:t>para incorporar tecnologías de la información, sistematizar, automatizar procesos clave de la Institución así como explotar la información.</w:t>
       </w:r>
     </w:p>
     <w:p>
@@ -3567,30 +3462,63 @@
         <w:jc w:val="both"/>
         <w:rPr>
           <w:rFonts w:ascii="Arial Narrow" w:hAnsi="Arial Narrow"/>
-        </w:rPr>
-      </w:pPr>
-      <w:r>
-        <w:rPr>
-          <w:rFonts w:ascii="Arial Narrow" w:hAnsi="Arial Narrow"/>
-        </w:rPr>
-        <w:t xml:space="preserve"> </w:t>
-      </w:r>
-      <w:smartTag w:uri="urn:schemas-microsoft-com:office:smarttags" w:element="PersonName">
-        <w:smartTagPr>
-          <w:attr w:name="ProductID" w:val="La Oficina Ejecutiva"/>
-        </w:smartTagPr>
-        <w:r>
-          <w:rPr>
-            <w:rFonts w:ascii="Arial Narrow" w:hAnsi="Arial Narrow"/>
-          </w:rPr>
-          <w:t>La Oficina Ejecutiva</w:t>
-        </w:r>
-      </w:smartTag>
-      <w:r>
-        <w:rPr>
-          <w:rFonts w:ascii="Arial Narrow" w:hAnsi="Arial Narrow"/>
-        </w:rPr>
-        <w:t xml:space="preserve"> de Desarrollo de Sistemas recibe la solicitud del requerimiento de un sistema y lo evalúa, solicita los recursos humanos necesarios para el proyecto, coordina con el usuario el plan de trabajo y una vez aprobado empieza el análisis, diseño y simulación del sistema que es enviado al usuario solicitante para su aprobación. Una vez que el usuario aprueba la funcionalidad se inicia la construcción del sistema y luego se pasa a la etapa de pruebas. </w:t>
+          <w:color w:val="4F81BD" w:themeColor="accent1"/>
+        </w:rPr>
+      </w:pPr>
+      <w:r>
+        <w:rPr>
+          <w:rFonts w:ascii="Arial Narrow" w:hAnsi="Arial Narrow"/>
+        </w:rPr>
+        <w:t>Para el presente trabajo detallaremos como se atienden los Proyectos institucionales, es decir,</w:t>
+      </w:r>
+      <w:r>
+        <w:rPr>
+          <w:rFonts w:ascii="Arial Narrow" w:hAnsi="Arial Narrow"/>
+        </w:rPr>
+        <w:t xml:space="preserve"> como se realiza el desarrollo de </w:t>
+      </w:r>
+      <w:r>
+        <w:rPr>
+          <w:rFonts w:ascii="Arial Narrow" w:hAnsi="Arial Narrow"/>
+        </w:rPr>
+        <w:t xml:space="preserve">nuevos y </w:t>
+      </w:r>
+      <w:r>
+        <w:rPr>
+          <w:rFonts w:ascii="Arial Narrow" w:hAnsi="Arial Narrow"/>
+        </w:rPr>
+        <w:t>el</w:t>
+      </w:r>
+      <w:r>
+        <w:rPr>
+          <w:rFonts w:ascii="Arial Narrow" w:hAnsi="Arial Narrow"/>
+        </w:rPr>
+        <w:t xml:space="preserve"> mantenimiento de los Sistemas </w:t>
+      </w:r>
+      <w:r>
+        <w:rPr>
+          <w:rFonts w:ascii="Arial Narrow" w:hAnsi="Arial Narrow"/>
+        </w:rPr>
+        <w:t>internos</w:t>
+      </w:r>
+      <w:r>
+        <w:rPr>
+          <w:rFonts w:ascii="Arial Narrow" w:hAnsi="Arial Narrow"/>
+        </w:rPr>
+        <w:t xml:space="preserve"> por parte de</w:t>
+      </w:r>
+      <w:r>
+        <w:rPr>
+          <w:rFonts w:ascii="Arial Narrow" w:hAnsi="Arial Narrow"/>
+        </w:rPr>
+        <w:t xml:space="preserve">l equipo informático de la OEDS  </w:t>
+      </w:r>
+      <w:r>
+        <w:rPr>
+          <w:rFonts w:ascii="Arial Narrow" w:hAnsi="Arial Narrow"/>
+          <w:color w:val="4F81BD" w:themeColor="accent1"/>
+        </w:rPr>
+        <w:t>para incorporar tecnologías de la información, sistematizar, automatizar procesos clave de la Institución así como explotar la información.</w:t>
       </w:r>
     </w:p>
     <w:p>
@@ -3605,41 +3533,22 @@
         <w:rPr>
           <w:rFonts w:ascii="Arial Narrow" w:hAnsi="Arial Narrow"/>
         </w:rPr>
-        <w:t xml:space="preserve">Cuando se termina el desarrollo, el personal técnico de </w:t>
-      </w:r>
-      <w:smartTag w:uri="urn:schemas-microsoft-com:office:smarttags" w:element="PersonName">
-        <w:smartTagPr>
-          <w:attr w:name="ProductID" w:val="La Oficina Ejecutiva"/>
-        </w:smartTagPr>
-        <w:r>
-          <w:rPr>
-            <w:rFonts w:ascii="Arial Narrow" w:hAnsi="Arial Narrow"/>
-          </w:rPr>
-          <w:t>la Oficina Ejecutiva</w:t>
-        </w:r>
-      </w:smartTag>
-      <w:r>
-        <w:rPr>
-          <w:rFonts w:ascii="Arial Narrow" w:hAnsi="Arial Narrow"/>
-        </w:rPr>
-        <w:t xml:space="preserve"> de Desarrollo de Sistemas, se encarga de la instalación del sistema en la oficina del usuario y le hace entrega del manual de usuario. Los manuales del sistema y fuentes son entregadas al técnico administrativo encargado del control de versiones de </w:t>
-      </w:r>
-      <w:smartTag w:uri="urn:schemas-microsoft-com:office:smarttags" w:element="PersonName">
-        <w:smartTagPr>
-          <w:attr w:name="ProductID" w:val="La Oficina Ejecutiva"/>
-        </w:smartTagPr>
-        <w:r>
-          <w:rPr>
-            <w:rFonts w:ascii="Arial Narrow" w:hAnsi="Arial Narrow"/>
-          </w:rPr>
-          <w:t>la Oficina Ejecutiva</w:t>
-        </w:r>
-      </w:smartTag>
-      <w:r>
-        <w:rPr>
-          <w:rFonts w:ascii="Arial Narrow" w:hAnsi="Arial Narrow"/>
-        </w:rPr>
-        <w:t xml:space="preserve"> de Desarrollo </w:t>
+        <w:t xml:space="preserve"> La Oficina Ejecutiva de Desarrollo de Sistemas recibe la solicitud del requerimiento de un sistema y lo evalúa, solicita los recursos humanos necesarios para el proyecto, coordina con el usuario el plan de trabajo y una vez aprobado empieza el análisis, diseño y simulación del sistema que es enviado al usuario solicitante para su aprobación. Una vez que el usuario aprueba la funcionalidad se inicia la construcción del sistema y luego se pasa a la etapa de pruebas. </w:t>
+      </w:r>
+    </w:p>
+    <w:p>
+      <w:pPr>
+        <w:ind w:left="770"/>
+        <w:jc w:val="both"/>
+        <w:rPr>
+          <w:rFonts w:ascii="Arial Narrow" w:hAnsi="Arial Narrow"/>
+        </w:rPr>
+      </w:pPr>
+      <w:r>
+        <w:rPr>
+          <w:rFonts w:ascii="Arial Narrow" w:hAnsi="Arial Narrow"/>
+        </w:rPr>
+        <w:t xml:space="preserve">Cuando se termina el desarrollo, el personal técnico de la Oficina Ejecutiva de Desarrollo de Sistemas, se encarga de la instalación del sistema en la oficina del usuario y le hace entrega del manual de usuario. Los manuales del sistema y fuentes son entregadas al técnico administrativo encargado del control de versiones de la Oficina Ejecutiva de Desarrollo </w:t>
       </w:r>
       <w:r>
         <w:rPr>
@@ -3651,41 +3560,7 @@
     </w:p>
     <w:p>
       <w:pPr>
-        <w:rPr>
-          <w:rFonts w:ascii="Arial Narrow" w:hAnsi="Arial Narrow"/>
-        </w:rPr>
-      </w:pPr>
-    </w:p>
-    <w:p>
-      <w:pPr>
-        <w:rPr>
-          <w:rFonts w:ascii="Arial Narrow" w:hAnsi="Arial Narrow"/>
-        </w:rPr>
-      </w:pPr>
-    </w:p>
-    <w:p>
-      <w:pPr>
-        <w:rPr>
-          <w:rFonts w:ascii="Arial Narrow" w:hAnsi="Arial Narrow"/>
-        </w:rPr>
-      </w:pPr>
-    </w:p>
-    <w:p>
-      <w:pPr>
-        <w:rPr>
-          <w:rFonts w:ascii="Arial Narrow" w:hAnsi="Arial Narrow"/>
-        </w:rPr>
-      </w:pPr>
-    </w:p>
-    <w:p>
-      <w:pPr>
-        <w:rPr>
-          <w:rFonts w:ascii="Arial Narrow" w:hAnsi="Arial Narrow"/>
-        </w:rPr>
-      </w:pPr>
-    </w:p>
-    <w:p>
-      <w:pPr>
+        <w:jc w:val="both"/>
         <w:rPr>
           <w:rFonts w:ascii="Arial Narrow" w:hAnsi="Arial Narrow"/>
         </w:rPr>
@@ -3818,7 +3693,7 @@
           <w:szCs w:val="28"/>
         </w:rPr>
       </w:pPr>
-      <w:bookmarkStart w:id="30" w:name="_Toc336110329"/>
+      <w:bookmarkStart w:id="30" w:name="_Toc336112126"/>
       <w:r>
         <w:rPr>
           <w:rFonts w:ascii="Arial Narrow" w:hAnsi="Arial Narrow"/>
@@ -3828,6 +3703,27 @@
         <w:t>CAPITULO 4: FACTIBILIDAD DE CAMBIO</w:t>
       </w:r>
       <w:bookmarkEnd w:id="30"/>
+    </w:p>
+    <w:p>
+      <w:pPr>
+        <w:rPr>
+          <w:rFonts w:ascii="Arial Narrow" w:hAnsi="Arial Narrow"/>
+        </w:rPr>
+      </w:pPr>
+    </w:p>
+    <w:p>
+      <w:pPr>
+        <w:rPr>
+          <w:rFonts w:ascii="Arial Narrow" w:hAnsi="Arial Narrow"/>
+        </w:rPr>
+      </w:pPr>
+    </w:p>
+    <w:p>
+      <w:pPr>
+        <w:rPr>
+          <w:rFonts w:ascii="Arial Narrow" w:hAnsi="Arial Narrow"/>
+        </w:rPr>
+      </w:pPr>
     </w:p>
     <w:p>
       <w:pPr>
@@ -3931,7 +3827,15 @@
           <w:rFonts w:ascii="Arial Narrow" w:hAnsi="Arial Narrow"/>
           <w:b/>
         </w:rPr>
+        <w:lastRenderedPageBreak/>
         <w:t xml:space="preserve">Reseña sobre antecedentes de cambios en los procesos de la organización. </w:t>
+      </w:r>
+      <w:r>
+        <w:rPr>
+          <w:rFonts w:ascii="Arial Narrow" w:hAnsi="Arial Narrow"/>
+          <w:b/>
+        </w:rPr>
+        <w:t xml:space="preserve"> (Ceci)</w:t>
       </w:r>
     </w:p>
     <w:p>
@@ -3970,7 +3874,7 @@
         <w:tc>
           <w:tcPr>
             <w:tcW w:w="1379" w:type="dxa"/>
-            <w:shd w:val="clear" w:color="auto" w:fill="DAEEF3"/>
+            <w:shd w:val="clear" w:color="auto" w:fill="E5B8B7" w:themeFill="accent2" w:themeFillTint="66"/>
           </w:tcPr>
           <w:p>
             <w:pPr>
@@ -3995,7 +3899,7 @@
         <w:tc>
           <w:tcPr>
             <w:tcW w:w="7947" w:type="dxa"/>
-            <w:shd w:val="clear" w:color="auto" w:fill="DAEEF3"/>
+            <w:shd w:val="clear" w:color="auto" w:fill="E5B8B7" w:themeFill="accent2" w:themeFillTint="66"/>
           </w:tcPr>
           <w:p>
             <w:pPr>
@@ -4068,37 +3972,7 @@
               <w:rPr>
                 <w:rFonts w:ascii="Arial Narrow" w:hAnsi="Arial Narrow"/>
               </w:rPr>
-              <w:t xml:space="preserve">un </w:t>
-            </w:r>
-            <w:r>
-              <w:rPr>
-                <w:rFonts w:ascii="Arial Narrow" w:hAnsi="Arial Narrow"/>
-              </w:rPr>
-              <w:t xml:space="preserve">programador </w:t>
-            </w:r>
-            <w:r>
-              <w:rPr>
-                <w:rFonts w:ascii="Arial Narrow" w:hAnsi="Arial Narrow"/>
-              </w:rPr>
-              <w:t>sólo se dedique</w:t>
-            </w:r>
-            <w:r>
-              <w:rPr>
-                <w:rFonts w:ascii="Arial Narrow" w:hAnsi="Arial Narrow"/>
-              </w:rPr>
-              <w:t xml:space="preserve"> al desarrollo del proyecto institucional asignado y no al desarrollo de otros sistemas exte</w:t>
-            </w:r>
-            <w:r>
-              <w:rPr>
-                <w:rFonts w:ascii="Arial Narrow" w:hAnsi="Arial Narrow"/>
-              </w:rPr>
-              <w:t>rnos a la vez como se hacía. Con esto se ha evitado la sobrecarga de trabajo del programador</w:t>
-            </w:r>
-            <w:r>
-              <w:rPr>
-                <w:rFonts w:ascii="Arial Narrow" w:hAnsi="Arial Narrow"/>
-              </w:rPr>
-              <w:t>.</w:t>
+              <w:t>un programador sólo se dedique al desarrollo del proyecto institucional asignado y no al desarrollo de otros sistemas externos a la vez como se hacía. Con esto se ha evitado la sobrecarga de trabajo del programador.</w:t>
             </w:r>
           </w:p>
           <w:p>
@@ -4153,31 +4027,7 @@
               <w:rPr>
                 <w:rFonts w:ascii="Arial Narrow" w:hAnsi="Arial Narrow"/>
               </w:rPr>
-              <w:t xml:space="preserve">Se asigna a </w:t>
-            </w:r>
-            <w:r>
-              <w:rPr>
-                <w:rFonts w:ascii="Arial Narrow" w:hAnsi="Arial Narrow"/>
-              </w:rPr>
-              <w:t>un jefe</w:t>
-            </w:r>
-            <w:r>
-              <w:rPr>
-                <w:rFonts w:ascii="Arial Narrow" w:hAnsi="Arial Narrow"/>
-              </w:rPr>
-              <w:t xml:space="preserve"> que se encargue sólo</w:t>
-            </w:r>
-            <w:r>
-              <w:rPr>
-                <w:rFonts w:ascii="Arial Narrow" w:hAnsi="Arial Narrow"/>
-              </w:rPr>
-              <w:t xml:space="preserve"> de proyectos institucionales</w:t>
-            </w:r>
-            <w:r>
-              <w:rPr>
-                <w:rFonts w:ascii="Arial Narrow" w:hAnsi="Arial Narrow"/>
-              </w:rPr>
-              <w:t>.</w:t>
+              <w:t>Se asigna a un jefe que se encargue sólo de proyectos institucionales.</w:t>
             </w:r>
           </w:p>
           <w:p>
@@ -4193,13 +4043,7 @@
               <w:rPr>
                 <w:rFonts w:ascii="Arial Narrow" w:hAnsi="Arial Narrow"/>
               </w:rPr>
-              <w:t>La</w:t>
-            </w:r>
-            <w:r>
-              <w:rPr>
-                <w:rFonts w:ascii="Arial Narrow" w:hAnsi="Arial Narrow"/>
-              </w:rPr>
-              <w:t xml:space="preserve"> directora de </w:t>
+              <w:t xml:space="preserve">La directora de </w:t>
             </w:r>
             <w:smartTag w:uri="urn:schemas-microsoft-com:office:smarttags" w:element="PersonName">
               <w:smartTagPr>
@@ -4216,19 +4060,7 @@
               <w:rPr>
                 <w:rFonts w:ascii="Arial Narrow" w:hAnsi="Arial Narrow"/>
               </w:rPr>
-              <w:t xml:space="preserve"> de Desarrollo de Sistemas era la que</w:t>
-            </w:r>
-            <w:r>
-              <w:rPr>
-                <w:rFonts w:ascii="Arial Narrow" w:hAnsi="Arial Narrow"/>
-              </w:rPr>
-              <w:t xml:space="preserve"> </w:t>
-            </w:r>
-            <w:r>
-              <w:rPr>
-                <w:rFonts w:ascii="Arial Narrow" w:hAnsi="Arial Narrow"/>
-              </w:rPr>
-              <w:t>asumía la dirección de todos los proyectos institucionales, de censos y externos.</w:t>
+              <w:t xml:space="preserve"> de Desarrollo de Sistemas era la que asumía la dirección de todos los proyectos institucionales, de censos y externos.</w:t>
             </w:r>
           </w:p>
           <w:p>
@@ -4281,112 +4113,22 @@
               <w:rPr>
                 <w:rFonts w:ascii="Arial Narrow" w:hAnsi="Arial Narrow"/>
               </w:rPr>
-              <w:t xml:space="preserve">Se asignan dos </w:t>
-            </w:r>
-            <w:r>
-              <w:rPr>
-                <w:rFonts w:ascii="Arial Narrow" w:hAnsi="Arial Narrow"/>
-              </w:rPr>
-              <w:t>analista</w:t>
-            </w:r>
-            <w:r>
-              <w:rPr>
-                <w:rFonts w:ascii="Arial Narrow" w:hAnsi="Arial Narrow"/>
-              </w:rPr>
-              <w:t>s que cumplan los roles de</w:t>
-            </w:r>
-            <w:r>
-              <w:rPr>
-                <w:rFonts w:ascii="Arial Narrow" w:hAnsi="Arial Narrow"/>
-              </w:rPr>
-              <w:t xml:space="preserve"> jefe de proyecto</w:t>
-            </w:r>
-            <w:r>
-              <w:rPr>
-                <w:rFonts w:ascii="Arial Narrow" w:hAnsi="Arial Narrow"/>
-              </w:rPr>
-              <w:t xml:space="preserve"> y que se encarguen</w:t>
-            </w:r>
-            <w:r>
-              <w:rPr>
-                <w:rFonts w:ascii="Arial Narrow" w:hAnsi="Arial Narrow"/>
-              </w:rPr>
-              <w:t xml:space="preserve"> de  definir funcionalidades</w:t>
-            </w:r>
-            <w:r>
-              <w:rPr>
-                <w:rFonts w:ascii="Arial Narrow" w:hAnsi="Arial Narrow"/>
-              </w:rPr>
-              <w:t>.</w:t>
-            </w:r>
-          </w:p>
-          <w:p>
-            <w:pPr>
-              <w:spacing w:before="120" w:after="120"/>
-              <w:rPr>
-                <w:rFonts w:ascii="Arial Narrow" w:hAnsi="Arial Narrow"/>
-                <w:lang w:val="es-ES_tradnl" w:eastAsia="es-ES"/>
-              </w:rPr>
-            </w:pPr>
-            <w:r>
-              <w:rPr>
-                <w:rFonts w:ascii="Arial Narrow" w:hAnsi="Arial Narrow"/>
-              </w:rPr>
-              <w:t>Antes los</w:t>
-            </w:r>
-            <w:r>
-              <w:rPr>
-                <w:rFonts w:ascii="Arial Narrow" w:hAnsi="Arial Narrow"/>
-              </w:rPr>
-              <w:t xml:space="preserve"> requerimiento</w:t>
-            </w:r>
-            <w:r>
-              <w:rPr>
-                <w:rFonts w:ascii="Arial Narrow" w:hAnsi="Arial Narrow"/>
-              </w:rPr>
-              <w:t>s se indicaban</w:t>
-            </w:r>
-            <w:r>
-              <w:rPr>
-                <w:rFonts w:ascii="Arial Narrow" w:hAnsi="Arial Narrow"/>
-              </w:rPr>
-              <w:t xml:space="preserve"> directamente a</w:t>
-            </w:r>
-            <w:r>
-              <w:rPr>
-                <w:rFonts w:ascii="Arial Narrow" w:hAnsi="Arial Narrow"/>
-              </w:rPr>
-              <w:t>l</w:t>
-            </w:r>
-            <w:r>
-              <w:rPr>
-                <w:rFonts w:ascii="Arial Narrow" w:hAnsi="Arial Narrow"/>
-              </w:rPr>
-              <w:t xml:space="preserve"> programador y al final no se cumplía con </w:t>
-            </w:r>
-            <w:r>
-              <w:rPr>
-                <w:rFonts w:ascii="Arial Narrow" w:hAnsi="Arial Narrow"/>
-              </w:rPr>
-              <w:t xml:space="preserve">todo lo solicitado, </w:t>
-            </w:r>
-            <w:r>
-              <w:rPr>
-                <w:rFonts w:ascii="Arial Narrow" w:hAnsi="Arial Narrow"/>
-              </w:rPr>
-              <w:t xml:space="preserve">el </w:t>
-            </w:r>
-            <w:r>
-              <w:rPr>
-                <w:rFonts w:ascii="Arial Narrow" w:hAnsi="Arial Narrow"/>
-              </w:rPr>
-              <w:t xml:space="preserve">desarrollo del </w:t>
-            </w:r>
-            <w:r>
-              <w:rPr>
-                <w:rFonts w:ascii="Arial Narrow" w:hAnsi="Arial Narrow"/>
-              </w:rPr>
-              <w:t xml:space="preserve">sistema tomaba más tiempo y se pedían cambios durante el desarrollo. Ahora el analista canaliza el requerimiento y negocia con los usuarios. </w:t>
+              <w:t>Se asignan dos analistas que cumplan los roles de jefe de proyecto y que se encarguen de  definir funcionalidades.</w:t>
+            </w:r>
+          </w:p>
+          <w:p>
+            <w:pPr>
+              <w:spacing w:before="120" w:after="120"/>
+              <w:rPr>
+                <w:rFonts w:ascii="Arial Narrow" w:hAnsi="Arial Narrow"/>
+                <w:lang w:val="es-ES_tradnl" w:eastAsia="es-ES"/>
+              </w:rPr>
+            </w:pPr>
+            <w:r>
+              <w:rPr>
+                <w:rFonts w:ascii="Arial Narrow" w:hAnsi="Arial Narrow"/>
+              </w:rPr>
+              <w:t xml:space="preserve">Antes los requerimientos se indicaban directamente al programador y al final no se cumplía con todo lo solicitado, el desarrollo del sistema tomaba más tiempo y se pedían cambios durante el desarrollo. Ahora el analista canaliza el requerimiento y negocia con los usuarios. </w:t>
             </w:r>
           </w:p>
         </w:tc>
@@ -4428,19 +4170,7 @@
               <w:rPr>
                 <w:rFonts w:ascii="Arial Narrow" w:hAnsi="Arial Narrow"/>
               </w:rPr>
-              <w:t>Se realizan reuniones de coordinación para definir requerimientos y</w:t>
-            </w:r>
-            <w:r>
-              <w:rPr>
-                <w:rFonts w:ascii="Arial Narrow" w:hAnsi="Arial Narrow"/>
-              </w:rPr>
-              <w:t xml:space="preserve"> elaborar un informe de coordinación</w:t>
-            </w:r>
-            <w:r>
-              <w:rPr>
-                <w:rFonts w:ascii="Arial Narrow" w:hAnsi="Arial Narrow"/>
-              </w:rPr>
-              <w:t>. En estas reuniones participa el analista del proyecto y el cliente.</w:t>
+              <w:t>Se realizan reuniones de coordinación para definir requerimientos y elaborar un informe de coordinación. En estas reuniones participa el analista del proyecto y el cliente.</w:t>
             </w:r>
           </w:p>
         </w:tc>
@@ -4552,50 +4282,14 @@
               <w:rPr>
                 <w:rFonts w:ascii="Arial Narrow" w:hAnsi="Arial Narrow"/>
               </w:rPr>
-              <w:t>F</w:t>
-            </w:r>
-            <w:r>
-              <w:rPr>
-                <w:rFonts w:ascii="Arial Narrow" w:hAnsi="Arial Narrow"/>
-              </w:rPr>
-              <w:t>rameworks</w:t>
+              <w:t>Frameworks</w:t>
             </w:r>
             <w:proofErr w:type="spellEnd"/>
             <w:r>
               <w:rPr>
                 <w:rFonts w:ascii="Arial Narrow" w:hAnsi="Arial Narrow"/>
               </w:rPr>
-              <w:t xml:space="preserve"> para</w:t>
-            </w:r>
-            <w:r>
-              <w:rPr>
-                <w:rFonts w:ascii="Arial Narrow" w:hAnsi="Arial Narrow"/>
-              </w:rPr>
-              <w:t xml:space="preserve"> el</w:t>
-            </w:r>
-            <w:r>
-              <w:rPr>
-                <w:rFonts w:ascii="Arial Narrow" w:hAnsi="Arial Narrow"/>
-              </w:rPr>
-              <w:t xml:space="preserve"> desarrollo</w:t>
-            </w:r>
-            <w:r>
-              <w:rPr>
-                <w:rFonts w:ascii="Arial Narrow" w:hAnsi="Arial Narrow"/>
-              </w:rPr>
-              <w:t xml:space="preserve"> de proyectos en java y </w:t>
-            </w:r>
-            <w:r>
-              <w:rPr>
-                <w:rFonts w:ascii="Arial Narrow" w:hAnsi="Arial Narrow"/>
-              </w:rPr>
-              <w:t>PHP</w:t>
-            </w:r>
-            <w:r>
-              <w:rPr>
-                <w:rFonts w:ascii="Arial Narrow" w:hAnsi="Arial Narrow"/>
-              </w:rPr>
-              <w:t xml:space="preserve"> para mejor reutilización de componentes y mantenimiento de las aplicaciones.</w:t>
+              <w:t xml:space="preserve"> para el desarrollo de proyectos en java y PHP para mejor reutilización de componentes y mantenimiento de las aplicaciones.</w:t>
             </w:r>
           </w:p>
         </w:tc>
@@ -4640,25 +4334,7 @@
               <w:rPr>
                 <w:rFonts w:ascii="Arial Narrow" w:hAnsi="Arial Narrow"/>
               </w:rPr>
-              <w:t xml:space="preserve">Se empieza a </w:t>
-            </w:r>
-            <w:r>
-              <w:rPr>
-                <w:rFonts w:ascii="Arial Narrow" w:hAnsi="Arial Narrow"/>
-              </w:rPr>
-              <w:t>realizar el control de versiones de fuentes y documentación para</w:t>
-            </w:r>
-            <w:r>
-              <w:rPr>
-                <w:rFonts w:ascii="Arial Narrow" w:hAnsi="Arial Narrow"/>
-              </w:rPr>
-              <w:t xml:space="preserve"> facilitar los cambios en  los sistemas desarrollados</w:t>
-            </w:r>
-            <w:r>
-              <w:rPr>
-                <w:rFonts w:ascii="Arial Narrow" w:hAnsi="Arial Narrow"/>
-              </w:rPr>
-              <w:t>.</w:t>
+              <w:t>Se empieza a realizar el control de versiones de fuentes y documentación para facilitar los cambios en  los sistemas desarrollados.</w:t>
             </w:r>
           </w:p>
           <w:p>
@@ -4710,6 +4386,13 @@
           <w:b/>
         </w:rPr>
         <w:t>Probables focos de resistencia (a nivel de roles o unidades organizacionales). Los focos de resistencia pueden ser grupos de personas (identificadas sólo a nivel de roles), departamentos o áreas, etc.</w:t>
+      </w:r>
+      <w:r>
+        <w:rPr>
+          <w:rFonts w:ascii="Arial Narrow" w:hAnsi="Arial Narrow"/>
+          <w:b/>
+        </w:rPr>
+        <w:t xml:space="preserve"> (Ceci)</w:t>
       </w:r>
     </w:p>
     <w:p>
@@ -4730,19 +4413,7 @@
         <w:rPr>
           <w:rFonts w:ascii="Arial Narrow" w:hAnsi="Arial Narrow"/>
         </w:rPr>
-        <w:t>Aprobación de presupuesto por el jefe de la</w:t>
-      </w:r>
-      <w:r>
-        <w:rPr>
-          <w:rFonts w:ascii="Arial Narrow" w:hAnsi="Arial Narrow"/>
-        </w:rPr>
-        <w:t xml:space="preserve"> Oficina Técnica de Informática </w:t>
-      </w:r>
-      <w:r>
-        <w:rPr>
-          <w:rFonts w:ascii="Arial Narrow" w:hAnsi="Arial Narrow"/>
-        </w:rPr>
-        <w:t>para el  proyecto.</w:t>
+        <w:t>Aprobación de presupuesto por el jefe de la Oficina Técnica de Informática para el  proyecto.</w:t>
       </w:r>
     </w:p>
     <w:p>
@@ -4770,7 +4441,6 @@
         <w:rPr>
           <w:rFonts w:ascii="Arial Narrow" w:hAnsi="Arial Narrow"/>
         </w:rPr>
-        <w:lastRenderedPageBreak/>
         <w:t>El INEI por ser una entidad gubernamental posee recursos limitados por lo que todo cambio en los procesos que implique adquisición de recursos u otros gastos debe ser evaluado por el jefe de la OTIN y el que aprobará con la debida sustentación o rechazará si no se dispone de los medios económicos para financiarlo.</w:t>
       </w:r>
     </w:p>
@@ -4804,25 +4474,8 @@
         <w:rPr>
           <w:rFonts w:ascii="Arial Narrow" w:hAnsi="Arial Narrow"/>
         </w:rPr>
-        <w:t>La</w:t>
-      </w:r>
-      <w:r>
-        <w:rPr>
-          <w:rFonts w:ascii="Arial Narrow" w:hAnsi="Arial Narrow"/>
-        </w:rPr>
-        <w:t xml:space="preserve"> </w:t>
-      </w:r>
-      <w:r>
-        <w:rPr>
-          <w:rFonts w:ascii="Arial Narrow" w:hAnsi="Arial Narrow"/>
-        </w:rPr>
-        <w:t>directora</w:t>
-      </w:r>
-      <w:r>
-        <w:rPr>
-          <w:rFonts w:ascii="Arial Narrow" w:hAnsi="Arial Narrow"/>
-        </w:rPr>
-        <w:t xml:space="preserve"> de </w:t>
+        <w:lastRenderedPageBreak/>
+        <w:t xml:space="preserve">La directora de </w:t>
       </w:r>
       <w:smartTag w:uri="urn:schemas-microsoft-com:office:smarttags" w:element="PersonName">
         <w:smartTagPr>
@@ -4839,19 +4492,7 @@
         <w:rPr>
           <w:rFonts w:ascii="Arial Narrow" w:hAnsi="Arial Narrow"/>
         </w:rPr>
-        <w:t xml:space="preserve"> de Desarrollo de Sistemas tiene descon</w:t>
-      </w:r>
-      <w:r>
-        <w:rPr>
-          <w:rFonts w:ascii="Arial Narrow" w:hAnsi="Arial Narrow"/>
-        </w:rPr>
-        <w:t xml:space="preserve">ocimiento de buenas prácticas </w:t>
-      </w:r>
-      <w:r>
-        <w:rPr>
-          <w:rFonts w:ascii="Arial Narrow" w:hAnsi="Arial Narrow"/>
-        </w:rPr>
-        <w:t>y metodologías.</w:t>
+        <w:t xml:space="preserve"> de Desarrollo de Sistemas tiene desconocimiento de buenas prácticas y metodologías.</w:t>
       </w:r>
     </w:p>
     <w:p>
@@ -4922,9 +4563,24 @@
         <w:rPr>
           <w:rFonts w:ascii="Arial Narrow" w:hAnsi="Arial Narrow"/>
           <w:b/>
+          <w:highlight w:val="yellow"/>
         </w:rPr>
         <w:t>Indicar como ambos aspectos podrían influenciar en un programa de mejora de procesos.</w:t>
       </w:r>
+    </w:p>
+    <w:p>
+      <w:pPr>
+        <w:rPr>
+          <w:rFonts w:ascii="Arial Narrow" w:hAnsi="Arial Narrow"/>
+        </w:rPr>
+      </w:pPr>
+    </w:p>
+    <w:p>
+      <w:pPr>
+        <w:rPr>
+          <w:rFonts w:ascii="Arial Narrow" w:hAnsi="Arial Narrow"/>
+        </w:rPr>
+      </w:pPr>
     </w:p>
     <w:p>
       <w:pPr>
@@ -5144,7 +4800,7 @@
           <w:szCs w:val="28"/>
         </w:rPr>
       </w:pPr>
-      <w:bookmarkStart w:id="31" w:name="_Toc336110330"/>
+      <w:bookmarkStart w:id="31" w:name="_Toc336112127"/>
       <w:r>
         <w:rPr>
           <w:rFonts w:ascii="Arial Narrow" w:hAnsi="Arial Narrow"/>
@@ -5310,6 +4966,7 @@
         <w:rPr>
           <w:rFonts w:ascii="Arial Narrow" w:hAnsi="Arial Narrow"/>
         </w:rPr>
+        <w:lastRenderedPageBreak/>
         <w:t>Procesos, mecanismos, métodos, prácticas, etc., que actualmente funcionan bien, y que se deben mantener. (</w:t>
       </w:r>
       <w:proofErr w:type="spellStart"/>
@@ -5363,19 +5020,7 @@
         <w:rPr>
           <w:rFonts w:ascii="Arial Narrow" w:hAnsi="Arial Narrow"/>
         </w:rPr>
-        <w:t xml:space="preserve"> </w:t>
-      </w:r>
-      <w:r>
-        <w:rPr>
-          <w:rFonts w:ascii="Arial Narrow" w:hAnsi="Arial Narrow"/>
-        </w:rPr>
-        <w:t>sobrecargaba con tareas que no le correspondían a los desarrolladores por un lado y por otro que no se invertía tiempo en un análisis apropiado</w:t>
-      </w:r>
-      <w:r>
-        <w:rPr>
-          <w:rFonts w:ascii="Arial Narrow" w:hAnsi="Arial Narrow"/>
-        </w:rPr>
-        <w:t xml:space="preserve"> </w:t>
+        <w:t xml:space="preserve"> sobrecargaba con tareas que no le correspondían a los desarrolladores por un lado y por otro que no se invertía tiempo en un análisis apropiado </w:t>
       </w:r>
       <w:r>
         <w:rPr>
@@ -5388,43 +5033,7 @@
         <w:rPr>
           <w:rFonts w:ascii="Arial Narrow" w:hAnsi="Arial Narrow"/>
         </w:rPr>
-        <w:t xml:space="preserve"> por lo cual cuando se implementan finalmente los sistemas se perdía demasiado tiempo en cambios ya sea por</w:t>
-      </w:r>
-      <w:r>
-        <w:rPr>
-          <w:rFonts w:ascii="Arial Narrow" w:hAnsi="Arial Narrow"/>
-        </w:rPr>
-        <w:t xml:space="preserve"> una falta de captación adecuada</w:t>
-      </w:r>
-      <w:r>
-        <w:rPr>
-          <w:rFonts w:ascii="Arial Narrow" w:hAnsi="Arial Narrow"/>
-        </w:rPr>
-        <w:t xml:space="preserve"> de requerimiento</w:t>
-      </w:r>
-      <w:r>
-        <w:rPr>
-          <w:rFonts w:ascii="Arial Narrow" w:hAnsi="Arial Narrow"/>
-        </w:rPr>
-        <w:t>(s)</w:t>
-      </w:r>
-      <w:r>
-        <w:rPr>
-          <w:rFonts w:ascii="Arial Narrow" w:hAnsi="Arial Narrow"/>
-        </w:rPr>
-        <w:t xml:space="preserve"> de</w:t>
-      </w:r>
-      <w:r>
-        <w:rPr>
-          <w:rFonts w:ascii="Arial Narrow" w:hAnsi="Arial Narrow"/>
-        </w:rPr>
-        <w:t>l</w:t>
-      </w:r>
-      <w:r>
-        <w:rPr>
-          <w:rFonts w:ascii="Arial Narrow" w:hAnsi="Arial Narrow"/>
-        </w:rPr>
-        <w:t xml:space="preserve"> usuario. Por ello decidió implementarse algunas prácticas como:</w:t>
+        <w:t xml:space="preserve"> por lo cual cuando se implementan finalmente los sistemas se perdía demasiado tiempo en cambios ya sea por una falta de captación adecuada de requerimiento(s) del usuario. Por ello decidió implementarse algunas prácticas como:</w:t>
       </w:r>
       <w:r>
         <w:rPr>
@@ -5468,19 +5077,7 @@
         <w:rPr>
           <w:rFonts w:ascii="Arial Narrow" w:hAnsi="Arial Narrow"/>
         </w:rPr>
-        <w:t xml:space="preserve">desde el inicio del proyecto para proceder </w:t>
-      </w:r>
-      <w:r>
-        <w:rPr>
-          <w:rFonts w:ascii="Arial Narrow" w:hAnsi="Arial Narrow"/>
-        </w:rPr>
-        <w:t xml:space="preserve">así </w:t>
-      </w:r>
-      <w:r>
-        <w:rPr>
-          <w:rFonts w:ascii="Arial Narrow" w:hAnsi="Arial Narrow"/>
-        </w:rPr>
-        <w:t>con la etapa de programación.</w:t>
+        <w:t>desde el inicio del proyecto para proceder así con la etapa de programación.</w:t>
       </w:r>
     </w:p>
     <w:p>
@@ -5505,19 +5102,7 @@
         <w:rPr>
           <w:rFonts w:ascii="Arial Narrow" w:hAnsi="Arial Narrow"/>
         </w:rPr>
-        <w:t>Establecer métodos de trabajo</w:t>
-      </w:r>
-      <w:r>
-        <w:rPr>
-          <w:rFonts w:ascii="Arial Narrow" w:hAnsi="Arial Narrow"/>
-        </w:rPr>
-        <w:t>,</w:t>
-      </w:r>
-      <w:r>
-        <w:rPr>
-          <w:rFonts w:ascii="Arial Narrow" w:hAnsi="Arial Narrow"/>
-        </w:rPr>
-        <w:t xml:space="preserve"> como las reuniones de coordinación semanales entre todo el equipo de desarrollo.</w:t>
+        <w:t>Establecer métodos de trabajo, como las reuniones de coordinación semanales entre todo el equipo de desarrollo.</w:t>
       </w:r>
     </w:p>
     <w:p>
@@ -5646,19 +5231,7 @@
         <w:rPr>
           <w:rFonts w:ascii="Arial Narrow" w:hAnsi="Arial Narrow"/>
         </w:rPr>
-        <w:t xml:space="preserve">Adicionalmente se establecieron </w:t>
-      </w:r>
-      <w:r>
-        <w:rPr>
-          <w:rFonts w:ascii="Arial Narrow" w:hAnsi="Arial Narrow"/>
-        </w:rPr>
-        <w:t>algunas</w:t>
-      </w:r>
-      <w:r>
-        <w:rPr>
-          <w:rFonts w:ascii="Arial Narrow" w:hAnsi="Arial Narrow"/>
-        </w:rPr>
-        <w:t xml:space="preserve"> buenas prácticas en </w:t>
+        <w:t xml:space="preserve">Adicionalmente se establecieron algunas buenas prácticas en </w:t>
       </w:r>
       <w:smartTag w:uri="urn:schemas-microsoft-com:office:smarttags" w:element="PersonName">
         <w:smartTagPr>
@@ -5692,19 +5265,7 @@
         <w:rPr>
           <w:rFonts w:ascii="Arial Narrow" w:hAnsi="Arial Narrow"/>
         </w:rPr>
-        <w:t xml:space="preserve"> de Análisis como la creación de Actas de reunió</w:t>
-      </w:r>
-      <w:r>
-        <w:rPr>
-          <w:rFonts w:ascii="Arial Narrow" w:hAnsi="Arial Narrow"/>
-        </w:rPr>
-        <w:t>n</w:t>
-      </w:r>
-      <w:r>
-        <w:rPr>
-          <w:rFonts w:ascii="Arial Narrow" w:hAnsi="Arial Narrow"/>
-        </w:rPr>
-        <w:t xml:space="preserve">, Gestión de Cambios, </w:t>
+        <w:t xml:space="preserve"> de Análisis como la creación de Actas de reunión, Gestión de Cambios, </w:t>
       </w:r>
       <w:r>
         <w:rPr>
@@ -5717,13 +5278,7 @@
         <w:rPr>
           <w:rFonts w:ascii="Arial Narrow" w:hAnsi="Arial Narrow"/>
         </w:rPr>
-        <w:t>d</w:t>
-      </w:r>
-      <w:r>
-        <w:rPr>
-          <w:rFonts w:ascii="Arial Narrow" w:hAnsi="Arial Narrow"/>
-        </w:rPr>
-        <w:t>iagramas BPMN, entre otros.</w:t>
+        <w:t>diagramas BPMN, entre otros.</w:t>
       </w:r>
     </w:p>
     <w:p>
@@ -5749,19 +5304,7 @@
         <w:rPr>
           <w:rFonts w:ascii="Arial Narrow" w:hAnsi="Arial Narrow"/>
         </w:rPr>
-        <w:t>En conclusión los mecanismos, métodos y prácticas descritas lí</w:t>
-      </w:r>
-      <w:r>
-        <w:rPr>
-          <w:rFonts w:ascii="Arial Narrow" w:hAnsi="Arial Narrow"/>
-        </w:rPr>
-        <w:t>n</w:t>
-      </w:r>
-      <w:r>
-        <w:rPr>
-          <w:rFonts w:ascii="Arial Narrow" w:hAnsi="Arial Narrow"/>
-        </w:rPr>
-        <w:t xml:space="preserve">eas arriba han sido adoptadas por el equipo de desarrollo de </w:t>
+        <w:t xml:space="preserve">En conclusión los mecanismos, métodos y prácticas descritas líneas arriba han sido adoptadas por el equipo de desarrollo de </w:t>
       </w:r>
       <w:smartTag w:uri="urn:schemas-microsoft-com:office:smarttags" w:element="PersonName">
         <w:smartTagPr>
@@ -5791,19 +5334,7 @@
         <w:rPr>
           <w:rFonts w:ascii="Arial Narrow" w:hAnsi="Arial Narrow"/>
         </w:rPr>
-        <w:t xml:space="preserve"> buenos resultados ya que se trabaja de una manera más ordenada y se ha reducido considerablemente el tiempo de </w:t>
-      </w:r>
-      <w:r>
-        <w:rPr>
-          <w:rFonts w:ascii="Arial Narrow" w:hAnsi="Arial Narrow"/>
-        </w:rPr>
-        <w:t xml:space="preserve">correcciones y afinamiento </w:t>
-      </w:r>
-      <w:r>
-        <w:rPr>
-          <w:rFonts w:ascii="Arial Narrow" w:hAnsi="Arial Narrow"/>
-        </w:rPr>
-        <w:t xml:space="preserve">en los Sistemas y la “cocina” de datos. </w:t>
+        <w:t xml:space="preserve"> buenos resultados ya que se trabaja de una manera más ordenada y se ha reducido considerablemente el tiempo de correcciones y afinamiento en los Sistemas y la “cocina” de datos. </w:t>
       </w:r>
     </w:p>
     <w:p>
@@ -5827,12 +5358,14 @@
         <w:rPr>
           <w:rFonts w:ascii="Arial Narrow" w:hAnsi="Arial Narrow"/>
           <w:color w:val="FF0000"/>
+          <w:highlight w:val="green"/>
         </w:rPr>
       </w:pPr>
       <w:r>
         <w:rPr>
           <w:rFonts w:ascii="Arial Narrow" w:hAnsi="Arial Narrow"/>
           <w:color w:val="FF0000"/>
+          <w:highlight w:val="green"/>
         </w:rPr>
         <w:t>Problemas u oportunidades de mejora conocidos (incluir indicadores o métricas actuales, si existieran). (José)</w:t>
       </w:r>
@@ -6135,41 +5668,65 @@
     <w:p>
       <w:pPr>
         <w:ind w:left="1134"/>
+        <w:rPr>
+          <w:rFonts w:ascii="Arial Narrow" w:hAnsi="Arial Narrow"/>
+        </w:rPr>
       </w:pPr>
     </w:p>
     <w:p>
       <w:pPr>
         <w:ind w:left="1134"/>
+        <w:rPr>
+          <w:rFonts w:ascii="Arial Narrow" w:hAnsi="Arial Narrow"/>
+        </w:rPr>
       </w:pPr>
     </w:p>
     <w:p>
       <w:pPr>
         <w:ind w:left="1134"/>
+        <w:rPr>
+          <w:rFonts w:ascii="Arial Narrow" w:hAnsi="Arial Narrow"/>
+        </w:rPr>
       </w:pPr>
     </w:p>
     <w:p>
       <w:pPr>
         <w:ind w:left="1134"/>
+        <w:rPr>
+          <w:rFonts w:ascii="Arial Narrow" w:hAnsi="Arial Narrow"/>
+        </w:rPr>
       </w:pPr>
     </w:p>
     <w:p>
       <w:pPr>
         <w:ind w:left="1134"/>
+        <w:rPr>
+          <w:rFonts w:ascii="Arial Narrow" w:hAnsi="Arial Narrow"/>
+        </w:rPr>
       </w:pPr>
     </w:p>
     <w:p>
       <w:pPr>
         <w:ind w:left="1134"/>
+        <w:rPr>
+          <w:rFonts w:ascii="Arial Narrow" w:hAnsi="Arial Narrow"/>
+        </w:rPr>
       </w:pPr>
     </w:p>
     <w:p>
       <w:pPr>
         <w:ind w:left="1134"/>
+        <w:rPr>
+          <w:rFonts w:ascii="Arial Narrow" w:hAnsi="Arial Narrow"/>
+        </w:rPr>
       </w:pPr>
     </w:p>
     <w:p>
       <w:pPr>
         <w:ind w:left="1134"/>
+        <w:rPr>
+          <w:rFonts w:ascii="Arial Narrow" w:hAnsi="Arial Narrow"/>
+        </w:rPr>
       </w:pPr>
     </w:p>
     <w:p>
@@ -6232,28 +5789,7 @@
           <w:rFonts w:ascii="Arial Narrow" w:hAnsi="Arial Narrow"/>
           <w:color w:val="1F497D"/>
         </w:rPr>
-        <w:t>Para realizar este i</w:t>
-      </w:r>
-      <w:r>
-        <w:rPr>
-          <w:rFonts w:ascii="Arial Narrow" w:hAnsi="Arial Narrow"/>
-          <w:color w:val="1F497D"/>
-        </w:rPr>
-        <w:t>n</w:t>
-      </w:r>
-      <w:r>
-        <w:rPr>
-          <w:rFonts w:ascii="Arial Narrow" w:hAnsi="Arial Narrow"/>
-          <w:color w:val="1F497D"/>
-        </w:rPr>
-        <w:t>forme se han realizado entrevistas con los colaboradores de</w:t>
-      </w:r>
-      <w:r>
-        <w:rPr>
-          <w:rFonts w:ascii="Arial Narrow" w:hAnsi="Arial Narrow"/>
-          <w:color w:val="1F497D"/>
-        </w:rPr>
-        <w:t xml:space="preserve"> </w:t>
+        <w:t xml:space="preserve">Para realizar este informe se han realizado entrevistas con los colaboradores de </w:t>
       </w:r>
       <w:smartTag w:uri="urn:schemas-microsoft-com:office:smarttags" w:element="PersonName">
         <w:smartTagPr>
@@ -6272,42 +5808,7 @@
           <w:rFonts w:ascii="Arial Narrow" w:hAnsi="Arial Narrow"/>
           <w:color w:val="1F497D"/>
         </w:rPr>
-        <w:t xml:space="preserve"> técnica de informática</w:t>
-      </w:r>
-      <w:r>
-        <w:rPr>
-          <w:rFonts w:ascii="Arial Narrow" w:hAnsi="Arial Narrow"/>
-          <w:color w:val="1F497D"/>
-        </w:rPr>
-        <w:t xml:space="preserve"> y se ha </w:t>
-      </w:r>
-      <w:r>
-        <w:rPr>
-          <w:rFonts w:ascii="Arial Narrow" w:hAnsi="Arial Narrow"/>
-          <w:color w:val="1F497D"/>
-        </w:rPr>
-        <w:t>comparado</w:t>
-      </w:r>
-      <w:r>
-        <w:rPr>
-          <w:rFonts w:ascii="Arial Narrow" w:hAnsi="Arial Narrow"/>
-          <w:color w:val="1F497D"/>
-        </w:rPr>
-        <w:t xml:space="preserve"> con la documentación </w:t>
-      </w:r>
-      <w:r>
-        <w:rPr>
-          <w:rFonts w:ascii="Arial Narrow" w:hAnsi="Arial Narrow"/>
-          <w:color w:val="1F497D"/>
-        </w:rPr>
-        <w:t>manejada</w:t>
-      </w:r>
-      <w:r>
-        <w:rPr>
-          <w:rFonts w:ascii="Arial Narrow" w:hAnsi="Arial Narrow"/>
-          <w:color w:val="1F497D"/>
-        </w:rPr>
-        <w:t xml:space="preserve"> en los proyectos. Además, se han observado las actividades realizadas por los integrantes de área. Los roles que realizan las labores en esta área son las siguientes:</w:t>
+        <w:t xml:space="preserve"> técnica de informática y se ha comparado con la documentación manejada en los proyectos. Además, se han observado las actividades realizadas por los integrantes de área. Los roles que realizan las labores en esta área son las siguientes:</w:t>
       </w:r>
     </w:p>
     <w:p>
@@ -6477,19 +5978,17 @@
         <w:contextualSpacing/>
         <w:rPr>
           <w:rFonts w:ascii="Arial Narrow" w:hAnsi="Arial Narrow"/>
-        </w:rPr>
-      </w:pPr>
-      <w:r>
-        <w:rPr>
-          <w:rFonts w:ascii="Arial Narrow" w:hAnsi="Arial Narrow"/>
-        </w:rPr>
-        <w:t>PP</w:t>
-      </w:r>
-      <w:r>
-        <w:rPr>
-          <w:rFonts w:ascii="Arial Narrow" w:hAnsi="Arial Narrow"/>
-        </w:rPr>
-        <w:t xml:space="preserve"> (José)</w:t>
+          <w:color w:val="FF0000"/>
+          <w:highlight w:val="green"/>
+        </w:rPr>
+      </w:pPr>
+      <w:r>
+        <w:rPr>
+          <w:rFonts w:ascii="Arial Narrow" w:hAnsi="Arial Narrow"/>
+          <w:color w:val="FF0000"/>
+          <w:highlight w:val="green"/>
+        </w:rPr>
+        <w:t>PP (José)</w:t>
       </w:r>
     </w:p>
     <w:p>
@@ -6508,13 +6007,7 @@
         <w:rPr>
           <w:rFonts w:ascii="Arial Narrow" w:hAnsi="Arial Narrow"/>
         </w:rPr>
-        <w:t>PMC</w:t>
-      </w:r>
-      <w:r>
-        <w:rPr>
-          <w:rFonts w:ascii="Arial Narrow" w:hAnsi="Arial Narrow"/>
-        </w:rPr>
-        <w:t xml:space="preserve"> (</w:t>
+        <w:t>PMC (</w:t>
       </w:r>
       <w:proofErr w:type="spellStart"/>
       <w:r>
@@ -6570,7 +6063,7 @@
         <w:tc>
           <w:tcPr>
             <w:tcW w:w="476" w:type="pct"/>
-            <w:shd w:val="clear" w:color="auto" w:fill="7CC9EC"/>
+            <w:shd w:val="clear" w:color="auto" w:fill="E5B8B7" w:themeFill="accent2" w:themeFillTint="66"/>
             <w:vAlign w:val="center"/>
           </w:tcPr>
           <w:p>
@@ -6596,7 +6089,7 @@
         <w:tc>
           <w:tcPr>
             <w:tcW w:w="1501" w:type="pct"/>
-            <w:shd w:val="clear" w:color="auto" w:fill="7CC9EC"/>
+            <w:shd w:val="clear" w:color="auto" w:fill="E5B8B7" w:themeFill="accent2" w:themeFillTint="66"/>
             <w:vAlign w:val="center"/>
           </w:tcPr>
           <w:p>
@@ -6622,7 +6115,7 @@
         <w:tc>
           <w:tcPr>
             <w:tcW w:w="408" w:type="pct"/>
-            <w:shd w:val="clear" w:color="auto" w:fill="7CC9EC"/>
+            <w:shd w:val="clear" w:color="auto" w:fill="E5B8B7" w:themeFill="accent2" w:themeFillTint="66"/>
             <w:vAlign w:val="center"/>
           </w:tcPr>
           <w:p>
@@ -6650,7 +6143,7 @@
           <w:tcPr>
             <w:tcW w:w="2616" w:type="pct"/>
             <w:gridSpan w:val="2"/>
-            <w:shd w:val="clear" w:color="auto" w:fill="7CC9EC"/>
+            <w:shd w:val="clear" w:color="auto" w:fill="E5B8B7" w:themeFill="accent2" w:themeFillTint="66"/>
             <w:vAlign w:val="center"/>
           </w:tcPr>
           <w:p>
@@ -7165,6 +6658,7 @@
             </w:pPr>
             <w:r>
               <w:rPr>
+                <w:rFonts w:ascii="Arial Narrow" w:hAnsi="Arial Narrow"/>
                 <w:lang w:eastAsia="es-ES"/>
               </w:rPr>
               <w:t>¿</w:t>
@@ -7654,15 +7148,7 @@
                 <w:b/>
                 <w:lang w:val="es-ES_tradnl" w:eastAsia="es-ES"/>
               </w:rPr>
-              <w:t>SG</w:t>
-            </w:r>
-            <w:r>
-              <w:rPr>
-                <w:rFonts w:ascii="Arial Narrow" w:hAnsi="Arial Narrow"/>
-                <w:b/>
-                <w:lang w:val="es-ES_tradnl" w:eastAsia="es-ES"/>
-              </w:rPr>
-              <w:t>2</w:t>
+              <w:t>SG2</w:t>
             </w:r>
           </w:p>
         </w:tc>
@@ -8063,14 +7549,7 @@
                 <w:rFonts w:ascii="Arial Narrow" w:hAnsi="Arial Narrow"/>
                 <w:lang w:val="es-ES_tradnl" w:eastAsia="es-ES"/>
               </w:rPr>
-              <w:t>GP</w:t>
-            </w:r>
-            <w:r>
-              <w:rPr>
-                <w:rFonts w:ascii="Arial Narrow" w:hAnsi="Arial Narrow"/>
-                <w:lang w:val="es-ES_tradnl" w:eastAsia="es-ES"/>
-              </w:rPr>
-              <w:t xml:space="preserve"> 1.1</w:t>
+              <w:t>GP 1.1</w:t>
             </w:r>
           </w:p>
         </w:tc>
@@ -8243,14 +7722,7 @@
                 <w:rFonts w:ascii="Arial Narrow" w:hAnsi="Arial Narrow"/>
                 <w:lang w:val="es-ES_tradnl" w:eastAsia="es-ES"/>
               </w:rPr>
-              <w:t>¿Las personas que realizan la planificación conoc</w:t>
-            </w:r>
-            <w:r>
-              <w:rPr>
-                <w:rFonts w:ascii="Arial Narrow" w:hAnsi="Arial Narrow"/>
-                <w:lang w:val="es-ES_tradnl" w:eastAsia="es-ES"/>
-              </w:rPr>
-              <w:t>en esta política? ¿La utilizan?</w:t>
+              <w:t>¿Las personas que realizan la planificación conocen esta política? ¿La utilizan?</w:t>
             </w:r>
           </w:p>
         </w:tc>
@@ -9049,6 +8521,26 @@
     <w:p>
       <w:pPr>
         <w:pStyle w:val="Prrafodelista"/>
+        <w:ind w:left="2160"/>
+        <w:contextualSpacing/>
+        <w:rPr>
+          <w:rFonts w:ascii="Arial Narrow" w:hAnsi="Arial Narrow"/>
+        </w:rPr>
+      </w:pPr>
+    </w:p>
+    <w:p>
+      <w:pPr>
+        <w:pStyle w:val="Prrafodelista"/>
+        <w:ind w:left="2160"/>
+        <w:contextualSpacing/>
+        <w:rPr>
+          <w:rFonts w:ascii="Arial Narrow" w:hAnsi="Arial Narrow"/>
+        </w:rPr>
+      </w:pPr>
+    </w:p>
+    <w:p>
+      <w:pPr>
+        <w:pStyle w:val="Prrafodelista"/>
         <w:numPr>
           <w:ilvl w:val="2"/>
           <w:numId w:val="3"/>
@@ -9062,19 +8554,7 @@
         <w:rPr>
           <w:rFonts w:ascii="Arial Narrow" w:hAnsi="Arial Narrow"/>
         </w:rPr>
-        <w:t>REQM (</w:t>
-      </w:r>
-      <w:r>
-        <w:rPr>
-          <w:rFonts w:ascii="Arial Narrow" w:hAnsi="Arial Narrow"/>
-        </w:rPr>
-        <w:t>Ceci</w:t>
-      </w:r>
-      <w:r>
-        <w:rPr>
-          <w:rFonts w:ascii="Arial Narrow" w:hAnsi="Arial Narrow"/>
-        </w:rPr>
-        <w:t>)</w:t>
+        <w:t>REQM (Ceci)</w:t>
       </w:r>
     </w:p>
     <w:p>
@@ -9115,7 +8595,7 @@
         <w:tc>
           <w:tcPr>
             <w:tcW w:w="452" w:type="pct"/>
-            <w:shd w:val="clear" w:color="auto" w:fill="DAEEF3"/>
+            <w:shd w:val="clear" w:color="auto" w:fill="E5B8B7" w:themeFill="accent2" w:themeFillTint="66"/>
             <w:vAlign w:val="center"/>
           </w:tcPr>
           <w:p>
@@ -9143,7 +8623,7 @@
           <w:tcPr>
             <w:tcW w:w="2145" w:type="pct"/>
             <w:gridSpan w:val="2"/>
-            <w:shd w:val="clear" w:color="auto" w:fill="DAEEF3"/>
+            <w:shd w:val="clear" w:color="auto" w:fill="E5B8B7" w:themeFill="accent2" w:themeFillTint="66"/>
             <w:vAlign w:val="center"/>
           </w:tcPr>
           <w:p>
@@ -9170,7 +8650,7 @@
         <w:tc>
           <w:tcPr>
             <w:tcW w:w="407" w:type="pct"/>
-            <w:shd w:val="clear" w:color="auto" w:fill="DAEEF3"/>
+            <w:shd w:val="clear" w:color="auto" w:fill="E5B8B7" w:themeFill="accent2" w:themeFillTint="66"/>
             <w:vAlign w:val="center"/>
           </w:tcPr>
           <w:p>
@@ -9206,7 +8686,7 @@
         <w:tc>
           <w:tcPr>
             <w:tcW w:w="1996" w:type="pct"/>
-            <w:shd w:val="clear" w:color="auto" w:fill="DAEEF3"/>
+            <w:shd w:val="clear" w:color="auto" w:fill="E5B8B7" w:themeFill="accent2" w:themeFillTint="66"/>
             <w:vAlign w:val="center"/>
           </w:tcPr>
           <w:p>
@@ -9284,15 +8764,7 @@
                 <w:b/>
                 <w:lang w:val="es-ES_tradnl" w:eastAsia="es-ES"/>
               </w:rPr>
-              <w:t xml:space="preserve">Gestionar </w:t>
-            </w:r>
-            <w:r>
-              <w:rPr>
-                <w:rFonts w:ascii="Arial Narrow" w:hAnsi="Arial Narrow"/>
-                <w:b/>
-                <w:lang w:val="es-ES_tradnl" w:eastAsia="es-ES"/>
-              </w:rPr>
-              <w:t>los requerimientos</w:t>
+              <w:t>Gestionar los requerimientos</w:t>
             </w:r>
           </w:p>
         </w:tc>
@@ -9477,21 +8949,7 @@
                 <w:rFonts w:ascii="Arial Narrow" w:hAnsi="Arial Narrow"/>
                 <w:lang w:val="es-ES_tradnl" w:eastAsia="es-ES"/>
               </w:rPr>
-              <w:t>¿Existe algún m</w:t>
-            </w:r>
-            <w:r>
-              <w:rPr>
-                <w:rFonts w:ascii="Arial Narrow" w:hAnsi="Arial Narrow"/>
-                <w:lang w:val="es-ES_tradnl" w:eastAsia="es-ES"/>
-              </w:rPr>
-              <w:t xml:space="preserve">ecanismo que permita obtener el </w:t>
-            </w:r>
-            <w:r>
-              <w:rPr>
-                <w:rFonts w:ascii="Arial Narrow" w:hAnsi="Arial Narrow"/>
-                <w:lang w:val="es-ES_tradnl" w:eastAsia="es-ES"/>
-              </w:rPr>
-              <w:t xml:space="preserve">compromiso de los desarrolladores y </w:t>
+              <w:t xml:space="preserve">¿Existe algún mecanismo que permita obtener el compromiso de los desarrolladores y </w:t>
             </w:r>
             <w:proofErr w:type="spellStart"/>
             <w:r>
@@ -9635,21 +9093,15 @@
                 <w:rFonts w:ascii="Arial Narrow" w:hAnsi="Arial Narrow"/>
                 <w:lang w:val="es-ES_tradnl" w:eastAsia="es-ES"/>
               </w:rPr>
-              <w:t>¿Se registran los cambios a la lista acordada de requerim</w:t>
-            </w:r>
-            <w:r>
-              <w:rPr>
-                <w:rFonts w:ascii="Arial Narrow" w:hAnsi="Arial Narrow"/>
-                <w:lang w:val="es-ES_tradnl" w:eastAsia="es-ES"/>
-              </w:rPr>
-              <w:t>ientos? ¿Se evalúa el impacto p</w:t>
-            </w:r>
-            <w:r>
-              <w:rPr>
-                <w:rFonts w:ascii="Arial Narrow" w:hAnsi="Arial Narrow"/>
-                <w:lang w:val="es-ES_tradnl" w:eastAsia="es-ES"/>
-              </w:rPr>
-              <w:t xml:space="preserve">or todos los posibles afectados? (desarrolladores, analistas, </w:t>
+              <w:t xml:space="preserve">¿Se registran los cambios a la lista acordada de requerimientos? ¿Se evalúa el impacto por todos los posibles afectados? (desarrolladores, </w:t>
+            </w:r>
+            <w:r>
+              <w:rPr>
+                <w:rFonts w:ascii="Arial Narrow" w:hAnsi="Arial Narrow"/>
+                <w:lang w:val="es-ES_tradnl" w:eastAsia="es-ES"/>
+              </w:rPr>
+              <w:lastRenderedPageBreak/>
+              <w:t xml:space="preserve">analistas, </w:t>
             </w:r>
             <w:proofErr w:type="spellStart"/>
             <w:r>
@@ -9682,29 +9134,7 @@
                 <w:rFonts w:ascii="Arial Narrow" w:hAnsi="Arial Narrow"/>
                 <w:lang w:val="es-ES_tradnl" w:eastAsia="es-ES"/>
               </w:rPr>
-              <w:t xml:space="preserve">¿Se </w:t>
-            </w:r>
-            <w:r>
-              <w:rPr>
-                <w:rFonts w:ascii="Arial Narrow" w:hAnsi="Arial Narrow"/>
-                <w:lang w:val="es-ES_tradnl" w:eastAsia="es-ES"/>
-              </w:rPr>
-              <w:t xml:space="preserve">sabe cuáles son los cambios pendientes de </w:t>
-            </w:r>
-            <w:r>
-              <w:rPr>
-                <w:rFonts w:ascii="Arial Narrow" w:hAnsi="Arial Narrow"/>
-                <w:lang w:val="es-ES_tradnl" w:eastAsia="es-ES"/>
-              </w:rPr>
-              <w:lastRenderedPageBreak/>
-              <w:t>implementar</w:t>
-            </w:r>
-            <w:r>
-              <w:rPr>
-                <w:rFonts w:ascii="Arial Narrow" w:hAnsi="Arial Narrow"/>
-                <w:lang w:val="es-ES_tradnl" w:eastAsia="es-ES"/>
-              </w:rPr>
-              <w:t>?</w:t>
+              <w:t>¿Se sabe cuáles son los cambios pendientes de implementar?</w:t>
             </w:r>
           </w:p>
         </w:tc>
@@ -9750,7 +9180,7 @@
                 <w:rFonts w:ascii="Arial Narrow" w:hAnsi="Arial Narrow"/>
                 <w:lang w:val="es-ES_tradnl" w:eastAsia="es-ES"/>
               </w:rPr>
-              <w:t xml:space="preserve">Los requerimientos son registrados en un documento y cuando se requiere un cambio en los requerimientos se actualiza este documento, se cambia de versión al documento indicando la persona que realiza </w:t>
+              <w:t xml:space="preserve">Los requerimientos son registrados en un documento y cuando se requiere un cambio en los requerimientos se actualiza este documento, se cambia de versión al </w:t>
             </w:r>
             <w:r>
               <w:rPr>
@@ -9758,7 +9188,7 @@
                 <w:lang w:val="es-ES_tradnl" w:eastAsia="es-ES"/>
               </w:rPr>
               <w:lastRenderedPageBreak/>
-              <w:t>el cambio, descripción del cambio y la fecha.</w:t>
+              <w:t>documento indicando la persona que realiza el cambio, descripción del cambio y la fecha.</w:t>
             </w:r>
           </w:p>
           <w:p>
@@ -10027,28 +9457,7 @@
                 <w:rFonts w:ascii="Arial Narrow" w:hAnsi="Arial Narrow"/>
                 <w:lang w:val="es-ES_tradnl" w:eastAsia="es-ES"/>
               </w:rPr>
-              <w:t>El plan de proyecto y el cronograma no se actualiza</w:t>
-            </w:r>
-            <w:r>
-              <w:rPr>
-                <w:rFonts w:ascii="Arial Narrow" w:hAnsi="Arial Narrow"/>
-                <w:lang w:val="es-ES_tradnl" w:eastAsia="es-ES"/>
-              </w:rPr>
-              <w:t>n</w:t>
-            </w:r>
-            <w:r>
-              <w:rPr>
-                <w:rFonts w:ascii="Arial Narrow" w:hAnsi="Arial Narrow"/>
-                <w:lang w:val="es-ES_tradnl" w:eastAsia="es-ES"/>
-              </w:rPr>
-              <w:t xml:space="preserve"> si se realiza un cambio en los requerimientos.</w:t>
-            </w:r>
-            <w:r>
-              <w:rPr>
-                <w:rFonts w:ascii="Arial Narrow" w:hAnsi="Arial Narrow"/>
-                <w:lang w:val="es-ES_tradnl" w:eastAsia="es-ES"/>
-              </w:rPr>
-              <w:t xml:space="preserve"> No se realiza un seguimiento a los requerimientos aceptados.</w:t>
+              <w:t>El plan de proyecto y el cronograma no se actualizan si se realiza un cambio en los requerimientos. No se realiza un seguimiento a los requerimientos aceptados.</w:t>
             </w:r>
           </w:p>
         </w:tc>
@@ -10141,14 +9550,7 @@
                 <w:rFonts w:ascii="Arial Narrow" w:hAnsi="Arial Narrow"/>
                 <w:lang w:val="es-ES_tradnl" w:eastAsia="es-ES"/>
               </w:rPr>
-              <w:t>GP</w:t>
-            </w:r>
-            <w:r>
-              <w:rPr>
-                <w:rFonts w:ascii="Arial Narrow" w:hAnsi="Arial Narrow"/>
-                <w:lang w:val="es-ES_tradnl" w:eastAsia="es-ES"/>
-              </w:rPr>
-              <w:t xml:space="preserve"> 1.1</w:t>
+              <w:t>GP 1.1</w:t>
             </w:r>
           </w:p>
         </w:tc>
@@ -10220,14 +9622,7 @@
                 <w:rFonts w:ascii="Arial Narrow" w:hAnsi="Arial Narrow"/>
                 <w:lang w:val="es-ES_tradnl" w:eastAsia="es-ES"/>
               </w:rPr>
-              <w:t>No se llega a realizar todas las prácticas</w:t>
-            </w:r>
-            <w:r>
-              <w:rPr>
-                <w:rFonts w:ascii="Arial Narrow" w:hAnsi="Arial Narrow"/>
-                <w:lang w:val="es-ES_tradnl" w:eastAsia="es-ES"/>
-              </w:rPr>
-              <w:t>.</w:t>
+              <w:t>No se llega a realizar todas las prácticas.</w:t>
             </w:r>
           </w:p>
         </w:tc>
@@ -10337,21 +9732,7 @@
                 <w:rFonts w:ascii="Arial Narrow" w:hAnsi="Arial Narrow"/>
                 <w:lang w:val="es-ES_tradnl" w:eastAsia="es-ES"/>
               </w:rPr>
-              <w:t xml:space="preserve">¿Existe una política que indique </w:t>
-            </w:r>
-            <w:r>
-              <w:rPr>
-                <w:rFonts w:ascii="Arial Narrow" w:hAnsi="Arial Narrow"/>
-                <w:lang w:val="es-ES_tradnl" w:eastAsia="es-ES"/>
-              </w:rPr>
-              <w:t>cómo se debe realizar la gestión de los requerimientos</w:t>
-            </w:r>
-            <w:r>
-              <w:rPr>
-                <w:rFonts w:ascii="Arial Narrow" w:hAnsi="Arial Narrow"/>
-                <w:lang w:val="es-ES_tradnl" w:eastAsia="es-ES"/>
-              </w:rPr>
-              <w:t>?</w:t>
+              <w:t>¿Existe una política que indique cómo se debe realizar la gestión de los requerimientos?</w:t>
             </w:r>
           </w:p>
           <w:p>
@@ -10368,14 +9749,7 @@
                 <w:rFonts w:ascii="Arial Narrow" w:hAnsi="Arial Narrow"/>
                 <w:lang w:val="es-ES_tradnl" w:eastAsia="es-ES"/>
               </w:rPr>
-              <w:t xml:space="preserve">¿Las personas que realizan la </w:t>
-            </w:r>
-            <w:r>
-              <w:rPr>
-                <w:rFonts w:ascii="Arial Narrow" w:hAnsi="Arial Narrow"/>
-                <w:lang w:val="es-ES_tradnl" w:eastAsia="es-ES"/>
-              </w:rPr>
-              <w:t xml:space="preserve">gestión de requerimientos conocen esta política? </w:t>
+              <w:t xml:space="preserve">¿Las personas que realizan la gestión de requerimientos conocen esta política? </w:t>
             </w:r>
           </w:p>
         </w:tc>
@@ -10477,21 +9851,7 @@
                 <w:rFonts w:ascii="Arial Narrow" w:hAnsi="Arial Narrow"/>
                 <w:lang w:val="es-ES_tradnl" w:eastAsia="es-ES"/>
               </w:rPr>
-              <w:t xml:space="preserve">Las actividades </w:t>
-            </w:r>
-            <w:r>
-              <w:rPr>
-                <w:rFonts w:ascii="Arial Narrow" w:hAnsi="Arial Narrow"/>
-                <w:lang w:val="es-ES_tradnl" w:eastAsia="es-ES"/>
-              </w:rPr>
-              <w:t>de gestión de requerimientos</w:t>
-            </w:r>
-            <w:r>
-              <w:rPr>
-                <w:rFonts w:ascii="Arial Narrow" w:hAnsi="Arial Narrow"/>
-                <w:lang w:val="es-ES_tradnl" w:eastAsia="es-ES"/>
-              </w:rPr>
-              <w:t>, ¿se encuentran planificadas?</w:t>
+              <w:t>Las actividades de gestión de requerimientos, ¿se encuentran planificadas?</w:t>
             </w:r>
           </w:p>
         </w:tc>
@@ -10646,14 +10006,7 @@
                 <w:rFonts w:ascii="Arial Narrow" w:hAnsi="Arial Narrow"/>
                 <w:lang w:val="es-ES_tradnl" w:eastAsia="es-ES"/>
               </w:rPr>
-              <w:t>No existen plantillas ni formatos para la gestión de requerimientos</w:t>
-            </w:r>
-            <w:r>
-              <w:rPr>
-                <w:rFonts w:ascii="Arial Narrow" w:hAnsi="Arial Narrow"/>
-                <w:lang w:val="es-ES_tradnl" w:eastAsia="es-ES"/>
-              </w:rPr>
-              <w:t>, tampoco hay un proceso específico para la gestión de requerimientos.</w:t>
+              <w:t>No existen plantillas ni formatos para la gestión de requerimientos, tampoco hay un proceso específico para la gestión de requerimientos.</w:t>
             </w:r>
           </w:p>
         </w:tc>
@@ -10704,21 +10057,7 @@
                 <w:rFonts w:ascii="Arial Narrow" w:hAnsi="Arial Narrow"/>
                 <w:lang w:val="es-ES_tradnl" w:eastAsia="es-ES"/>
               </w:rPr>
-              <w:t xml:space="preserve">¿Está establecido qué roles están involucrados en </w:t>
-            </w:r>
-            <w:r>
-              <w:rPr>
-                <w:rFonts w:ascii="Arial Narrow" w:hAnsi="Arial Narrow"/>
-                <w:lang w:val="es-ES_tradnl" w:eastAsia="es-ES"/>
-              </w:rPr>
-              <w:t>la gestión de requerimientos</w:t>
-            </w:r>
-            <w:r>
-              <w:rPr>
-                <w:rFonts w:ascii="Arial Narrow" w:hAnsi="Arial Narrow"/>
-                <w:lang w:val="es-ES_tradnl" w:eastAsia="es-ES"/>
-              </w:rPr>
-              <w:t>? ¿Está documentado quiénes desempeñan estos roles?</w:t>
+              <w:t>¿Está establecido qué roles están involucrados en la gestión de requerimientos? ¿Está documentado quiénes desempeñan estos roles?</w:t>
             </w:r>
           </w:p>
           <w:p>
@@ -10797,7 +10136,15 @@
                 <w:rFonts w:ascii="Arial Narrow" w:hAnsi="Arial Narrow"/>
                 <w:lang w:val="es-ES_tradnl" w:eastAsia="es-ES"/>
               </w:rPr>
-              <w:t>En el documento del proyecto se especifica quien es analista líder y el analista-programador que participará en el proyecto.</w:t>
+              <w:t>En el documento del proyecto se especifica quien es analista líder y el analista-</w:t>
+            </w:r>
+            <w:r>
+              <w:rPr>
+                <w:rFonts w:ascii="Arial Narrow" w:hAnsi="Arial Narrow"/>
+                <w:lang w:val="es-ES_tradnl" w:eastAsia="es-ES"/>
+              </w:rPr>
+              <w:lastRenderedPageBreak/>
+              <w:t>programador que participará en el proyecto.</w:t>
             </w:r>
           </w:p>
         </w:tc>
@@ -10857,14 +10204,7 @@
                 <w:rFonts w:ascii="Arial Narrow" w:hAnsi="Arial Narrow"/>
                 <w:lang w:val="es-ES_tradnl" w:eastAsia="es-ES"/>
               </w:rPr>
-              <w:t>involucrado</w:t>
-            </w:r>
-            <w:r>
-              <w:rPr>
-                <w:rFonts w:ascii="Arial Narrow" w:hAnsi="Arial Narrow"/>
-                <w:lang w:val="es-ES_tradnl" w:eastAsia="es-ES"/>
-              </w:rPr>
-              <w:t>s</w:t>
+              <w:t>involucrados</w:t>
             </w:r>
             <w:proofErr w:type="gramEnd"/>
             <w:r>
@@ -10872,14 +10212,7 @@
                 <w:rFonts w:ascii="Arial Narrow" w:hAnsi="Arial Narrow"/>
                 <w:lang w:val="es-ES_tradnl" w:eastAsia="es-ES"/>
               </w:rPr>
-              <w:t xml:space="preserve"> en el proceso de gestión de requerimientos</w:t>
-            </w:r>
-            <w:r>
-              <w:rPr>
-                <w:rFonts w:ascii="Arial Narrow" w:hAnsi="Arial Narrow"/>
-                <w:lang w:val="es-ES_tradnl" w:eastAsia="es-ES"/>
-              </w:rPr>
-              <w:t>, han recibido entrenamiento en el proceso establecido?</w:t>
+              <w:t xml:space="preserve"> en el proceso de gestión de requerimientos, han recibido entrenamiento en el proceso establecido?</w:t>
             </w:r>
           </w:p>
           <w:p>
@@ -11001,21 +10334,7 @@
                 <w:rFonts w:ascii="Arial Narrow" w:hAnsi="Arial Narrow"/>
                 <w:lang w:val="es-ES_tradnl" w:eastAsia="es-ES"/>
               </w:rPr>
-              <w:t xml:space="preserve">¿Se utilizan mecanismos de control (versionado, control de cambios, etc), a los entregables producidos durante </w:t>
-            </w:r>
-            <w:r>
-              <w:rPr>
-                <w:rFonts w:ascii="Arial Narrow" w:hAnsi="Arial Narrow"/>
-                <w:lang w:val="es-ES_tradnl" w:eastAsia="es-ES"/>
-              </w:rPr>
-              <w:t>la gestión de requerimientos</w:t>
-            </w:r>
-            <w:r>
-              <w:rPr>
-                <w:rFonts w:ascii="Arial Narrow" w:hAnsi="Arial Narrow"/>
-                <w:lang w:val="es-ES_tradnl" w:eastAsia="es-ES"/>
-              </w:rPr>
-              <w:t>?</w:t>
+              <w:t>¿Se utilizan mecanismos de control (versionado, control de cambios, etc), a los entregables producidos durante la gestión de requerimientos?</w:t>
             </w:r>
           </w:p>
           <w:p>
@@ -11147,21 +10466,7 @@
                 <w:rFonts w:ascii="Arial Narrow" w:hAnsi="Arial Narrow"/>
                 <w:lang w:val="es-ES_tradnl" w:eastAsia="es-ES"/>
               </w:rPr>
-              <w:t xml:space="preserve">¿Se conoce a quienes se debe involucrar en </w:t>
-            </w:r>
-            <w:r>
-              <w:rPr>
-                <w:rFonts w:ascii="Arial Narrow" w:hAnsi="Arial Narrow"/>
-                <w:lang w:val="es-ES_tradnl" w:eastAsia="es-ES"/>
-              </w:rPr>
-              <w:t>las actividades de gestión de requerimientos</w:t>
-            </w:r>
-            <w:r>
-              <w:rPr>
-                <w:rFonts w:ascii="Arial Narrow" w:hAnsi="Arial Narrow"/>
-                <w:lang w:val="es-ES_tradnl" w:eastAsia="es-ES"/>
-              </w:rPr>
-              <w:t>?</w:t>
+              <w:t>¿Se conoce a quienes se debe involucrar en las actividades de gestión de requerimientos?</w:t>
             </w:r>
           </w:p>
           <w:p>
@@ -11229,14 +10534,7 @@
                 <w:rFonts w:ascii="Arial Narrow" w:hAnsi="Arial Narrow"/>
                 <w:lang w:val="es-ES_tradnl" w:eastAsia="es-ES"/>
               </w:rPr>
-              <w:t>No hay un proceso de gestión de requerimientos establecido.</w:t>
-            </w:r>
-            <w:r>
-              <w:rPr>
-                <w:rFonts w:ascii="Arial Narrow" w:hAnsi="Arial Narrow"/>
-                <w:lang w:val="es-ES_tradnl" w:eastAsia="es-ES"/>
-              </w:rPr>
-              <w:t xml:space="preserve"> Se conoce que el rol Analista es quien debe llevarlo a cabo pero no hay un documento que lo especifique.</w:t>
+              <w:t>No hay un proceso de gestión de requerimientos establecido. Se conoce que el rol Analista es quien debe llevarlo a cabo pero no hay un documento que lo especifique.</w:t>
             </w:r>
           </w:p>
           <w:p>
@@ -11308,21 +10606,7 @@
                 <w:rFonts w:ascii="Arial Narrow" w:hAnsi="Arial Narrow"/>
                 <w:lang w:val="es-ES_tradnl" w:eastAsia="es-ES"/>
               </w:rPr>
-              <w:t xml:space="preserve">¿Se utilizan indicadores para  controlar </w:t>
-            </w:r>
-            <w:r>
-              <w:rPr>
-                <w:rFonts w:ascii="Arial Narrow" w:hAnsi="Arial Narrow"/>
-                <w:lang w:val="es-ES_tradnl" w:eastAsia="es-ES"/>
-              </w:rPr>
-              <w:t>la gestión de los requerimientos</w:t>
-            </w:r>
-            <w:r>
-              <w:rPr>
-                <w:rFonts w:ascii="Arial Narrow" w:hAnsi="Arial Narrow"/>
-                <w:lang w:val="es-ES_tradnl" w:eastAsia="es-ES"/>
-              </w:rPr>
-              <w:t>?</w:t>
+              <w:t>¿Se utilizan indicadores para  controlar la gestión de los requerimientos?</w:t>
             </w:r>
           </w:p>
           <w:p>
@@ -11379,32 +10663,13 @@
                 <w:rFonts w:ascii="Arial Narrow" w:hAnsi="Arial Narrow"/>
                 <w:lang w:val="es-ES_tradnl" w:eastAsia="es-ES"/>
               </w:rPr>
-              <w:t>Si existen indicadores para controlar los requerimientos los cuales son conocidos por el Analista</w:t>
-            </w:r>
-            <w:r>
-              <w:rPr>
-                <w:rFonts w:ascii="Arial Narrow" w:hAnsi="Arial Narrow"/>
-                <w:lang w:val="es-ES_tradnl" w:eastAsia="es-ES"/>
-              </w:rPr>
-              <w:t xml:space="preserve"> y por la </w:t>
-            </w:r>
-            <w:r>
-              <w:rPr>
-                <w:rFonts w:ascii="Arial Narrow" w:hAnsi="Arial Narrow"/>
-              </w:rPr>
-              <w:t xml:space="preserve">directora de la Oficina </w:t>
-            </w:r>
-            <w:r>
-              <w:rPr>
-                <w:rFonts w:ascii="Arial Narrow" w:hAnsi="Arial Narrow"/>
-              </w:rPr>
-              <w:t>Ejecutiva</w:t>
-            </w:r>
-            <w:r>
-              <w:rPr>
-                <w:rFonts w:ascii="Arial Narrow" w:hAnsi="Arial Narrow"/>
-              </w:rPr>
-              <w:t xml:space="preserve"> de Desarrollo de Sistemas.</w:t>
+              <w:t xml:space="preserve">Si existen indicadores para controlar los requerimientos los cuales son conocidos por el Analista y por la </w:t>
+            </w:r>
+            <w:r>
+              <w:rPr>
+                <w:rFonts w:ascii="Arial Narrow" w:hAnsi="Arial Narrow"/>
+              </w:rPr>
+              <w:t>directora de la Oficina Ejecutiva de Desarrollo de Sistemas.</w:t>
             </w:r>
           </w:p>
           <w:p>
@@ -11494,21 +10759,7 @@
                 <w:rFonts w:ascii="Arial Narrow" w:hAnsi="Arial Narrow"/>
                 <w:lang w:val="es-ES_tradnl" w:eastAsia="es-ES"/>
               </w:rPr>
-              <w:t xml:space="preserve">¿Se revisa la adherencia de las actividades de </w:t>
-            </w:r>
-            <w:r>
-              <w:rPr>
-                <w:rFonts w:ascii="Arial Narrow" w:hAnsi="Arial Narrow"/>
-                <w:lang w:val="es-ES_tradnl" w:eastAsia="es-ES"/>
-              </w:rPr>
-              <w:t xml:space="preserve">gestión de requerimientos </w:t>
-            </w:r>
-            <w:r>
-              <w:rPr>
-                <w:rFonts w:ascii="Arial Narrow" w:hAnsi="Arial Narrow"/>
-                <w:lang w:val="es-ES_tradnl" w:eastAsia="es-ES"/>
-              </w:rPr>
-              <w:t>ejecutadas versus el proceso establecido en la política?</w:t>
+              <w:t>¿Se revisa la adherencia de las actividades de gestión de requerimientos ejecutadas versus el proceso establecido en la política?</w:t>
             </w:r>
           </w:p>
         </w:tc>
@@ -11609,35 +10860,7 @@
                 <w:rFonts w:ascii="Arial Narrow" w:hAnsi="Arial Narrow"/>
                 <w:lang w:val="es-ES_tradnl" w:eastAsia="es-ES"/>
               </w:rPr>
-              <w:t>¿</w:t>
-            </w:r>
-            <w:r>
-              <w:rPr>
-                <w:rFonts w:ascii="Arial Narrow" w:hAnsi="Arial Narrow"/>
-                <w:lang w:val="es-ES_tradnl" w:eastAsia="es-ES"/>
-              </w:rPr>
-              <w:t xml:space="preserve">Se </w:t>
-            </w:r>
-            <w:r>
-              <w:rPr>
-                <w:rFonts w:ascii="Arial Narrow" w:hAnsi="Arial Narrow"/>
-                <w:lang w:val="es-ES_tradnl" w:eastAsia="es-ES"/>
-              </w:rPr>
-              <w:t xml:space="preserve">entera la Gerencia del progreso y resultados de la </w:t>
-            </w:r>
-            <w:r>
-              <w:rPr>
-                <w:rFonts w:ascii="Arial Narrow" w:hAnsi="Arial Narrow"/>
-                <w:lang w:val="es-ES_tradnl" w:eastAsia="es-ES"/>
-              </w:rPr>
-              <w:t>gestión de requerimientos</w:t>
-            </w:r>
-            <w:r>
-              <w:rPr>
-                <w:rFonts w:ascii="Arial Narrow" w:hAnsi="Arial Narrow"/>
-                <w:lang w:val="es-ES_tradnl" w:eastAsia="es-ES"/>
-              </w:rPr>
-              <w:t>?</w:t>
+              <w:t>¿Se entera la Gerencia del progreso y resultados de la gestión de requerimientos?</w:t>
             </w:r>
           </w:p>
           <w:p>
@@ -11726,21 +10949,7 @@
                 <w:rFonts w:ascii="Arial Narrow" w:hAnsi="Arial Narrow"/>
                 <w:lang w:val="es-ES_tradnl" w:eastAsia="es-ES"/>
               </w:rPr>
-              <w:t>La Oficina Ejecutiva de Desarrollo de Sistemas no ha establecido un proceso para la gestión de requerimientos y</w:t>
-            </w:r>
-            <w:r>
-              <w:rPr>
-                <w:rFonts w:ascii="Arial Narrow" w:hAnsi="Arial Narrow"/>
-                <w:lang w:val="es-ES_tradnl" w:eastAsia="es-ES"/>
-              </w:rPr>
-              <w:t xml:space="preserve"> por lo tanto</w:t>
-            </w:r>
-            <w:r>
-              <w:rPr>
-                <w:rFonts w:ascii="Arial Narrow" w:hAnsi="Arial Narrow"/>
-                <w:lang w:val="es-ES_tradnl" w:eastAsia="es-ES"/>
-              </w:rPr>
-              <w:t xml:space="preserve"> no ha involucrado a la Oficina Técnica de Informática.</w:t>
+              <w:t>La Oficina Ejecutiva de Desarrollo de Sistemas no ha establecido un proceso para la gestión de requerimientos y por lo tanto no ha involucrado a la Oficina Técnica de Informática.</w:t>
             </w:r>
             <w:r>
               <w:rPr>
@@ -11757,186 +10966,6 @@
         </w:tc>
       </w:tr>
     </w:tbl>
-    <w:p>
-      <w:pPr>
-        <w:pStyle w:val="Prrafodelista"/>
-        <w:ind w:left="1980"/>
-        <w:contextualSpacing/>
-        <w:rPr>
-          <w:rFonts w:ascii="Arial Narrow" w:hAnsi="Arial Narrow"/>
-        </w:rPr>
-      </w:pPr>
-    </w:p>
-    <w:p>
-      <w:pPr>
-        <w:pStyle w:val="Prrafodelista"/>
-        <w:ind w:left="1980"/>
-        <w:contextualSpacing/>
-        <w:rPr>
-          <w:rFonts w:ascii="Arial Narrow" w:hAnsi="Arial Narrow"/>
-        </w:rPr>
-      </w:pPr>
-    </w:p>
-    <w:p>
-      <w:pPr>
-        <w:pStyle w:val="Prrafodelista"/>
-        <w:ind w:left="1980"/>
-        <w:contextualSpacing/>
-        <w:rPr>
-          <w:rFonts w:ascii="Arial Narrow" w:hAnsi="Arial Narrow"/>
-        </w:rPr>
-      </w:pPr>
-    </w:p>
-    <w:p>
-      <w:pPr>
-        <w:pStyle w:val="Prrafodelista"/>
-        <w:ind w:left="1980"/>
-        <w:contextualSpacing/>
-        <w:rPr>
-          <w:rFonts w:ascii="Arial Narrow" w:hAnsi="Arial Narrow"/>
-        </w:rPr>
-      </w:pPr>
-    </w:p>
-    <w:p>
-      <w:pPr>
-        <w:pStyle w:val="Prrafodelista"/>
-        <w:ind w:left="1980"/>
-        <w:contextualSpacing/>
-        <w:rPr>
-          <w:rFonts w:ascii="Arial Narrow" w:hAnsi="Arial Narrow"/>
-        </w:rPr>
-      </w:pPr>
-    </w:p>
-    <w:p>
-      <w:pPr>
-        <w:pStyle w:val="Prrafodelista"/>
-        <w:ind w:left="1980"/>
-        <w:contextualSpacing/>
-        <w:rPr>
-          <w:rFonts w:ascii="Arial Narrow" w:hAnsi="Arial Narrow"/>
-        </w:rPr>
-      </w:pPr>
-    </w:p>
-    <w:p>
-      <w:pPr>
-        <w:pStyle w:val="Prrafodelista"/>
-        <w:ind w:left="1980"/>
-        <w:contextualSpacing/>
-        <w:rPr>
-          <w:rFonts w:ascii="Arial Narrow" w:hAnsi="Arial Narrow"/>
-        </w:rPr>
-      </w:pPr>
-    </w:p>
-    <w:p>
-      <w:pPr>
-        <w:pStyle w:val="Prrafodelista"/>
-        <w:ind w:left="1980"/>
-        <w:contextualSpacing/>
-        <w:rPr>
-          <w:rFonts w:ascii="Arial Narrow" w:hAnsi="Arial Narrow"/>
-        </w:rPr>
-      </w:pPr>
-    </w:p>
-    <w:p>
-      <w:pPr>
-        <w:pStyle w:val="Prrafodelista"/>
-        <w:ind w:left="1980"/>
-        <w:contextualSpacing/>
-        <w:rPr>
-          <w:rFonts w:ascii="Arial Narrow" w:hAnsi="Arial Narrow"/>
-        </w:rPr>
-      </w:pPr>
-    </w:p>
-    <w:p>
-      <w:pPr>
-        <w:pStyle w:val="Prrafodelista"/>
-        <w:ind w:left="1980"/>
-        <w:contextualSpacing/>
-        <w:rPr>
-          <w:rFonts w:ascii="Arial Narrow" w:hAnsi="Arial Narrow"/>
-        </w:rPr>
-      </w:pPr>
-    </w:p>
-    <w:p>
-      <w:pPr>
-        <w:pStyle w:val="Prrafodelista"/>
-        <w:ind w:left="1980"/>
-        <w:contextualSpacing/>
-        <w:rPr>
-          <w:rFonts w:ascii="Arial Narrow" w:hAnsi="Arial Narrow"/>
-        </w:rPr>
-      </w:pPr>
-    </w:p>
-    <w:p>
-      <w:pPr>
-        <w:pStyle w:val="Prrafodelista"/>
-        <w:ind w:left="1980"/>
-        <w:contextualSpacing/>
-        <w:rPr>
-          <w:rFonts w:ascii="Arial Narrow" w:hAnsi="Arial Narrow"/>
-        </w:rPr>
-      </w:pPr>
-    </w:p>
-    <w:p>
-      <w:pPr>
-        <w:pStyle w:val="Prrafodelista"/>
-        <w:ind w:left="1980"/>
-        <w:contextualSpacing/>
-        <w:rPr>
-          <w:rFonts w:ascii="Arial Narrow" w:hAnsi="Arial Narrow"/>
-        </w:rPr>
-      </w:pPr>
-    </w:p>
-    <w:p>
-      <w:pPr>
-        <w:pStyle w:val="Prrafodelista"/>
-        <w:ind w:left="1980"/>
-        <w:contextualSpacing/>
-        <w:rPr>
-          <w:rFonts w:ascii="Arial Narrow" w:hAnsi="Arial Narrow"/>
-        </w:rPr>
-      </w:pPr>
-    </w:p>
-    <w:p>
-      <w:pPr>
-        <w:pStyle w:val="Prrafodelista"/>
-        <w:ind w:left="1980"/>
-        <w:contextualSpacing/>
-        <w:rPr>
-          <w:rFonts w:ascii="Arial Narrow" w:hAnsi="Arial Narrow"/>
-        </w:rPr>
-      </w:pPr>
-    </w:p>
-    <w:p>
-      <w:pPr>
-        <w:pStyle w:val="Prrafodelista"/>
-        <w:ind w:left="1980"/>
-        <w:contextualSpacing/>
-        <w:rPr>
-          <w:rFonts w:ascii="Arial Narrow" w:hAnsi="Arial Narrow"/>
-        </w:rPr>
-      </w:pPr>
-    </w:p>
-    <w:p>
-      <w:pPr>
-        <w:pStyle w:val="Prrafodelista"/>
-        <w:ind w:left="1980"/>
-        <w:contextualSpacing/>
-        <w:rPr>
-          <w:rFonts w:ascii="Arial Narrow" w:hAnsi="Arial Narrow"/>
-        </w:rPr>
-      </w:pPr>
-    </w:p>
-    <w:p>
-      <w:pPr>
-        <w:pStyle w:val="Prrafodelista"/>
-        <w:ind w:left="1980"/>
-        <w:contextualSpacing/>
-        <w:rPr>
-          <w:rFonts w:ascii="Arial Narrow" w:hAnsi="Arial Narrow"/>
-        </w:rPr>
-      </w:pPr>
-    </w:p>
     <w:p>
       <w:pPr>
         <w:pStyle w:val="Prrafodelista"/>
@@ -11958,14 +10987,25 @@
         <w:rPr>
           <w:rFonts w:ascii="Arial Narrow" w:hAnsi="Arial Narrow"/>
           <w:color w:val="FF0000"/>
+          <w:highlight w:val="green"/>
         </w:rPr>
       </w:pPr>
       <w:r>
         <w:rPr>
           <w:rFonts w:ascii="Arial Narrow" w:hAnsi="Arial Narrow"/>
           <w:color w:val="FF0000"/>
-        </w:rPr>
+          <w:highlight w:val="green"/>
+        </w:rPr>
+        <w:lastRenderedPageBreak/>
         <w:t>Presentación de resultados</w:t>
+      </w:r>
+      <w:r>
+        <w:rPr>
+          <w:rFonts w:ascii="Arial Narrow" w:hAnsi="Arial Narrow"/>
+          <w:color w:val="FF0000"/>
+          <w:highlight w:val="green"/>
+        </w:rPr>
+        <w:t xml:space="preserve"> (José)</w:t>
       </w:r>
     </w:p>
     <w:p>
@@ -11979,12 +11019,14 @@
         <w:rPr>
           <w:rFonts w:ascii="Arial Narrow" w:hAnsi="Arial Narrow"/>
           <w:color w:val="FF0000"/>
+          <w:highlight w:val="green"/>
         </w:rPr>
       </w:pPr>
       <w:r>
         <w:rPr>
           <w:rFonts w:ascii="Arial Narrow" w:hAnsi="Arial Narrow"/>
           <w:color w:val="FF0000"/>
+          <w:highlight w:val="green"/>
         </w:rPr>
         <w:t>% de prácticas cumplidas y no cumplidas por cada área de proceso</w:t>
       </w:r>
@@ -12000,12 +11042,14 @@
         <w:rPr>
           <w:rFonts w:ascii="Arial Narrow" w:hAnsi="Arial Narrow"/>
           <w:color w:val="FF0000"/>
+          <w:highlight w:val="green"/>
         </w:rPr>
       </w:pPr>
       <w:r>
         <w:rPr>
           <w:rFonts w:ascii="Arial Narrow" w:hAnsi="Arial Narrow"/>
           <w:color w:val="FF0000"/>
+          <w:highlight w:val="green"/>
         </w:rPr>
         <w:t>% total de prácticas cumplidas y no cumplidas</w:t>
       </w:r>
@@ -12022,6 +11066,7 @@
         <w:rPr>
           <w:rFonts w:ascii="Arial Narrow" w:hAnsi="Arial Narrow"/>
           <w:color w:val="FF0000"/>
+          <w:highlight w:val="green"/>
         </w:rPr>
         <w:t>Utilizar gráficas (barra o pie) para mostrar resultados.</w:t>
       </w:r>
@@ -12124,7 +11169,13 @@
         </w:rPr>
       </w:pPr>
     </w:p>
-    <w:p/>
+    <w:p>
+      <w:pPr>
+        <w:rPr>
+          <w:rFonts w:ascii="Arial Narrow" w:hAnsi="Arial Narrow"/>
+        </w:rPr>
+      </w:pPr>
+    </w:p>
     <w:sectPr>
       <w:headerReference w:type="default" r:id="rId26"/>
       <w:footerReference w:type="default" r:id="rId27"/>

--- a/BK_Entregable1CMMI_220912.docx
+++ b/BK_Entregable1CMMI_220912.docx
@@ -6141,7 +6141,7 @@
         </w:tc>
         <w:tc>
           <w:tcPr>
-            <w:tcW w:w="2616" w:type="pct"/>
+            <w:tcW w:w="2615" w:type="pct"/>
             <w:gridSpan w:val="2"/>
             <w:shd w:val="clear" w:color="auto" w:fill="E5B8B7" w:themeFill="accent2" w:themeFillTint="66"/>
             <w:vAlign w:val="center"/>
@@ -7264,11 +7264,18 @@
                 <w:lang w:val="es-ES_tradnl" w:eastAsia="es-ES"/>
               </w:rPr>
             </w:pPr>
-          </w:p>
-        </w:tc>
-        <w:tc>
-          <w:tcPr>
-            <w:tcW w:w="2616" w:type="pct"/>
+            <w:r>
+              <w:rPr>
+                <w:rFonts w:ascii="Arial Narrow" w:hAnsi="Arial Narrow"/>
+                <w:lang w:val="es-ES_tradnl" w:eastAsia="es-ES"/>
+              </w:rPr>
+              <w:t>No</w:t>
+            </w:r>
+          </w:p>
+        </w:tc>
+        <w:tc>
+          <w:tcPr>
+            <w:tcW w:w="2615" w:type="pct"/>
             <w:gridSpan w:val="2"/>
           </w:tcPr>
           <w:p>
@@ -7277,9 +7284,18 @@
               <w:ind w:left="167"/>
               <w:rPr>
                 <w:rFonts w:ascii="Arial Narrow" w:hAnsi="Arial Narrow"/>
-                <w:lang w:val="es-ES_tradnl" w:eastAsia="es-ES"/>
-              </w:rPr>
-            </w:pPr>
+                <w:color w:val="1F497D" w:themeColor="text2"/>
+                <w:lang w:val="es-ES_tradnl" w:eastAsia="es-ES"/>
+              </w:rPr>
+            </w:pPr>
+            <w:r>
+              <w:rPr>
+                <w:rFonts w:ascii="Arial Narrow" w:hAnsi="Arial Narrow"/>
+                <w:color w:val="1F497D" w:themeColor="text2"/>
+                <w:lang w:val="es-ES_tradnl" w:eastAsia="es-ES"/>
+              </w:rPr>
+              <w:t>No se cuenta con un registro de los problemas del proyecto para su posterior seguimiento y por lo tanto no se realiza ninguna gestión de los mismos.</w:t>
+            </w:r>
           </w:p>
         </w:tc>
       </w:tr>
@@ -7349,11 +7365,18 @@
                 <w:lang w:val="es-ES_tradnl" w:eastAsia="es-ES"/>
               </w:rPr>
             </w:pPr>
-          </w:p>
-        </w:tc>
-        <w:tc>
-          <w:tcPr>
-            <w:tcW w:w="2616" w:type="pct"/>
+            <w:r>
+              <w:rPr>
+                <w:rFonts w:ascii="Arial Narrow" w:hAnsi="Arial Narrow"/>
+                <w:lang w:val="es-ES_tradnl" w:eastAsia="es-ES"/>
+              </w:rPr>
+              <w:t>No</w:t>
+            </w:r>
+          </w:p>
+        </w:tc>
+        <w:tc>
+          <w:tcPr>
+            <w:tcW w:w="2615" w:type="pct"/>
             <w:gridSpan w:val="2"/>
           </w:tcPr>
           <w:p>
@@ -7362,9 +7385,18 @@
               <w:ind w:left="167"/>
               <w:rPr>
                 <w:rFonts w:ascii="Arial Narrow" w:hAnsi="Arial Narrow"/>
-                <w:lang w:val="es-ES_tradnl" w:eastAsia="es-ES"/>
-              </w:rPr>
-            </w:pPr>
+                <w:color w:val="1F497D" w:themeColor="text2"/>
+                <w:lang w:val="es-ES_tradnl" w:eastAsia="es-ES"/>
+              </w:rPr>
+            </w:pPr>
+            <w:r>
+              <w:rPr>
+                <w:rFonts w:ascii="Arial Narrow" w:hAnsi="Arial Narrow"/>
+                <w:color w:val="1F497D" w:themeColor="text2"/>
+                <w:lang w:val="es-ES_tradnl" w:eastAsia="es-ES"/>
+              </w:rPr>
+              <w:t>Al no tener un registro de los problemas, no se tienen acciones correctivas establecidas.</w:t>
+            </w:r>
           </w:p>
         </w:tc>
       </w:tr>
@@ -7454,11 +7486,18 @@
                 <w:lang w:val="es-ES_tradnl" w:eastAsia="es-ES"/>
               </w:rPr>
             </w:pPr>
-          </w:p>
-        </w:tc>
-        <w:tc>
-          <w:tcPr>
-            <w:tcW w:w="2616" w:type="pct"/>
+            <w:r>
+              <w:rPr>
+                <w:rFonts w:ascii="Arial Narrow" w:hAnsi="Arial Narrow"/>
+                <w:lang w:val="es-ES_tradnl" w:eastAsia="es-ES"/>
+              </w:rPr>
+              <w:t>No</w:t>
+            </w:r>
+          </w:p>
+        </w:tc>
+        <w:tc>
+          <w:tcPr>
+            <w:tcW w:w="2615" w:type="pct"/>
             <w:gridSpan w:val="2"/>
           </w:tcPr>
           <w:p>
@@ -7470,6 +7509,21 @@
                 <w:lang w:val="es-ES_tradnl" w:eastAsia="es-ES"/>
               </w:rPr>
             </w:pPr>
+            <w:r>
+              <w:rPr>
+                <w:rFonts w:ascii="Arial Narrow" w:hAnsi="Arial Narrow"/>
+                <w:color w:val="1F497D" w:themeColor="text2"/>
+                <w:lang w:val="es-ES_tradnl" w:eastAsia="es-ES"/>
+              </w:rPr>
+              <w:t>Al no tener registrado los problemas ni acciones correctivas, estos no pueden ser gestionados</w:t>
+            </w:r>
+            <w:r>
+              <w:rPr>
+                <w:rFonts w:ascii="Arial Narrow" w:hAnsi="Arial Narrow"/>
+                <w:lang w:val="es-ES_tradnl" w:eastAsia="es-ES"/>
+              </w:rPr>
+              <w:t>.</w:t>
+            </w:r>
           </w:p>
         </w:tc>
       </w:tr>
@@ -7589,11 +7643,18 @@
                 <w:lang w:val="es-ES_tradnl" w:eastAsia="es-ES"/>
               </w:rPr>
             </w:pPr>
-          </w:p>
-        </w:tc>
-        <w:tc>
-          <w:tcPr>
-            <w:tcW w:w="2616" w:type="pct"/>
+            <w:r>
+              <w:rPr>
+                <w:rFonts w:ascii="Arial Narrow" w:hAnsi="Arial Narrow"/>
+                <w:lang w:val="es-ES_tradnl" w:eastAsia="es-ES"/>
+              </w:rPr>
+              <w:t>No</w:t>
+            </w:r>
+          </w:p>
+        </w:tc>
+        <w:tc>
+          <w:tcPr>
+            <w:tcW w:w="2615" w:type="pct"/>
             <w:gridSpan w:val="2"/>
           </w:tcPr>
           <w:p>
@@ -7602,9 +7663,18 @@
               <w:ind w:left="167"/>
               <w:rPr>
                 <w:rFonts w:ascii="Arial Narrow" w:hAnsi="Arial Narrow"/>
-                <w:lang w:val="es-ES_tradnl" w:eastAsia="es-ES"/>
-              </w:rPr>
-            </w:pPr>
+                <w:color w:val="1F497D" w:themeColor="text2"/>
+                <w:lang w:val="es-ES_tradnl" w:eastAsia="es-ES"/>
+              </w:rPr>
+            </w:pPr>
+            <w:r>
+              <w:rPr>
+                <w:rFonts w:ascii="Arial Narrow" w:hAnsi="Arial Narrow"/>
+                <w:color w:val="1F497D" w:themeColor="text2"/>
+                <w:lang w:val="es-ES_tradnl" w:eastAsia="es-ES"/>
+              </w:rPr>
+              <w:t>No se llegan a realizar las prácticas.</w:t>
+            </w:r>
           </w:p>
         </w:tc>
       </w:tr>
@@ -7740,11 +7810,18 @@
                 <w:lang w:val="es-ES_tradnl" w:eastAsia="es-ES"/>
               </w:rPr>
             </w:pPr>
-          </w:p>
-        </w:tc>
-        <w:tc>
-          <w:tcPr>
-            <w:tcW w:w="2616" w:type="pct"/>
+            <w:r>
+              <w:rPr>
+                <w:rFonts w:ascii="Arial Narrow" w:hAnsi="Arial Narrow"/>
+                <w:lang w:val="es-ES_tradnl" w:eastAsia="es-ES"/>
+              </w:rPr>
+              <w:t>No</w:t>
+            </w:r>
+          </w:p>
+        </w:tc>
+        <w:tc>
+          <w:tcPr>
+            <w:tcW w:w="2615" w:type="pct"/>
             <w:gridSpan w:val="2"/>
           </w:tcPr>
           <w:p>
@@ -7753,9 +7830,18 @@
               <w:ind w:left="167"/>
               <w:rPr>
                 <w:rFonts w:ascii="Arial Narrow" w:hAnsi="Arial Narrow"/>
-                <w:lang w:val="es-ES_tradnl" w:eastAsia="es-ES"/>
-              </w:rPr>
-            </w:pPr>
+                <w:color w:val="1F497D" w:themeColor="text2"/>
+                <w:lang w:val="es-ES_tradnl" w:eastAsia="es-ES"/>
+              </w:rPr>
+            </w:pPr>
+            <w:r>
+              <w:rPr>
+                <w:rFonts w:ascii="Arial Narrow" w:hAnsi="Arial Narrow"/>
+                <w:color w:val="1F497D" w:themeColor="text2"/>
+                <w:lang w:val="es-ES_tradnl" w:eastAsia="es-ES"/>
+              </w:rPr>
+              <w:t>No se planifica el monitoreo</w:t>
+            </w:r>
           </w:p>
         </w:tc>
       </w:tr>
@@ -7823,11 +7909,18 @@
                 <w:lang w:val="es-ES_tradnl" w:eastAsia="es-ES"/>
               </w:rPr>
             </w:pPr>
-          </w:p>
-        </w:tc>
-        <w:tc>
-          <w:tcPr>
-            <w:tcW w:w="2616" w:type="pct"/>
+            <w:r>
+              <w:rPr>
+                <w:rFonts w:ascii="Arial Narrow" w:hAnsi="Arial Narrow"/>
+                <w:lang w:val="es-ES_tradnl" w:eastAsia="es-ES"/>
+              </w:rPr>
+              <w:t>No</w:t>
+            </w:r>
+          </w:p>
+        </w:tc>
+        <w:tc>
+          <w:tcPr>
+            <w:tcW w:w="2615" w:type="pct"/>
             <w:gridSpan w:val="2"/>
           </w:tcPr>
           <w:p>
@@ -7835,9 +7928,18 @@
               <w:spacing w:before="120" w:after="120"/>
               <w:rPr>
                 <w:rFonts w:ascii="Arial Narrow" w:hAnsi="Arial Narrow"/>
-                <w:lang w:val="es-ES_tradnl" w:eastAsia="es-ES"/>
-              </w:rPr>
-            </w:pPr>
+                <w:color w:val="1F497D" w:themeColor="text2"/>
+                <w:lang w:val="es-ES_tradnl" w:eastAsia="es-ES"/>
+              </w:rPr>
+            </w:pPr>
+            <w:r>
+              <w:rPr>
+                <w:rFonts w:ascii="Arial Narrow" w:hAnsi="Arial Narrow"/>
+                <w:color w:val="1F497D" w:themeColor="text2"/>
+                <w:lang w:val="es-ES_tradnl" w:eastAsia="es-ES"/>
+              </w:rPr>
+              <w:t>Las actividades no se encuentran en la planificación.</w:t>
+            </w:r>
           </w:p>
         </w:tc>
       </w:tr>
@@ -7905,11 +8007,18 @@
                 <w:lang w:val="es-ES_tradnl" w:eastAsia="es-ES"/>
               </w:rPr>
             </w:pPr>
-          </w:p>
-        </w:tc>
-        <w:tc>
-          <w:tcPr>
-            <w:tcW w:w="2616" w:type="pct"/>
+            <w:r>
+              <w:rPr>
+                <w:rFonts w:ascii="Arial Narrow" w:hAnsi="Arial Narrow"/>
+                <w:lang w:val="es-ES_tradnl" w:eastAsia="es-ES"/>
+              </w:rPr>
+              <w:t>No</w:t>
+            </w:r>
+          </w:p>
+        </w:tc>
+        <w:tc>
+          <w:tcPr>
+            <w:tcW w:w="2615" w:type="pct"/>
             <w:gridSpan w:val="2"/>
           </w:tcPr>
           <w:p>
@@ -7917,9 +8026,18 @@
               <w:spacing w:before="120" w:after="120"/>
               <w:rPr>
                 <w:rFonts w:ascii="Arial Narrow" w:hAnsi="Arial Narrow"/>
-                <w:lang w:val="es-ES_tradnl" w:eastAsia="es-ES"/>
-              </w:rPr>
-            </w:pPr>
+                <w:color w:val="1F497D" w:themeColor="text2"/>
+                <w:lang w:val="es-ES_tradnl" w:eastAsia="es-ES"/>
+              </w:rPr>
+            </w:pPr>
+            <w:r>
+              <w:rPr>
+                <w:rFonts w:ascii="Arial Narrow" w:hAnsi="Arial Narrow"/>
+                <w:color w:val="1F497D" w:themeColor="text2"/>
+                <w:lang w:val="es-ES_tradnl" w:eastAsia="es-ES"/>
+              </w:rPr>
+              <w:t>Las actividades no se encuentran en la planificación.</w:t>
+            </w:r>
           </w:p>
         </w:tc>
       </w:tr>
@@ -7987,11 +8105,18 @@
                 <w:lang w:val="es-ES_tradnl" w:eastAsia="es-ES"/>
               </w:rPr>
             </w:pPr>
-          </w:p>
-        </w:tc>
-        <w:tc>
-          <w:tcPr>
-            <w:tcW w:w="2616" w:type="pct"/>
+            <w:r>
+              <w:rPr>
+                <w:rFonts w:ascii="Arial Narrow" w:hAnsi="Arial Narrow"/>
+                <w:lang w:val="es-ES_tradnl" w:eastAsia="es-ES"/>
+              </w:rPr>
+              <w:t>No</w:t>
+            </w:r>
+          </w:p>
+        </w:tc>
+        <w:tc>
+          <w:tcPr>
+            <w:tcW w:w="2615" w:type="pct"/>
             <w:gridSpan w:val="2"/>
           </w:tcPr>
           <w:p>
@@ -7999,9 +8124,18 @@
               <w:spacing w:before="120" w:after="120"/>
               <w:rPr>
                 <w:rFonts w:ascii="Arial Narrow" w:hAnsi="Arial Narrow"/>
-                <w:lang w:val="es-ES_tradnl" w:eastAsia="es-ES"/>
-              </w:rPr>
-            </w:pPr>
+                <w:color w:val="1F497D" w:themeColor="text2"/>
+                <w:lang w:val="es-ES_tradnl" w:eastAsia="es-ES"/>
+              </w:rPr>
+            </w:pPr>
+            <w:r>
+              <w:rPr>
+                <w:rFonts w:ascii="Arial Narrow" w:hAnsi="Arial Narrow"/>
+                <w:color w:val="1F497D" w:themeColor="text2"/>
+                <w:lang w:val="es-ES_tradnl" w:eastAsia="es-ES"/>
+              </w:rPr>
+              <w:t>No existe documentación de los roles que participan en la planificación del proyecto.</w:t>
+            </w:r>
           </w:p>
         </w:tc>
       </w:tr>
@@ -8069,11 +8203,18 @@
                 <w:lang w:val="es-ES_tradnl" w:eastAsia="es-ES"/>
               </w:rPr>
             </w:pPr>
-          </w:p>
-        </w:tc>
-        <w:tc>
-          <w:tcPr>
-            <w:tcW w:w="2616" w:type="pct"/>
+            <w:r>
+              <w:rPr>
+                <w:rFonts w:ascii="Arial Narrow" w:hAnsi="Arial Narrow"/>
+                <w:lang w:val="es-ES_tradnl" w:eastAsia="es-ES"/>
+              </w:rPr>
+              <w:t>No</w:t>
+            </w:r>
+          </w:p>
+        </w:tc>
+        <w:tc>
+          <w:tcPr>
+            <w:tcW w:w="2615" w:type="pct"/>
             <w:gridSpan w:val="2"/>
           </w:tcPr>
           <w:p>
@@ -8081,9 +8222,18 @@
               <w:spacing w:before="120" w:after="120"/>
               <w:rPr>
                 <w:rFonts w:ascii="Arial Narrow" w:hAnsi="Arial Narrow"/>
-                <w:lang w:val="es-ES_tradnl" w:eastAsia="es-ES"/>
-              </w:rPr>
-            </w:pPr>
+                <w:color w:val="1F497D" w:themeColor="text2"/>
+                <w:lang w:val="es-ES_tradnl" w:eastAsia="es-ES"/>
+              </w:rPr>
+            </w:pPr>
+            <w:r>
+              <w:rPr>
+                <w:rFonts w:ascii="Arial Narrow" w:hAnsi="Arial Narrow"/>
+                <w:color w:val="1F497D" w:themeColor="text2"/>
+                <w:lang w:val="es-ES_tradnl" w:eastAsia="es-ES"/>
+              </w:rPr>
+              <w:t>No existe un proceso específico para realizar la planificación, cada gerente de proyecto lo realiza según sus técnicas y conocimiento.</w:t>
+            </w:r>
           </w:p>
         </w:tc>
       </w:tr>
@@ -8151,11 +8301,18 @@
                 <w:lang w:val="es-ES_tradnl" w:eastAsia="es-ES"/>
               </w:rPr>
             </w:pPr>
-          </w:p>
-        </w:tc>
-        <w:tc>
-          <w:tcPr>
-            <w:tcW w:w="2616" w:type="pct"/>
+            <w:r>
+              <w:rPr>
+                <w:rFonts w:ascii="Arial Narrow" w:hAnsi="Arial Narrow"/>
+                <w:lang w:val="es-ES_tradnl" w:eastAsia="es-ES"/>
+              </w:rPr>
+              <w:t>No</w:t>
+            </w:r>
+          </w:p>
+        </w:tc>
+        <w:tc>
+          <w:tcPr>
+            <w:tcW w:w="2615" w:type="pct"/>
             <w:gridSpan w:val="2"/>
           </w:tcPr>
           <w:p>
@@ -8163,9 +8320,36 @@
               <w:spacing w:before="120" w:after="120"/>
               <w:rPr>
                 <w:rFonts w:ascii="Arial Narrow" w:hAnsi="Arial Narrow"/>
-                <w:lang w:val="es-ES_tradnl" w:eastAsia="es-ES"/>
-              </w:rPr>
-            </w:pPr>
+                <w:color w:val="1F497D" w:themeColor="text2"/>
+                <w:lang w:val="es-ES_tradnl" w:eastAsia="es-ES"/>
+              </w:rPr>
+            </w:pPr>
+            <w:r>
+              <w:rPr>
+                <w:rFonts w:ascii="Arial Narrow" w:hAnsi="Arial Narrow"/>
+                <w:color w:val="1F497D" w:themeColor="text2"/>
+                <w:lang w:val="es-ES_tradnl" w:eastAsia="es-ES"/>
+              </w:rPr>
+              <w:t xml:space="preserve">Los elementos producidos en la planificación son </w:t>
+            </w:r>
+            <w:proofErr w:type="spellStart"/>
+            <w:r>
+              <w:rPr>
+                <w:rFonts w:ascii="Arial Narrow" w:hAnsi="Arial Narrow"/>
+                <w:color w:val="1F497D" w:themeColor="text2"/>
+                <w:lang w:val="es-ES_tradnl" w:eastAsia="es-ES"/>
+              </w:rPr>
+              <w:t>versionados</w:t>
+            </w:r>
+            <w:proofErr w:type="spellEnd"/>
+            <w:r>
+              <w:rPr>
+                <w:rFonts w:ascii="Arial Narrow" w:hAnsi="Arial Narrow"/>
+                <w:color w:val="1F497D" w:themeColor="text2"/>
+                <w:lang w:val="es-ES_tradnl" w:eastAsia="es-ES"/>
+              </w:rPr>
+              <w:t xml:space="preserve"> y, además, se colocan en la línea base, para que el equipo empiece a trabajar en función a ésta.</w:t>
+            </w:r>
           </w:p>
         </w:tc>
       </w:tr>
@@ -8234,11 +8418,18 @@
                 <w:lang w:val="es-ES_tradnl" w:eastAsia="es-ES"/>
               </w:rPr>
             </w:pPr>
-          </w:p>
-        </w:tc>
-        <w:tc>
-          <w:tcPr>
-            <w:tcW w:w="2616" w:type="pct"/>
+            <w:r>
+              <w:rPr>
+                <w:rFonts w:ascii="Arial Narrow" w:hAnsi="Arial Narrow"/>
+                <w:lang w:val="es-ES_tradnl" w:eastAsia="es-ES"/>
+              </w:rPr>
+              <w:t>No</w:t>
+            </w:r>
+          </w:p>
+        </w:tc>
+        <w:tc>
+          <w:tcPr>
+            <w:tcW w:w="2615" w:type="pct"/>
             <w:gridSpan w:val="2"/>
           </w:tcPr>
           <w:p>
@@ -8246,9 +8437,18 @@
               <w:spacing w:before="120" w:after="120"/>
               <w:rPr>
                 <w:rFonts w:ascii="Arial Narrow" w:hAnsi="Arial Narrow"/>
-                <w:lang w:val="es-ES_tradnl" w:eastAsia="es-ES"/>
-              </w:rPr>
-            </w:pPr>
+                <w:color w:val="1F497D" w:themeColor="text2"/>
+                <w:lang w:val="es-ES_tradnl" w:eastAsia="es-ES"/>
+              </w:rPr>
+            </w:pPr>
+            <w:r>
+              <w:rPr>
+                <w:rFonts w:ascii="Arial Narrow" w:hAnsi="Arial Narrow"/>
+                <w:color w:val="1F497D" w:themeColor="text2"/>
+                <w:lang w:val="es-ES_tradnl" w:eastAsia="es-ES"/>
+              </w:rPr>
+              <w:t>La participación de los roles que intervienen en la etapa de planeamiento no se encuentra documentado.</w:t>
+            </w:r>
           </w:p>
         </w:tc>
       </w:tr>
@@ -8316,11 +8516,18 @@
                 <w:lang w:val="es-ES_tradnl" w:eastAsia="es-ES"/>
               </w:rPr>
             </w:pPr>
-          </w:p>
-        </w:tc>
-        <w:tc>
-          <w:tcPr>
-            <w:tcW w:w="2616" w:type="pct"/>
+            <w:r>
+              <w:rPr>
+                <w:rFonts w:ascii="Arial Narrow" w:hAnsi="Arial Narrow"/>
+                <w:lang w:val="es-ES_tradnl" w:eastAsia="es-ES"/>
+              </w:rPr>
+              <w:t>No</w:t>
+            </w:r>
+          </w:p>
+        </w:tc>
+        <w:tc>
+          <w:tcPr>
+            <w:tcW w:w="2615" w:type="pct"/>
             <w:gridSpan w:val="2"/>
           </w:tcPr>
           <w:p>
@@ -8328,9 +8535,18 @@
               <w:spacing w:before="120" w:after="120"/>
               <w:rPr>
                 <w:rFonts w:ascii="Arial Narrow" w:hAnsi="Arial Narrow"/>
-                <w:lang w:val="es-ES_tradnl" w:eastAsia="es-ES"/>
-              </w:rPr>
-            </w:pPr>
+                <w:color w:val="1F497D" w:themeColor="text2"/>
+                <w:lang w:val="es-ES_tradnl" w:eastAsia="es-ES"/>
+              </w:rPr>
+            </w:pPr>
+            <w:r>
+              <w:rPr>
+                <w:rFonts w:ascii="Arial Narrow" w:hAnsi="Arial Narrow"/>
+                <w:color w:val="1F497D" w:themeColor="text2"/>
+                <w:lang w:val="es-ES_tradnl" w:eastAsia="es-ES"/>
+              </w:rPr>
+              <w:t xml:space="preserve">No se evalúan los procesos </w:t>
+            </w:r>
           </w:p>
         </w:tc>
       </w:tr>
@@ -8398,11 +8614,18 @@
                 <w:lang w:val="es-ES_tradnl" w:eastAsia="es-ES"/>
               </w:rPr>
             </w:pPr>
-          </w:p>
-        </w:tc>
-        <w:tc>
-          <w:tcPr>
-            <w:tcW w:w="2616" w:type="pct"/>
+            <w:r>
+              <w:rPr>
+                <w:rFonts w:ascii="Arial Narrow" w:hAnsi="Arial Narrow"/>
+                <w:lang w:val="es-ES_tradnl" w:eastAsia="es-ES"/>
+              </w:rPr>
+              <w:t>No</w:t>
+            </w:r>
+          </w:p>
+        </w:tc>
+        <w:tc>
+          <w:tcPr>
+            <w:tcW w:w="2615" w:type="pct"/>
             <w:gridSpan w:val="2"/>
           </w:tcPr>
           <w:p>
@@ -8410,9 +8633,18 @@
               <w:spacing w:before="120" w:after="120"/>
               <w:rPr>
                 <w:rFonts w:ascii="Arial Narrow" w:hAnsi="Arial Narrow"/>
-                <w:lang w:val="es-ES_tradnl" w:eastAsia="es-ES"/>
-              </w:rPr>
-            </w:pPr>
+                <w:color w:val="1F497D" w:themeColor="text2"/>
+                <w:lang w:val="es-ES_tradnl" w:eastAsia="es-ES"/>
+              </w:rPr>
+            </w:pPr>
+            <w:r>
+              <w:rPr>
+                <w:rFonts w:ascii="Arial Narrow" w:hAnsi="Arial Narrow"/>
+                <w:color w:val="1F497D" w:themeColor="text2"/>
+                <w:lang w:val="es-ES_tradnl" w:eastAsia="es-ES"/>
+              </w:rPr>
+              <w:t>No existe política</w:t>
+            </w:r>
           </w:p>
         </w:tc>
       </w:tr>
@@ -8499,11 +8731,18 @@
                 <w:lang w:val="es-ES_tradnl" w:eastAsia="es-ES"/>
               </w:rPr>
             </w:pPr>
-          </w:p>
-        </w:tc>
-        <w:tc>
-          <w:tcPr>
-            <w:tcW w:w="2616" w:type="pct"/>
+            <w:r>
+              <w:rPr>
+                <w:rFonts w:ascii="Arial Narrow" w:hAnsi="Arial Narrow"/>
+                <w:lang w:val="es-ES_tradnl" w:eastAsia="es-ES"/>
+              </w:rPr>
+              <w:t>Si</w:t>
+            </w:r>
+          </w:p>
+        </w:tc>
+        <w:tc>
+          <w:tcPr>
+            <w:tcW w:w="2615" w:type="pct"/>
             <w:gridSpan w:val="2"/>
           </w:tcPr>
           <w:p>
@@ -8511,9 +8750,18 @@
               <w:spacing w:before="120" w:after="120"/>
               <w:rPr>
                 <w:rFonts w:ascii="Arial Narrow" w:hAnsi="Arial Narrow"/>
-                <w:lang w:val="es-ES_tradnl" w:eastAsia="es-ES"/>
-              </w:rPr>
-            </w:pPr>
+                <w:color w:val="1F497D" w:themeColor="text2"/>
+                <w:lang w:val="es-ES_tradnl" w:eastAsia="es-ES"/>
+              </w:rPr>
+            </w:pPr>
+            <w:r>
+              <w:rPr>
+                <w:rFonts w:ascii="Arial Narrow" w:hAnsi="Arial Narrow"/>
+                <w:color w:val="1F497D" w:themeColor="text2"/>
+                <w:lang w:val="es-ES_tradnl" w:eastAsia="es-ES"/>
+              </w:rPr>
+              <w:t>Se enteran semanalmente de acuerdo a los avances presentados por el Director de la Oficina Técnica de informática.</w:t>
+            </w:r>
           </w:p>
         </w:tc>
       </w:tr>
@@ -11266,7 +11514,7 @@
         <w:rStyle w:val="Nmerodepgina"/>
         <w:noProof/>
       </w:rPr>
-      <w:t>2</w:t>
+      <w:t>10</w:t>
     </w:r>
     <w:r>
       <w:rPr>
@@ -11364,7 +11612,7 @@
         <w:rStyle w:val="Nmerodepgina"/>
         <w:noProof/>
       </w:rPr>
-      <w:t>25</w:t>
+      <w:t>19</w:t>
     </w:r>
     <w:r>
       <w:rPr>
